--- a/答题卡/武汉科技大学2022年机器人团队电控组招新笔试答题卡.docx
+++ b/答题卡/武汉科技大学2022年机器人团队电控组招新笔试答题卡.docx
@@ -81,11 +81,19 @@
           <w:sz w:val="28"/>
         </w:rPr>
       </w:pPr>
+      <w:proofErr w:type="gramStart"/>
       <w:r>
         <w:rPr>
           <w:sz w:val="28"/>
         </w:rPr>
-        <w:t>电控组 笔试试题</w:t>
+        <w:t>电控组</w:t>
+      </w:r>
+      <w:proofErr w:type="gramEnd"/>
+      <w:r>
+        <w:rPr>
+          <w:sz w:val="28"/>
+        </w:rPr>
+        <w:t xml:space="preserve"> 笔试试题</w:t>
       </w:r>
       <w:r>
         <w:rPr>
@@ -112,13 +120,13 @@
         <mc:AlternateContent>
           <mc:Choice Requires="wps">
             <w:drawing>
-              <wp:anchor distT="0" distB="0" distL="0" distR="0" simplePos="0" relativeHeight="251659264" behindDoc="1" locked="0" layoutInCell="1" allowOverlap="1" wp14:anchorId="249DB951" wp14:editId="63B79C60">
+              <wp:anchor distT="0" distB="0" distL="0" distR="0" simplePos="0" relativeHeight="251659264" behindDoc="1" locked="0" layoutInCell="1" allowOverlap="1" wp14:anchorId="1B202130" wp14:editId="3AA5F3BF">
                 <wp:simplePos x="0" y="0"/>
                 <wp:positionH relativeFrom="page">
-                  <wp:posOffset>1071432</wp:posOffset>
+                  <wp:posOffset>1071245</wp:posOffset>
                 </wp:positionH>
                 <wp:positionV relativeFrom="paragraph">
-                  <wp:posOffset>380878</wp:posOffset>
+                  <wp:posOffset>380365</wp:posOffset>
                 </wp:positionV>
                 <wp:extent cx="5311775" cy="6350"/>
                 <wp:effectExtent l="1270" t="4445" r="1905" b="0"/>
@@ -147,18 +155,6 @@
                         <a:ln>
                           <a:noFill/>
                         </a:ln>
-                        <a:extLst>
-                          <a:ext uri="{91240B29-F687-4F45-9708-019B960494DF}">
-                            <a14:hiddenLine xmlns:a14="http://schemas.microsoft.com/office/drawing/2010/main" w="9525">
-                              <a:solidFill>
-                                <a:srgbClr val="000000"/>
-                              </a:solidFill>
-                              <a:miter lim="800000"/>
-                              <a:headEnd/>
-                              <a:tailEnd/>
-                            </a14:hiddenLine>
-                          </a:ext>
-                        </a:extLst>
                       </wps:spPr>
                       <wps:bodyPr rot="0" vert="horz" wrap="square" lIns="91440" tIns="45720" rIns="91440" bIns="45720" anchor="t" anchorCtr="0" upright="1">
                         <a:noAutofit/>
@@ -166,19 +162,17 @@
                     </wps:wsp>
                   </a:graphicData>
                 </a:graphic>
-                <wp14:sizeRelH relativeFrom="page">
-                  <wp14:pctWidth>0</wp14:pctWidth>
-                </wp14:sizeRelH>
-                <wp14:sizeRelV relativeFrom="page">
-                  <wp14:pctHeight>0</wp14:pctHeight>
-                </wp14:sizeRelV>
               </wp:anchor>
             </w:drawing>
           </mc:Choice>
-          <mc:Fallback>
+          <mc:Fallback xmlns:wpsCustomData="http://www.wps.cn/officeDocument/2013/wpsCustomData">
             <w:pict>
-              <v:rect w14:anchorId="27FED7FA" id="矩形 1" o:spid="_x0000_s1026" style="position:absolute;left:0;text-align:left;margin-left:84.35pt;margin-top:30pt;width:418.25pt;height:.5pt;z-index:-251657216;visibility:visible;mso-wrap-style:square;mso-width-percent:0;mso-height-percent:0;mso-wrap-distance-left:0;mso-wrap-distance-top:0;mso-wrap-distance-right:0;mso-wrap-distance-bottom:0;mso-position-horizontal:absolute;mso-position-horizontal-relative:page;mso-position-vertical:absolute;mso-position-vertical-relative:text;mso-width-percent:0;mso-height-percent:0;mso-width-relative:page;mso-height-relative:page;v-text-anchor:top" o:gfxdata="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" fillcolor="black" stroked="f">
-                <w10:wrap type="topAndBottom" anchorx="page"/>
+              <v:rect id="_x0000_s1026" o:spid="_x0000_s1026" o:spt="1" style="position:absolute;left:0pt;margin-left:84.35pt;margin-top:29.95pt;height:0.5pt;width:418.25pt;mso-position-horizontal-relative:page;mso-wrap-distance-bottom:0pt;mso-wrap-distance-top:0pt;z-index:-251657216;mso-width-relative:page;mso-height-relative:page;" fillcolor="#000000" filled="t" stroked="f" coordsize="21600,21600" o:gfxdata="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">
+                <v:fill on="t" focussize="0,0"/>
+                <v:stroke on="f"/>
+                <v:imagedata o:title=""/>
+                <o:lock v:ext="edit" aspectratio="f"/>
+                <w10:wrap type="topAndBottom"/>
               </v:rect>
             </w:pict>
           </mc:Fallback>
@@ -192,6 +186,13 @@
       </w:r>
       <w:r>
         <w:rPr>
+          <w:rFonts w:hint="eastAsia"/>
+          <w:sz w:val="28"/>
+        </w:rPr>
+        <w:t>肖俊杰</w:t>
+      </w:r>
+      <w:r>
+        <w:rPr>
           <w:sz w:val="28"/>
         </w:rPr>
         <w:tab/>
@@ -199,10 +200,24 @@
       </w:r>
       <w:r>
         <w:rPr>
+          <w:rFonts w:hint="eastAsia"/>
+          <w:sz w:val="28"/>
+        </w:rPr>
+        <w:t>202103401415</w:t>
+      </w:r>
+      <w:r>
+        <w:rPr>
           <w:sz w:val="28"/>
         </w:rPr>
         <w:tab/>
         <w:t>专业班级：</w:t>
+      </w:r>
+      <w:r>
+        <w:rPr>
+          <w:rFonts w:hint="eastAsia"/>
+          <w:sz w:val="28"/>
+        </w:rPr>
+        <w:t>电信2103</w:t>
       </w:r>
     </w:p>
     <w:p>
@@ -380,6 +395,16 @@
                 <w:szCs w:val="24"/>
               </w:rPr>
             </w:pPr>
+            <w:r>
+              <w:rPr>
+                <w:rFonts w:hint="eastAsia"/>
+                <w:b/>
+                <w:bCs/>
+                <w:sz w:val="24"/>
+                <w:szCs w:val="24"/>
+              </w:rPr>
+              <w:t>A</w:t>
+            </w:r>
           </w:p>
         </w:tc>
         <w:tc>
@@ -396,6 +421,16 @@
                 <w:szCs w:val="24"/>
               </w:rPr>
             </w:pPr>
+            <w:r>
+              <w:rPr>
+                <w:rFonts w:hint="eastAsia"/>
+                <w:b/>
+                <w:bCs/>
+                <w:sz w:val="24"/>
+                <w:szCs w:val="24"/>
+              </w:rPr>
+              <w:t>C</w:t>
+            </w:r>
           </w:p>
         </w:tc>
         <w:tc>
@@ -412,6 +447,16 @@
                 <w:szCs w:val="24"/>
               </w:rPr>
             </w:pPr>
+            <w:r>
+              <w:rPr>
+                <w:rFonts w:hint="eastAsia"/>
+                <w:b/>
+                <w:bCs/>
+                <w:sz w:val="24"/>
+                <w:szCs w:val="24"/>
+              </w:rPr>
+              <w:t>A</w:t>
+            </w:r>
           </w:p>
         </w:tc>
         <w:tc>
@@ -428,6 +473,16 @@
                 <w:szCs w:val="24"/>
               </w:rPr>
             </w:pPr>
+            <w:r>
+              <w:rPr>
+                <w:rFonts w:hint="eastAsia"/>
+                <w:b/>
+                <w:bCs/>
+                <w:sz w:val="24"/>
+                <w:szCs w:val="24"/>
+              </w:rPr>
+              <w:t>A</w:t>
+            </w:r>
           </w:p>
         </w:tc>
         <w:tc>
@@ -444,6 +499,16 @@
                 <w:szCs w:val="24"/>
               </w:rPr>
             </w:pPr>
+            <w:r>
+              <w:rPr>
+                <w:rFonts w:hint="eastAsia"/>
+                <w:b/>
+                <w:bCs/>
+                <w:sz w:val="24"/>
+                <w:szCs w:val="24"/>
+              </w:rPr>
+              <w:t>D</w:t>
+            </w:r>
           </w:p>
         </w:tc>
       </w:tr>
@@ -600,6 +665,16 @@
                 <w:szCs w:val="24"/>
               </w:rPr>
             </w:pPr>
+            <w:r>
+              <w:rPr>
+                <w:rFonts w:hint="eastAsia"/>
+                <w:b/>
+                <w:bCs/>
+                <w:sz w:val="24"/>
+                <w:szCs w:val="24"/>
+              </w:rPr>
+              <w:t>C</w:t>
+            </w:r>
           </w:p>
         </w:tc>
         <w:tc>
@@ -616,6 +691,16 @@
                 <w:szCs w:val="24"/>
               </w:rPr>
             </w:pPr>
+            <w:r>
+              <w:rPr>
+                <w:rFonts w:hint="eastAsia"/>
+                <w:b/>
+                <w:bCs/>
+                <w:sz w:val="24"/>
+                <w:szCs w:val="24"/>
+              </w:rPr>
+              <w:t>B</w:t>
+            </w:r>
           </w:p>
         </w:tc>
         <w:tc>
@@ -632,6 +717,16 @@
                 <w:szCs w:val="24"/>
               </w:rPr>
             </w:pPr>
+            <w:r>
+              <w:rPr>
+                <w:rFonts w:hint="eastAsia"/>
+                <w:b/>
+                <w:bCs/>
+                <w:sz w:val="24"/>
+                <w:szCs w:val="24"/>
+              </w:rPr>
+              <w:t>A</w:t>
+            </w:r>
           </w:p>
         </w:tc>
         <w:tc>
@@ -648,6 +743,15 @@
                 <w:szCs w:val="24"/>
               </w:rPr>
             </w:pPr>
+            <w:r>
+              <w:rPr>
+                <w:b/>
+                <w:bCs/>
+                <w:sz w:val="24"/>
+                <w:szCs w:val="24"/>
+              </w:rPr>
+              <w:t>A</w:t>
+            </w:r>
           </w:p>
         </w:tc>
         <w:tc>
@@ -664,6 +768,16 @@
                 <w:szCs w:val="24"/>
               </w:rPr>
             </w:pPr>
+            <w:r>
+              <w:rPr>
+                <w:rFonts w:hint="eastAsia"/>
+                <w:b/>
+                <w:bCs/>
+                <w:sz w:val="24"/>
+                <w:szCs w:val="24"/>
+              </w:rPr>
+              <w:t>C</w:t>
+            </w:r>
           </w:p>
         </w:tc>
       </w:tr>
@@ -695,7 +809,26 @@
         <w:rPr>
           <w:u w:val="single"/>
         </w:rPr>
-        <w:t xml:space="preserve">        </w:t>
+        <w:t>I</w:t>
+      </w:r>
+      <w:r>
+        <w:rPr>
+          <w:rFonts w:hint="eastAsia"/>
+          <w:u w:val="single"/>
+        </w:rPr>
+        <w:t>IC</w:t>
+      </w:r>
+      <w:r>
+        <w:rPr>
+          <w:u w:val="single"/>
+        </w:rPr>
+        <w:t>,</w:t>
+      </w:r>
+      <w:r>
+        <w:rPr>
+          <w:u w:val="single"/>
+        </w:rPr>
+        <w:t>UART</w:t>
       </w:r>
     </w:p>
     <w:p>
@@ -717,19 +850,13 @@
           <w:rFonts w:hint="eastAsia"/>
           <w:u w:val="single"/>
         </w:rPr>
-        <w:t xml:space="preserve"> </w:t>
-      </w:r>
-      <w:r>
-        <w:rPr>
-          <w:u w:val="single"/>
-        </w:rPr>
-        <w:t xml:space="preserve">       </w:t>
+        <w:t>TCON</w:t>
       </w:r>
       <w:r>
         <w:rPr>
           <w:rFonts w:hint="eastAsia"/>
         </w:rPr>
-        <w:t xml:space="preserve"> </w:t>
+        <w:t xml:space="preserve">   </w:t>
       </w:r>
       <w:r>
         <w:t xml:space="preserve">    </w:t>
@@ -739,13 +866,7 @@
           <w:rFonts w:hint="eastAsia"/>
           <w:u w:val="single"/>
         </w:rPr>
-        <w:t xml:space="preserve"> </w:t>
-      </w:r>
-      <w:r>
-        <w:rPr>
-          <w:u w:val="single"/>
-        </w:rPr>
-        <w:t xml:space="preserve">        </w:t>
+        <w:t>IE</w:t>
       </w:r>
       <w:r>
         <w:rPr>
@@ -761,13 +882,7 @@
           <w:rFonts w:hint="eastAsia"/>
           <w:u w:val="single"/>
         </w:rPr>
-        <w:t xml:space="preserve"> </w:t>
-      </w:r>
-      <w:r>
-        <w:rPr>
-          <w:u w:val="single"/>
-        </w:rPr>
-        <w:t xml:space="preserve">         </w:t>
+        <w:t>IP</w:t>
       </w:r>
     </w:p>
     <w:p>
@@ -786,13 +901,7 @@
           <w:rFonts w:hint="eastAsia"/>
           <w:u w:val="single"/>
         </w:rPr>
-        <w:t xml:space="preserve"> </w:t>
-      </w:r>
-      <w:r>
-        <w:rPr>
-          <w:u w:val="single"/>
-        </w:rPr>
-        <w:t xml:space="preserve">       </w:t>
+        <w:t>局部变量</w:t>
       </w:r>
       <w:r>
         <w:rPr>
@@ -808,13 +917,7 @@
           <w:rFonts w:hint="eastAsia"/>
           <w:u w:val="single"/>
         </w:rPr>
-        <w:t xml:space="preserve"> </w:t>
-      </w:r>
-      <w:r>
-        <w:rPr>
-          <w:u w:val="single"/>
-        </w:rPr>
-        <w:t xml:space="preserve">        </w:t>
+        <w:t>全局变量</w:t>
       </w:r>
     </w:p>
     <w:p>
@@ -833,13 +936,7 @@
           <w:rFonts w:hint="eastAsia"/>
           <w:u w:val="single"/>
         </w:rPr>
-        <w:t xml:space="preserve"> </w:t>
-      </w:r>
-      <w:r>
-        <w:rPr>
-          <w:u w:val="single"/>
-        </w:rPr>
-        <w:t xml:space="preserve">       </w:t>
+        <w:t>APB2</w:t>
       </w:r>
       <w:r>
         <w:rPr>
@@ -855,13 +952,7 @@
           <w:rFonts w:hint="eastAsia"/>
           <w:u w:val="single"/>
         </w:rPr>
-        <w:t xml:space="preserve"> </w:t>
-      </w:r>
-      <w:r>
-        <w:rPr>
-          <w:u w:val="single"/>
-        </w:rPr>
-        <w:t xml:space="preserve">        </w:t>
+        <w:t>512</w:t>
       </w:r>
     </w:p>
     <w:p>
@@ -889,7 +980,7 @@
         <w:rPr>
           <w:u w:val="single"/>
         </w:rPr>
-        <w:t xml:space="preserve">       </w:t>
+        <w:t xml:space="preserve">     </w:t>
       </w:r>
       <w:r>
         <w:rPr>
@@ -911,7 +1002,7 @@
         <w:rPr>
           <w:u w:val="single"/>
         </w:rPr>
-        <w:t xml:space="preserve">        </w:t>
+        <w:t xml:space="preserve">     </w:t>
       </w:r>
       <w:r>
         <w:rPr>
@@ -933,7 +1024,7 @@
         <w:rPr>
           <w:u w:val="single"/>
         </w:rPr>
-        <w:t xml:space="preserve">         </w:t>
+        <w:t xml:space="preserve">      </w:t>
       </w:r>
     </w:p>
     <w:p>
@@ -947,7 +1038,7 @@
     </w:p>
     <w:p>
       <w:pPr>
-        <w:pStyle w:val="a7"/>
+        <w:pStyle w:val="a3"/>
         <w:ind w:left="140"/>
         <w:rPr>
           <w:rFonts w:asciiTheme="minorEastAsia" w:eastAsiaTheme="minorEastAsia" w:hAnsiTheme="minorEastAsia"/>
@@ -980,122 +1071,188 @@
     </w:p>
     <w:p>
       <w:pPr>
-        <w:pStyle w:val="a7"/>
+        <w:pStyle w:val="a3"/>
         <w:rPr>
           <w:spacing w:val="13"/>
         </w:rPr>
       </w:pPr>
-    </w:p>
-    <w:p>
-      <w:pPr>
-        <w:pStyle w:val="a7"/>
-        <w:rPr>
-          <w:spacing w:val="13"/>
-        </w:rPr>
-      </w:pPr>
-    </w:p>
-    <w:p>
-      <w:pPr>
-        <w:pStyle w:val="a7"/>
-        <w:rPr>
-          <w:spacing w:val="13"/>
-        </w:rPr>
-      </w:pPr>
-    </w:p>
-    <w:p>
-      <w:pPr>
-        <w:pStyle w:val="a7"/>
-        <w:rPr>
-          <w:spacing w:val="13"/>
-        </w:rPr>
-      </w:pPr>
-    </w:p>
-    <w:p>
-      <w:pPr>
-        <w:pStyle w:val="a7"/>
-        <w:rPr>
-          <w:spacing w:val="13"/>
-        </w:rPr>
-      </w:pPr>
-    </w:p>
-    <w:p>
-      <w:pPr>
-        <w:pStyle w:val="a7"/>
-        <w:rPr>
-          <w:spacing w:val="13"/>
-        </w:rPr>
-      </w:pPr>
-    </w:p>
-    <w:p>
-      <w:pPr>
-        <w:pStyle w:val="a7"/>
-        <w:rPr>
-          <w:spacing w:val="13"/>
-        </w:rPr>
-      </w:pPr>
-    </w:p>
-    <w:p>
-      <w:pPr>
-        <w:pStyle w:val="a7"/>
-        <w:rPr>
-          <w:spacing w:val="13"/>
-        </w:rPr>
-      </w:pPr>
-    </w:p>
-    <w:p>
-      <w:pPr>
-        <w:pStyle w:val="a7"/>
-        <w:rPr>
-          <w:spacing w:val="13"/>
-        </w:rPr>
-      </w:pPr>
-    </w:p>
-    <w:p>
-      <w:pPr>
-        <w:pStyle w:val="a7"/>
-        <w:ind w:left="140"/>
-        <w:rPr>
-          <w:spacing w:val="13"/>
-        </w:rPr>
-      </w:pPr>
-      <w:bookmarkStart w:id="0" w:name="_Hlk109509730"/>
-      <w:r>
-        <w:rPr>
-          <w:rFonts w:asciiTheme="minorEastAsia" w:eastAsiaTheme="minorEastAsia" w:hAnsiTheme="minorEastAsia" w:hint="eastAsia"/>
-        </w:rPr>
-        <w:t>2</w:t>
-      </w:r>
-      <w:r>
-        <w:rPr>
-          <w:spacing w:val="13"/>
-        </w:rPr>
-        <w:t>、</w:t>
-      </w:r>
       <w:r>
         <w:rPr>
           <w:rFonts w:hint="eastAsia"/>
           <w:spacing w:val="13"/>
         </w:rPr>
-        <w:t>（</w:t>
-      </w:r>
-      <w:r>
-        <w:rPr>
-          <w:spacing w:val="13"/>
-        </w:rPr>
-        <w:t>程序</w:t>
+        <w:t>带宽</w:t>
       </w:r>
       <w:r>
         <w:rPr>
           <w:rFonts w:hint="eastAsia"/>
           <w:spacing w:val="13"/>
         </w:rPr>
+        <w:t>：低频信号可以很轻松进入示波器，但高频信号会收到衰减，当高频信号的频率到原来的</w:t>
+      </w:r>
+      <w:r>
+        <w:rPr>
+          <w:spacing w:val="13"/>
+        </w:rPr>
+        <w:t>1/</w:t>
+      </w:r>
+      <w:r>
+        <w:rPr>
+          <w:b/>
+          <w:bCs/>
+          <w:spacing w:val="13"/>
+        </w:rPr>
+        <w:t>√</w:t>
+      </w:r>
+      <w:r>
+        <w:rPr>
+          <w:spacing w:val="13"/>
+        </w:rPr>
+        <w:t>2</w:t>
+      </w:r>
+      <w:r>
+        <w:rPr>
+          <w:rFonts w:hint="eastAsia"/>
+          <w:spacing w:val="13"/>
+        </w:rPr>
+        <w:t>（约等于0</w:t>
+      </w:r>
+      <w:r>
+        <w:rPr>
+          <w:spacing w:val="13"/>
+        </w:rPr>
+        <w:t>.707</w:t>
+      </w:r>
+      <w:r>
+        <w:rPr>
+          <w:rFonts w:hint="eastAsia"/>
+          <w:spacing w:val="13"/>
+        </w:rPr>
+        <w:t>）的时候</w:t>
+      </w:r>
+      <w:r>
+        <w:rPr>
+          <w:rFonts w:hint="eastAsia"/>
+          <w:spacing w:val="13"/>
+        </w:rPr>
+        <w:t>，这个频率为带宽。</w:t>
+      </w:r>
+    </w:p>
+    <w:p>
+      <w:pPr>
+        <w:pStyle w:val="a3"/>
+        <w:rPr>
+          <w:spacing w:val="13"/>
+        </w:rPr>
+      </w:pPr>
+    </w:p>
+    <w:p>
+      <w:pPr>
+        <w:pStyle w:val="a3"/>
+        <w:rPr>
+          <w:spacing w:val="13"/>
+        </w:rPr>
+      </w:pPr>
+      <w:r>
+        <w:rPr>
+          <w:rFonts w:hint="eastAsia"/>
+          <w:spacing w:val="13"/>
+        </w:rPr>
+        <w:t>采样率是单位时间内对信号进行采样的次数</w:t>
+      </w:r>
+      <w:r>
+        <w:rPr>
+          <w:rFonts w:hint="eastAsia"/>
+          <w:spacing w:val="13"/>
+        </w:rPr>
+        <w:t>，采样率越高，单位时间内采样的点数越多，得到的结果越接近于真实值。</w:t>
+      </w:r>
+    </w:p>
+    <w:p>
+      <w:pPr>
+        <w:pStyle w:val="a3"/>
+        <w:rPr>
+          <w:spacing w:val="13"/>
+        </w:rPr>
+      </w:pPr>
+    </w:p>
+    <w:p>
+      <w:pPr>
+        <w:pStyle w:val="a3"/>
+        <w:rPr>
+          <w:spacing w:val="13"/>
+        </w:rPr>
+      </w:pPr>
+      <w:r>
+        <w:rPr>
+          <w:rFonts w:hint="eastAsia"/>
+          <w:color w:val="000000"/>
+        </w:rPr>
+        <w:t>存储深度：示波器在采样得到波形后，放在存储中，通过内部的计算，之后输出到屏幕上，这块存储区为存储深度。</w:t>
+      </w:r>
+    </w:p>
+    <w:p>
+      <w:pPr>
+        <w:pStyle w:val="a3"/>
+        <w:rPr>
+          <w:spacing w:val="13"/>
+        </w:rPr>
+      </w:pPr>
+    </w:p>
+    <w:p>
+      <w:pPr>
+        <w:pStyle w:val="a3"/>
+        <w:rPr>
+          <w:spacing w:val="13"/>
+        </w:rPr>
+      </w:pPr>
+    </w:p>
+    <w:p>
+      <w:pPr>
+        <w:pStyle w:val="a3"/>
+        <w:ind w:left="140"/>
+        <w:rPr>
+          <w:spacing w:val="13"/>
+        </w:rPr>
+      </w:pPr>
+      <w:bookmarkStart w:id="0" w:name="_Hlk109509730"/>
+      <w:r>
+        <w:rPr>
+          <w:rFonts w:asciiTheme="minorEastAsia" w:eastAsiaTheme="minorEastAsia" w:hAnsiTheme="minorEastAsia" w:hint="eastAsia"/>
+        </w:rPr>
+        <w:t>2</w:t>
+      </w:r>
+      <w:r>
+        <w:rPr>
+          <w:spacing w:val="13"/>
+        </w:rPr>
+        <w:t>、</w:t>
+      </w:r>
+      <w:r>
+        <w:rPr>
+          <w:rFonts w:hint="eastAsia"/>
+          <w:spacing w:val="13"/>
+        </w:rPr>
+        <w:t>（</w:t>
+      </w:r>
+      <w:r>
+        <w:rPr>
+          <w:spacing w:val="13"/>
+        </w:rPr>
+        <w:t>程序</w:t>
+      </w:r>
+      <w:r>
+        <w:rPr>
+          <w:rFonts w:hint="eastAsia"/>
+          <w:spacing w:val="13"/>
+        </w:rPr>
         <w:t>设计）</w:t>
       </w:r>
     </w:p>
     <w:bookmarkEnd w:id="0"/>
     <w:p>
       <w:pPr>
-        <w:pStyle w:val="a7"/>
+        <w:pStyle w:val="a3"/>
         <w:rPr>
           <w:sz w:val="20"/>
         </w:rPr>
@@ -1214,51 +1371,7 @@
           <w:sz w:val="20"/>
           <w:szCs w:val="20"/>
         </w:rPr>
-        <w:t>请</w:t>
-      </w:r>
-      <w:r>
-        <w:rPr>
-          <w:rFonts w:cs="Courier New" w:hint="eastAsia"/>
-          <w:i/>
-          <w:iCs/>
-          <w:color w:val="808080"/>
-          <w:sz w:val="20"/>
-          <w:szCs w:val="20"/>
-        </w:rPr>
-        <w:t>在下方</w:t>
-      </w:r>
-      <w:r>
-        <w:rPr>
-          <w:rFonts w:cs="Courier New" w:hint="eastAsia"/>
-          <w:i/>
-          <w:iCs/>
-          <w:color w:val="808080"/>
-          <w:sz w:val="20"/>
-          <w:szCs w:val="20"/>
-        </w:rPr>
-        <w:t>输</w:t>
-      </w:r>
-      <w:r>
-        <w:rPr>
-          <w:rFonts w:cs="Courier New" w:hint="eastAsia"/>
-          <w:i/>
-          <w:iCs/>
-          <w:color w:val="808080"/>
-          <w:sz w:val="20"/>
-          <w:szCs w:val="20"/>
-        </w:rPr>
-        <w:t>入</w:t>
-      </w:r>
-      <w:r>
-        <w:rPr>
-          <w:rFonts w:cs="Courier New" w:hint="eastAsia"/>
-          <w:i/>
-          <w:iCs/>
-          <w:color w:val="808080"/>
-          <w:sz w:val="20"/>
-          <w:szCs w:val="20"/>
-        </w:rPr>
-        <w:t>你的程序</w:t>
+        <w:t>请在下方输入你的程序</w:t>
       </w:r>
       <w:r>
         <w:rPr>
@@ -1306,6 +1419,78 @@
           <w:szCs w:val="20"/>
         </w:rPr>
       </w:pPr>
+      <w:r>
+        <w:rPr>
+          <w:rFonts w:cs="Courier New" w:hint="eastAsia"/>
+          <w:i/>
+          <w:iCs/>
+          <w:color w:val="808080"/>
+          <w:sz w:val="20"/>
+          <w:szCs w:val="20"/>
+        </w:rPr>
+        <w:t xml:space="preserve">char </w:t>
+      </w:r>
+      <w:proofErr w:type="spellStart"/>
+      <w:proofErr w:type="gramStart"/>
+      <w:r>
+        <w:rPr>
+          <w:rFonts w:cs="Courier New" w:hint="eastAsia"/>
+          <w:i/>
+          <w:iCs/>
+          <w:color w:val="808080"/>
+          <w:sz w:val="20"/>
+          <w:szCs w:val="20"/>
+        </w:rPr>
+        <w:t>ui</w:t>
+      </w:r>
+      <w:proofErr w:type="spellEnd"/>
+      <w:r>
+        <w:rPr>
+          <w:rFonts w:cs="Courier New" w:hint="eastAsia"/>
+          <w:i/>
+          <w:iCs/>
+          <w:color w:val="808080"/>
+          <w:sz w:val="20"/>
+          <w:szCs w:val="20"/>
+        </w:rPr>
+        <w:t>[</w:t>
+      </w:r>
+      <w:proofErr w:type="gramEnd"/>
+      <w:r>
+        <w:rPr>
+          <w:rFonts w:cs="Courier New" w:hint="eastAsia"/>
+          <w:i/>
+          <w:iCs/>
+          <w:color w:val="808080"/>
+          <w:sz w:val="20"/>
+          <w:szCs w:val="20"/>
+        </w:rPr>
+        <w:t xml:space="preserve">]="Hello </w:t>
+      </w:r>
+      <w:proofErr w:type="spellStart"/>
+      <w:r>
+        <w:rPr>
+          <w:rFonts w:cs="Courier New" w:hint="eastAsia"/>
+          <w:i/>
+          <w:iCs/>
+          <w:color w:val="808080"/>
+          <w:sz w:val="20"/>
+          <w:szCs w:val="20"/>
+        </w:rPr>
+        <w:t>Robocon</w:t>
+      </w:r>
+      <w:proofErr w:type="spellEnd"/>
+      <w:r>
+        <w:rPr>
+          <w:rFonts w:cs="Courier New" w:hint="eastAsia"/>
+          <w:i/>
+          <w:iCs/>
+          <w:color w:val="808080"/>
+          <w:sz w:val="20"/>
+          <w:szCs w:val="20"/>
+        </w:rPr>
+        <w:t>";</w:t>
+      </w:r>
     </w:p>
     <w:p>
       <w:pPr>
@@ -1341,6 +1526,42 @@
           <w:szCs w:val="20"/>
         </w:rPr>
       </w:pPr>
+      <w:r>
+        <w:rPr>
+          <w:rFonts w:cs="Courier New" w:hint="eastAsia"/>
+          <w:i/>
+          <w:iCs/>
+          <w:color w:val="808080"/>
+          <w:sz w:val="20"/>
+          <w:szCs w:val="20"/>
+        </w:rPr>
+        <w:tab/>
+        <w:t xml:space="preserve">char </w:t>
+      </w:r>
+      <w:proofErr w:type="spellStart"/>
+      <w:r>
+        <w:rPr>
+          <w:rFonts w:cs="Courier New" w:hint="eastAsia"/>
+          <w:i/>
+          <w:iCs/>
+          <w:color w:val="808080"/>
+          <w:sz w:val="20"/>
+          <w:szCs w:val="20"/>
+        </w:rPr>
+        <w:t>i</w:t>
+      </w:r>
+      <w:proofErr w:type="spellEnd"/>
+      <w:r>
+        <w:rPr>
+          <w:rFonts w:cs="Courier New" w:hint="eastAsia"/>
+          <w:i/>
+          <w:iCs/>
+          <w:color w:val="808080"/>
+          <w:sz w:val="20"/>
+          <w:szCs w:val="20"/>
+        </w:rPr>
+        <w:t>=0;</w:t>
+      </w:r>
     </w:p>
     <w:p>
       <w:pPr>
@@ -1376,6 +1597,65 @@
           <w:szCs w:val="20"/>
         </w:rPr>
       </w:pPr>
+      <w:r>
+        <w:rPr>
+          <w:rFonts w:cs="Courier New" w:hint="eastAsia"/>
+          <w:i/>
+          <w:iCs/>
+          <w:color w:val="808080"/>
+          <w:sz w:val="20"/>
+          <w:szCs w:val="20"/>
+        </w:rPr>
+        <w:tab/>
+      </w:r>
+      <w:proofErr w:type="spellStart"/>
+      <w:r>
+        <w:rPr>
+          <w:rFonts w:cs="Courier New" w:hint="eastAsia"/>
+          <w:i/>
+          <w:iCs/>
+          <w:color w:val="808080"/>
+          <w:sz w:val="20"/>
+          <w:szCs w:val="20"/>
+        </w:rPr>
+        <w:t>iic_</w:t>
+      </w:r>
+      <w:proofErr w:type="gramStart"/>
+      <w:r>
+        <w:rPr>
+          <w:rFonts w:cs="Courier New" w:hint="eastAsia"/>
+          <w:i/>
+          <w:iCs/>
+          <w:color w:val="808080"/>
+          <w:sz w:val="20"/>
+          <w:szCs w:val="20"/>
+        </w:rPr>
+        <w:t>start</w:t>
+      </w:r>
+      <w:proofErr w:type="spellEnd"/>
+      <w:r>
+        <w:rPr>
+          <w:rFonts w:cs="Courier New" w:hint="eastAsia"/>
+          <w:i/>
+          <w:iCs/>
+          <w:color w:val="808080"/>
+          <w:sz w:val="20"/>
+          <w:szCs w:val="20"/>
+        </w:rPr>
+        <w:t>(</w:t>
+      </w:r>
+      <w:proofErr w:type="gramEnd"/>
+      <w:r>
+        <w:rPr>
+          <w:rFonts w:cs="Courier New" w:hint="eastAsia"/>
+          <w:i/>
+          <w:iCs/>
+          <w:color w:val="808080"/>
+          <w:sz w:val="20"/>
+          <w:szCs w:val="20"/>
+        </w:rPr>
+        <w:t>);</w:t>
+      </w:r>
     </w:p>
     <w:p>
       <w:pPr>
@@ -1411,6 +1691,41 @@
           <w:szCs w:val="20"/>
         </w:rPr>
       </w:pPr>
+      <w:r>
+        <w:rPr>
+          <w:rFonts w:cs="Courier New" w:hint="eastAsia"/>
+          <w:i/>
+          <w:iCs/>
+          <w:color w:val="808080"/>
+          <w:sz w:val="20"/>
+          <w:szCs w:val="20"/>
+        </w:rPr>
+        <w:tab/>
+      </w:r>
+      <w:proofErr w:type="spellStart"/>
+      <w:r>
+        <w:rPr>
+          <w:rFonts w:cs="Courier New" w:hint="eastAsia"/>
+          <w:i/>
+          <w:iCs/>
+          <w:color w:val="808080"/>
+          <w:sz w:val="20"/>
+          <w:szCs w:val="20"/>
+        </w:rPr>
+        <w:t>iic_write_byte</w:t>
+      </w:r>
+      <w:proofErr w:type="spellEnd"/>
+      <w:r>
+        <w:rPr>
+          <w:rFonts w:cs="Courier New" w:hint="eastAsia"/>
+          <w:i/>
+          <w:iCs/>
+          <w:color w:val="808080"/>
+          <w:sz w:val="20"/>
+          <w:szCs w:val="20"/>
+        </w:rPr>
+        <w:t>(0x10);</w:t>
+      </w:r>
     </w:p>
     <w:p>
       <w:pPr>
@@ -1438,20 +1753,73 @@
         <w:autoSpaceDN/>
         <w:ind w:leftChars="100" w:left="220"/>
         <w:rPr>
-          <w:rFonts w:ascii="Courier New" w:hAnsi="Courier New" w:cs="Courier New"/>
-          <w:color w:val="000000"/>
-          <w:sz w:val="20"/>
-          <w:szCs w:val="20"/>
-        </w:rPr>
-      </w:pPr>
-      <w:r>
-        <w:rPr>
-          <w:rFonts w:ascii="Courier New" w:hAnsi="Courier New" w:cs="Courier New"/>
-          <w:color w:val="000000"/>
-          <w:sz w:val="20"/>
-          <w:szCs w:val="20"/>
-        </w:rPr>
-        <w:t>}</w:t>
+          <w:rFonts w:cs="Courier New"/>
+          <w:i/>
+          <w:iCs/>
+          <w:color w:val="808080"/>
+          <w:sz w:val="20"/>
+          <w:szCs w:val="20"/>
+        </w:rPr>
+      </w:pPr>
+      <w:r>
+        <w:rPr>
+          <w:rFonts w:cs="Courier New" w:hint="eastAsia"/>
+          <w:i/>
+          <w:iCs/>
+          <w:color w:val="808080"/>
+          <w:sz w:val="20"/>
+          <w:szCs w:val="20"/>
+        </w:rPr>
+        <w:lastRenderedPageBreak/>
+        <w:tab/>
+      </w:r>
+      <w:proofErr w:type="spellStart"/>
+      <w:r>
+        <w:rPr>
+          <w:rFonts w:cs="Courier New" w:hint="eastAsia"/>
+          <w:i/>
+          <w:iCs/>
+          <w:color w:val="808080"/>
+          <w:sz w:val="20"/>
+          <w:szCs w:val="20"/>
+        </w:rPr>
+        <w:t>iic_wait_</w:t>
+      </w:r>
+      <w:proofErr w:type="gramStart"/>
+      <w:r>
+        <w:rPr>
+          <w:rFonts w:cs="Courier New" w:hint="eastAsia"/>
+          <w:i/>
+          <w:iCs/>
+          <w:color w:val="808080"/>
+          <w:sz w:val="20"/>
+          <w:szCs w:val="20"/>
+        </w:rPr>
+        <w:t>ack</w:t>
+      </w:r>
+      <w:proofErr w:type="spellEnd"/>
+      <w:r>
+        <w:rPr>
+          <w:rFonts w:cs="Courier New" w:hint="eastAsia"/>
+          <w:i/>
+          <w:iCs/>
+          <w:color w:val="808080"/>
+          <w:sz w:val="20"/>
+          <w:szCs w:val="20"/>
+        </w:rPr>
+        <w:t>(</w:t>
+      </w:r>
+      <w:proofErr w:type="gramEnd"/>
+      <w:r>
+        <w:rPr>
+          <w:rFonts w:cs="Courier New" w:hint="eastAsia"/>
+          <w:i/>
+          <w:iCs/>
+          <w:color w:val="808080"/>
+          <w:sz w:val="20"/>
+          <w:szCs w:val="20"/>
+        </w:rPr>
+        <w:t>);</w:t>
       </w:r>
     </w:p>
     <w:p>
@@ -1480,12 +1848,25 @@
         <w:autoSpaceDN/>
         <w:ind w:leftChars="100" w:left="220"/>
         <w:rPr>
-          <w:rFonts w:ascii="Courier New" w:hAnsi="Courier New" w:cs="Courier New"/>
-          <w:color w:val="000000"/>
-          <w:sz w:val="20"/>
-          <w:szCs w:val="20"/>
-        </w:rPr>
-      </w:pPr>
+          <w:rFonts w:cs="Courier New"/>
+          <w:i/>
+          <w:iCs/>
+          <w:color w:val="808080"/>
+          <w:sz w:val="20"/>
+          <w:szCs w:val="20"/>
+        </w:rPr>
+      </w:pPr>
+      <w:r>
+        <w:rPr>
+          <w:rFonts w:cs="Courier New" w:hint="eastAsia"/>
+          <w:i/>
+          <w:iCs/>
+          <w:color w:val="808080"/>
+          <w:sz w:val="20"/>
+          <w:szCs w:val="20"/>
+        </w:rPr>
+        <w:tab/>
+      </w:r>
     </w:p>
     <w:p>
       <w:pPr>
@@ -1513,23 +1894,14 @@
         <w:autoSpaceDN/>
         <w:ind w:leftChars="100" w:left="220"/>
         <w:rPr>
-          <w:rFonts w:ascii="Courier New" w:hAnsi="Courier New" w:cs="Courier New"/>
-          <w:color w:val="000000"/>
-          <w:sz w:val="20"/>
-          <w:szCs w:val="20"/>
-        </w:rPr>
-      </w:pPr>
-      <w:r>
-        <w:rPr>
-          <w:rFonts w:ascii="Courier New" w:hAnsi="Courier New" w:cs="Courier New"/>
-          <w:i/>
-          <w:iCs/>
-          <w:color w:val="808080"/>
-          <w:sz w:val="20"/>
-          <w:szCs w:val="20"/>
-        </w:rPr>
-        <w:t>//</w:t>
-      </w:r>
+          <w:rFonts w:cs="Courier New"/>
+          <w:i/>
+          <w:iCs/>
+          <w:color w:val="808080"/>
+          <w:sz w:val="20"/>
+          <w:szCs w:val="20"/>
+        </w:rPr>
+      </w:pPr>
       <w:r>
         <w:rPr>
           <w:rFonts w:cs="Courier New" w:hint="eastAsia"/>
@@ -1539,29 +1911,7 @@
           <w:sz w:val="20"/>
           <w:szCs w:val="20"/>
         </w:rPr>
-        <w:t>自定义函数请</w:t>
-      </w:r>
-      <w:r>
-        <w:rPr>
-          <w:rFonts w:cs="Courier New" w:hint="eastAsia"/>
-          <w:i/>
-          <w:iCs/>
-          <w:color w:val="808080"/>
-          <w:sz w:val="20"/>
-          <w:szCs w:val="20"/>
-        </w:rPr>
-        <w:t>输入</w:t>
-      </w:r>
-      <w:r>
-        <w:rPr>
-          <w:rFonts w:cs="Courier New" w:hint="eastAsia"/>
-          <w:i/>
-          <w:iCs/>
-          <w:color w:val="808080"/>
-          <w:sz w:val="20"/>
-          <w:szCs w:val="20"/>
-        </w:rPr>
-        <w:t>在下方（如果必要）</w:t>
+        <w:tab/>
       </w:r>
     </w:p>
     <w:p>
@@ -1588,13 +1938,51 @@
         </w:tabs>
         <w:autoSpaceDE/>
         <w:autoSpaceDN/>
-        <w:rPr>
-          <w:rFonts w:ascii="Courier New" w:hAnsi="Courier New" w:cs="Courier New"/>
-          <w:color w:val="000000"/>
-          <w:sz w:val="20"/>
-          <w:szCs w:val="20"/>
-        </w:rPr>
-      </w:pPr>
+        <w:ind w:leftChars="100" w:left="220"/>
+        <w:rPr>
+          <w:rFonts w:cs="Courier New"/>
+          <w:i/>
+          <w:iCs/>
+          <w:color w:val="808080"/>
+          <w:sz w:val="20"/>
+          <w:szCs w:val="20"/>
+        </w:rPr>
+      </w:pPr>
+      <w:r>
+        <w:rPr>
+          <w:rFonts w:cs="Courier New" w:hint="eastAsia"/>
+          <w:i/>
+          <w:iCs/>
+          <w:color w:val="808080"/>
+          <w:sz w:val="20"/>
+          <w:szCs w:val="20"/>
+        </w:rPr>
+        <w:tab/>
+      </w:r>
+      <w:proofErr w:type="spellStart"/>
+      <w:r>
+        <w:rPr>
+          <w:rFonts w:cs="Courier New" w:hint="eastAsia"/>
+          <w:i/>
+          <w:iCs/>
+          <w:color w:val="808080"/>
+          <w:sz w:val="20"/>
+          <w:szCs w:val="20"/>
+        </w:rPr>
+        <w:t>iic_write_byte</w:t>
+      </w:r>
+      <w:proofErr w:type="spellEnd"/>
+      <w:r>
+        <w:rPr>
+          <w:rFonts w:cs="Courier New" w:hint="eastAsia"/>
+          <w:i/>
+          <w:iCs/>
+          <w:color w:val="808080"/>
+          <w:sz w:val="20"/>
+          <w:szCs w:val="20"/>
+        </w:rPr>
+        <w:t>(0x0A);</w:t>
+      </w:r>
     </w:p>
     <w:p>
       <w:pPr>
@@ -1620,13 +2008,76 @@
         </w:tabs>
         <w:autoSpaceDE/>
         <w:autoSpaceDN/>
-        <w:rPr>
-          <w:rFonts w:ascii="Courier New" w:hAnsi="Courier New" w:cs="Courier New"/>
-          <w:color w:val="000000"/>
-          <w:sz w:val="20"/>
-          <w:szCs w:val="20"/>
-        </w:rPr>
-      </w:pPr>
+        <w:ind w:leftChars="100" w:left="220"/>
+        <w:rPr>
+          <w:rFonts w:cs="Courier New"/>
+          <w:i/>
+          <w:iCs/>
+          <w:color w:val="808080"/>
+          <w:sz w:val="20"/>
+          <w:szCs w:val="20"/>
+        </w:rPr>
+      </w:pPr>
+      <w:r>
+        <w:rPr>
+          <w:rFonts w:cs="Courier New" w:hint="eastAsia"/>
+          <w:i/>
+          <w:iCs/>
+          <w:color w:val="808080"/>
+          <w:sz w:val="20"/>
+          <w:szCs w:val="20"/>
+        </w:rPr>
+        <w:tab/>
+        <w:t xml:space="preserve"> </w:t>
+      </w:r>
+      <w:proofErr w:type="spellStart"/>
+      <w:r>
+        <w:rPr>
+          <w:rFonts w:cs="Courier New" w:hint="eastAsia"/>
+          <w:i/>
+          <w:iCs/>
+          <w:color w:val="808080"/>
+          <w:sz w:val="20"/>
+          <w:szCs w:val="20"/>
+        </w:rPr>
+        <w:t>iic_wait_</w:t>
+      </w:r>
+      <w:proofErr w:type="gramStart"/>
+      <w:r>
+        <w:rPr>
+          <w:rFonts w:cs="Courier New" w:hint="eastAsia"/>
+          <w:i/>
+          <w:iCs/>
+          <w:color w:val="808080"/>
+          <w:sz w:val="20"/>
+          <w:szCs w:val="20"/>
+        </w:rPr>
+        <w:t>ack</w:t>
+      </w:r>
+      <w:proofErr w:type="spellEnd"/>
+      <w:r>
+        <w:rPr>
+          <w:rFonts w:cs="Courier New" w:hint="eastAsia"/>
+          <w:i/>
+          <w:iCs/>
+          <w:color w:val="808080"/>
+          <w:sz w:val="20"/>
+          <w:szCs w:val="20"/>
+        </w:rPr>
+        <w:t>(</w:t>
+      </w:r>
+      <w:proofErr w:type="gramEnd"/>
+      <w:r>
+        <w:rPr>
+          <w:rFonts w:cs="Courier New" w:hint="eastAsia"/>
+          <w:i/>
+          <w:iCs/>
+          <w:color w:val="808080"/>
+          <w:sz w:val="20"/>
+          <w:szCs w:val="20"/>
+        </w:rPr>
+        <w:t>);</w:t>
+      </w:r>
     </w:p>
     <w:p>
       <w:pPr>
@@ -1652,13 +2103,27 @@
         </w:tabs>
         <w:autoSpaceDE/>
         <w:autoSpaceDN/>
-        <w:rPr>
-          <w:rFonts w:ascii="Courier New" w:hAnsi="Courier New" w:cs="Courier New"/>
-          <w:color w:val="000000"/>
-          <w:sz w:val="20"/>
-          <w:szCs w:val="20"/>
-        </w:rPr>
-      </w:pPr>
+        <w:ind w:leftChars="100" w:left="220"/>
+        <w:rPr>
+          <w:rFonts w:cs="Courier New"/>
+          <w:i/>
+          <w:iCs/>
+          <w:color w:val="808080"/>
+          <w:sz w:val="20"/>
+          <w:szCs w:val="20"/>
+        </w:rPr>
+      </w:pPr>
+      <w:r>
+        <w:rPr>
+          <w:rFonts w:cs="Courier New" w:hint="eastAsia"/>
+          <w:i/>
+          <w:iCs/>
+          <w:color w:val="808080"/>
+          <w:sz w:val="20"/>
+          <w:szCs w:val="20"/>
+        </w:rPr>
+        <w:tab/>
+      </w:r>
     </w:p>
     <w:p>
       <w:pPr>
@@ -1684,13 +2149,76 @@
         </w:tabs>
         <w:autoSpaceDE/>
         <w:autoSpaceDN/>
-        <w:rPr>
-          <w:rFonts w:ascii="Courier New" w:hAnsi="Courier New" w:cs="Courier New"/>
-          <w:color w:val="000000"/>
-          <w:sz w:val="20"/>
-          <w:szCs w:val="20"/>
-        </w:rPr>
-      </w:pPr>
+        <w:ind w:leftChars="100" w:left="220"/>
+        <w:rPr>
+          <w:rFonts w:cs="Courier New"/>
+          <w:i/>
+          <w:iCs/>
+          <w:color w:val="808080"/>
+          <w:sz w:val="20"/>
+          <w:szCs w:val="20"/>
+        </w:rPr>
+      </w:pPr>
+      <w:r>
+        <w:rPr>
+          <w:rFonts w:cs="Courier New" w:hint="eastAsia"/>
+          <w:i/>
+          <w:iCs/>
+          <w:color w:val="808080"/>
+          <w:sz w:val="20"/>
+          <w:szCs w:val="20"/>
+        </w:rPr>
+        <w:tab/>
+        <w:t>for (</w:t>
+      </w:r>
+      <w:proofErr w:type="spellStart"/>
+      <w:r>
+        <w:rPr>
+          <w:rFonts w:cs="Courier New" w:hint="eastAsia"/>
+          <w:i/>
+          <w:iCs/>
+          <w:color w:val="808080"/>
+          <w:sz w:val="20"/>
+          <w:szCs w:val="20"/>
+        </w:rPr>
+        <w:t>i</w:t>
+      </w:r>
+      <w:proofErr w:type="spellEnd"/>
+      <w:r>
+        <w:rPr>
+          <w:rFonts w:cs="Courier New" w:hint="eastAsia"/>
+          <w:i/>
+          <w:iCs/>
+          <w:color w:val="808080"/>
+          <w:sz w:val="20"/>
+          <w:szCs w:val="20"/>
+        </w:rPr>
+        <w:t>=</w:t>
+      </w:r>
+      <w:proofErr w:type="gramStart"/>
+      <w:r>
+        <w:rPr>
+          <w:rFonts w:cs="Courier New" w:hint="eastAsia"/>
+          <w:i/>
+          <w:iCs/>
+          <w:color w:val="808080"/>
+          <w:sz w:val="20"/>
+          <w:szCs w:val="20"/>
+        </w:rPr>
+        <w:t>0;i</w:t>
+      </w:r>
+      <w:proofErr w:type="gramEnd"/>
+      <w:r>
+        <w:rPr>
+          <w:rFonts w:cs="Courier New" w:hint="eastAsia"/>
+          <w:i/>
+          <w:iCs/>
+          <w:color w:val="808080"/>
+          <w:sz w:val="20"/>
+          <w:szCs w:val="20"/>
+        </w:rPr>
+        <w:t>&lt;14;i++)</w:t>
+      </w:r>
     </w:p>
     <w:p>
       <w:pPr>
@@ -1716,13 +2244,28 @@
         </w:tabs>
         <w:autoSpaceDE/>
         <w:autoSpaceDN/>
-        <w:rPr>
-          <w:rFonts w:ascii="Courier New" w:hAnsi="Courier New" w:cs="Courier New"/>
-          <w:color w:val="000000"/>
-          <w:sz w:val="20"/>
-          <w:szCs w:val="20"/>
-        </w:rPr>
-      </w:pPr>
+        <w:ind w:leftChars="100" w:left="220"/>
+        <w:rPr>
+          <w:rFonts w:cs="Courier New"/>
+          <w:i/>
+          <w:iCs/>
+          <w:color w:val="808080"/>
+          <w:sz w:val="20"/>
+          <w:szCs w:val="20"/>
+        </w:rPr>
+      </w:pPr>
+      <w:r>
+        <w:rPr>
+          <w:rFonts w:cs="Courier New" w:hint="eastAsia"/>
+          <w:i/>
+          <w:iCs/>
+          <w:color w:val="808080"/>
+          <w:sz w:val="20"/>
+          <w:szCs w:val="20"/>
+        </w:rPr>
+        <w:tab/>
+        <w:t>{</w:t>
+      </w:r>
     </w:p>
     <w:p>
       <w:pPr>
@@ -1748,30 +2291,98 @@
         </w:tabs>
         <w:autoSpaceDE/>
         <w:autoSpaceDN/>
-        <w:rPr>
-          <w:spacing w:val="13"/>
-          <w:sz w:val="21"/>
-          <w:szCs w:val="21"/>
-        </w:rPr>
-      </w:pPr>
-      <w:r>
-        <w:rPr>
-          <w:rFonts w:asciiTheme="minorEastAsia" w:eastAsiaTheme="minorEastAsia" w:hAnsiTheme="minorEastAsia" w:hint="eastAsia"/>
-        </w:rPr>
-        <w:t>3</w:t>
-      </w:r>
-      <w:r>
-        <w:rPr>
-          <w:spacing w:val="13"/>
-        </w:rPr>
-        <w:t>、</w:t>
-      </w:r>
-      <w:r>
-        <w:rPr>
-          <w:rFonts w:hint="eastAsia"/>
-          <w:spacing w:val="13"/>
-        </w:rPr>
-        <w:t>（电路设计）</w:t>
+        <w:ind w:leftChars="100" w:left="220"/>
+        <w:rPr>
+          <w:rFonts w:cs="Courier New"/>
+          <w:i/>
+          <w:iCs/>
+          <w:color w:val="808080"/>
+          <w:sz w:val="20"/>
+          <w:szCs w:val="20"/>
+        </w:rPr>
+      </w:pPr>
+      <w:r>
+        <w:rPr>
+          <w:rFonts w:cs="Courier New" w:hint="eastAsia"/>
+          <w:i/>
+          <w:iCs/>
+          <w:color w:val="808080"/>
+          <w:sz w:val="20"/>
+          <w:szCs w:val="20"/>
+        </w:rPr>
+        <w:tab/>
+      </w:r>
+      <w:proofErr w:type="spellStart"/>
+      <w:r>
+        <w:rPr>
+          <w:rFonts w:cs="Courier New" w:hint="eastAsia"/>
+          <w:i/>
+          <w:iCs/>
+          <w:color w:val="808080"/>
+          <w:sz w:val="20"/>
+          <w:szCs w:val="20"/>
+        </w:rPr>
+        <w:t>iic_write_byte</w:t>
+      </w:r>
+      <w:proofErr w:type="spellEnd"/>
+      <w:r>
+        <w:rPr>
+          <w:rFonts w:cs="Courier New" w:hint="eastAsia"/>
+          <w:i/>
+          <w:iCs/>
+          <w:color w:val="808080"/>
+          <w:sz w:val="20"/>
+          <w:szCs w:val="20"/>
+        </w:rPr>
+        <w:t>(</w:t>
+      </w:r>
+      <w:proofErr w:type="spellStart"/>
+      <w:r>
+        <w:rPr>
+          <w:rFonts w:cs="Courier New" w:hint="eastAsia"/>
+          <w:i/>
+          <w:iCs/>
+          <w:color w:val="808080"/>
+          <w:sz w:val="20"/>
+          <w:szCs w:val="20"/>
+        </w:rPr>
+        <w:t>ui</w:t>
+      </w:r>
+      <w:proofErr w:type="spellEnd"/>
+      <w:r>
+        <w:rPr>
+          <w:rFonts w:cs="Courier New" w:hint="eastAsia"/>
+          <w:i/>
+          <w:iCs/>
+          <w:color w:val="808080"/>
+          <w:sz w:val="20"/>
+          <w:szCs w:val="20"/>
+        </w:rPr>
+        <w:t>[</w:t>
+      </w:r>
+      <w:proofErr w:type="spellStart"/>
+      <w:r>
+        <w:rPr>
+          <w:rFonts w:cs="Courier New" w:hint="eastAsia"/>
+          <w:i/>
+          <w:iCs/>
+          <w:color w:val="808080"/>
+          <w:sz w:val="20"/>
+          <w:szCs w:val="20"/>
+        </w:rPr>
+        <w:t>i</w:t>
+      </w:r>
+      <w:proofErr w:type="spellEnd"/>
+      <w:r>
+        <w:rPr>
+          <w:rFonts w:cs="Courier New" w:hint="eastAsia"/>
+          <w:i/>
+          <w:iCs/>
+          <w:color w:val="808080"/>
+          <w:sz w:val="20"/>
+          <w:szCs w:val="20"/>
+        </w:rPr>
+        <w:t>]);</w:t>
       </w:r>
     </w:p>
     <w:p>
@@ -1798,12 +2409,76 @@
         </w:tabs>
         <w:autoSpaceDE/>
         <w:autoSpaceDN/>
-        <w:rPr>
-          <w:spacing w:val="13"/>
-          <w:sz w:val="21"/>
-          <w:szCs w:val="21"/>
-        </w:rPr>
-      </w:pPr>
+        <w:ind w:leftChars="100" w:left="220"/>
+        <w:rPr>
+          <w:rFonts w:cs="Courier New"/>
+          <w:i/>
+          <w:iCs/>
+          <w:color w:val="808080"/>
+          <w:sz w:val="20"/>
+          <w:szCs w:val="20"/>
+        </w:rPr>
+      </w:pPr>
+      <w:r>
+        <w:rPr>
+          <w:rFonts w:cs="Courier New" w:hint="eastAsia"/>
+          <w:i/>
+          <w:iCs/>
+          <w:color w:val="808080"/>
+          <w:sz w:val="20"/>
+          <w:szCs w:val="20"/>
+        </w:rPr>
+        <w:tab/>
+        <w:t xml:space="preserve"> </w:t>
+      </w:r>
+      <w:proofErr w:type="spellStart"/>
+      <w:r>
+        <w:rPr>
+          <w:rFonts w:cs="Courier New" w:hint="eastAsia"/>
+          <w:i/>
+          <w:iCs/>
+          <w:color w:val="808080"/>
+          <w:sz w:val="20"/>
+          <w:szCs w:val="20"/>
+        </w:rPr>
+        <w:t>iic_wait_</w:t>
+      </w:r>
+      <w:proofErr w:type="gramStart"/>
+      <w:r>
+        <w:rPr>
+          <w:rFonts w:cs="Courier New" w:hint="eastAsia"/>
+          <w:i/>
+          <w:iCs/>
+          <w:color w:val="808080"/>
+          <w:sz w:val="20"/>
+          <w:szCs w:val="20"/>
+        </w:rPr>
+        <w:t>ack</w:t>
+      </w:r>
+      <w:proofErr w:type="spellEnd"/>
+      <w:r>
+        <w:rPr>
+          <w:rFonts w:cs="Courier New" w:hint="eastAsia"/>
+          <w:i/>
+          <w:iCs/>
+          <w:color w:val="808080"/>
+          <w:sz w:val="20"/>
+          <w:szCs w:val="20"/>
+        </w:rPr>
+        <w:t>(</w:t>
+      </w:r>
+      <w:proofErr w:type="gramEnd"/>
+      <w:r>
+        <w:rPr>
+          <w:rFonts w:cs="Courier New" w:hint="eastAsia"/>
+          <w:i/>
+          <w:iCs/>
+          <w:color w:val="808080"/>
+          <w:sz w:val="20"/>
+          <w:szCs w:val="20"/>
+        </w:rPr>
+        <w:t>);</w:t>
+      </w:r>
     </w:p>
     <w:p>
       <w:pPr>
@@ -1829,12 +2504,28 @@
         </w:tabs>
         <w:autoSpaceDE/>
         <w:autoSpaceDN/>
-        <w:rPr>
-          <w:spacing w:val="13"/>
-          <w:sz w:val="21"/>
-          <w:szCs w:val="21"/>
-        </w:rPr>
-      </w:pPr>
+        <w:ind w:leftChars="100" w:left="220"/>
+        <w:rPr>
+          <w:rFonts w:cs="Courier New"/>
+          <w:i/>
+          <w:iCs/>
+          <w:color w:val="808080"/>
+          <w:sz w:val="20"/>
+          <w:szCs w:val="20"/>
+        </w:rPr>
+      </w:pPr>
+      <w:r>
+        <w:rPr>
+          <w:rFonts w:cs="Courier New" w:hint="eastAsia"/>
+          <w:i/>
+          <w:iCs/>
+          <w:color w:val="808080"/>
+          <w:sz w:val="20"/>
+          <w:szCs w:val="20"/>
+        </w:rPr>
+        <w:tab/>
+        <w:t>}</w:t>
+      </w:r>
     </w:p>
     <w:p>
       <w:pPr>
@@ -1860,12 +2551,27 @@
         </w:tabs>
         <w:autoSpaceDE/>
         <w:autoSpaceDN/>
-        <w:rPr>
-          <w:spacing w:val="13"/>
-          <w:sz w:val="21"/>
-          <w:szCs w:val="21"/>
-        </w:rPr>
-      </w:pPr>
+        <w:ind w:leftChars="100" w:left="220"/>
+        <w:rPr>
+          <w:rFonts w:cs="Courier New"/>
+          <w:i/>
+          <w:iCs/>
+          <w:color w:val="808080"/>
+          <w:sz w:val="20"/>
+          <w:szCs w:val="20"/>
+        </w:rPr>
+      </w:pPr>
+      <w:r>
+        <w:rPr>
+          <w:rFonts w:cs="Courier New" w:hint="eastAsia"/>
+          <w:i/>
+          <w:iCs/>
+          <w:color w:val="808080"/>
+          <w:sz w:val="20"/>
+          <w:szCs w:val="20"/>
+        </w:rPr>
+        <w:tab/>
+      </w:r>
     </w:p>
     <w:p>
       <w:pPr>
@@ -1891,12 +2597,75 @@
         </w:tabs>
         <w:autoSpaceDE/>
         <w:autoSpaceDN/>
-        <w:rPr>
-          <w:spacing w:val="13"/>
-          <w:sz w:val="21"/>
-          <w:szCs w:val="21"/>
-        </w:rPr>
-      </w:pPr>
+        <w:ind w:leftChars="100" w:left="220"/>
+        <w:rPr>
+          <w:rFonts w:cs="Courier New"/>
+          <w:i/>
+          <w:iCs/>
+          <w:color w:val="808080"/>
+          <w:sz w:val="20"/>
+          <w:szCs w:val="20"/>
+        </w:rPr>
+      </w:pPr>
+      <w:r>
+        <w:rPr>
+          <w:rFonts w:cs="Courier New" w:hint="eastAsia"/>
+          <w:i/>
+          <w:iCs/>
+          <w:color w:val="808080"/>
+          <w:sz w:val="20"/>
+          <w:szCs w:val="20"/>
+        </w:rPr>
+        <w:tab/>
+      </w:r>
+      <w:proofErr w:type="spellStart"/>
+      <w:r>
+        <w:rPr>
+          <w:rFonts w:cs="Courier New" w:hint="eastAsia"/>
+          <w:i/>
+          <w:iCs/>
+          <w:color w:val="808080"/>
+          <w:sz w:val="20"/>
+          <w:szCs w:val="20"/>
+        </w:rPr>
+        <w:t>iic_</w:t>
+      </w:r>
+      <w:proofErr w:type="gramStart"/>
+      <w:r>
+        <w:rPr>
+          <w:rFonts w:cs="Courier New" w:hint="eastAsia"/>
+          <w:i/>
+          <w:iCs/>
+          <w:color w:val="808080"/>
+          <w:sz w:val="20"/>
+          <w:szCs w:val="20"/>
+        </w:rPr>
+        <w:t>stop</w:t>
+      </w:r>
+      <w:proofErr w:type="spellEnd"/>
+      <w:r>
+        <w:rPr>
+          <w:rFonts w:cs="Courier New" w:hint="eastAsia"/>
+          <w:i/>
+          <w:iCs/>
+          <w:color w:val="808080"/>
+          <w:sz w:val="20"/>
+          <w:szCs w:val="20"/>
+        </w:rPr>
+        <w:t>(</w:t>
+      </w:r>
+      <w:proofErr w:type="gramEnd"/>
+      <w:r>
+        <w:rPr>
+          <w:rFonts w:cs="Courier New" w:hint="eastAsia"/>
+          <w:i/>
+          <w:iCs/>
+          <w:color w:val="808080"/>
+          <w:sz w:val="20"/>
+          <w:szCs w:val="20"/>
+        </w:rPr>
+        <w:t>);</w:t>
+      </w:r>
     </w:p>
     <w:p>
       <w:pPr>
@@ -1922,10 +2691,14 @@
         </w:tabs>
         <w:autoSpaceDE/>
         <w:autoSpaceDN/>
-        <w:rPr>
-          <w:spacing w:val="13"/>
-          <w:sz w:val="21"/>
-          <w:szCs w:val="21"/>
+        <w:ind w:leftChars="100" w:left="220"/>
+        <w:rPr>
+          <w:rFonts w:cs="Courier New"/>
+          <w:i/>
+          <w:iCs/>
+          <w:color w:val="808080"/>
+          <w:sz w:val="20"/>
+          <w:szCs w:val="20"/>
         </w:rPr>
       </w:pPr>
     </w:p>
@@ -1953,10 +2726,14 @@
         </w:tabs>
         <w:autoSpaceDE/>
         <w:autoSpaceDN/>
-        <w:rPr>
-          <w:spacing w:val="13"/>
-          <w:sz w:val="21"/>
-          <w:szCs w:val="21"/>
+        <w:ind w:leftChars="100" w:left="220"/>
+        <w:rPr>
+          <w:rFonts w:cs="Courier New"/>
+          <w:i/>
+          <w:iCs/>
+          <w:color w:val="808080"/>
+          <w:sz w:val="20"/>
+          <w:szCs w:val="20"/>
         </w:rPr>
       </w:pPr>
     </w:p>
@@ -1984,10 +2761,14 @@
         </w:tabs>
         <w:autoSpaceDE/>
         <w:autoSpaceDN/>
-        <w:rPr>
-          <w:spacing w:val="13"/>
-          <w:sz w:val="21"/>
-          <w:szCs w:val="21"/>
+        <w:ind w:leftChars="100" w:left="220"/>
+        <w:rPr>
+          <w:rFonts w:cs="Courier New"/>
+          <w:i/>
+          <w:iCs/>
+          <w:color w:val="808080"/>
+          <w:sz w:val="20"/>
+          <w:szCs w:val="20"/>
         </w:rPr>
       </w:pPr>
     </w:p>
@@ -2015,12 +2796,23 @@
         </w:tabs>
         <w:autoSpaceDE/>
         <w:autoSpaceDN/>
-        <w:rPr>
-          <w:spacing w:val="13"/>
-          <w:sz w:val="21"/>
-          <w:szCs w:val="21"/>
-        </w:rPr>
-      </w:pPr>
+        <w:ind w:leftChars="100" w:left="220"/>
+        <w:rPr>
+          <w:rFonts w:ascii="Courier New" w:hAnsi="Courier New" w:cs="Courier New"/>
+          <w:color w:val="000000"/>
+          <w:sz w:val="20"/>
+          <w:szCs w:val="20"/>
+        </w:rPr>
+      </w:pPr>
+      <w:r>
+        <w:rPr>
+          <w:rFonts w:ascii="Courier New" w:hAnsi="Courier New" w:cs="Courier New"/>
+          <w:color w:val="000000"/>
+          <w:sz w:val="20"/>
+          <w:szCs w:val="20"/>
+        </w:rPr>
+        <w:t>}</w:t>
+      </w:r>
     </w:p>
     <w:p>
       <w:pPr>
@@ -2046,55 +2838,14 @@
         </w:tabs>
         <w:autoSpaceDE/>
         <w:autoSpaceDN/>
-        <w:rPr>
-          <w:spacing w:val="13"/>
-          <w:sz w:val="21"/>
-          <w:szCs w:val="21"/>
-        </w:rPr>
-      </w:pPr>
-      <w:r>
-        <w:rPr>
-          <w:rFonts w:hint="eastAsia"/>
-          <w:spacing w:val="13"/>
-          <w:sz w:val="21"/>
-          <w:szCs w:val="21"/>
-        </w:rPr>
-        <w:t>4</w:t>
-      </w:r>
-      <w:r>
-        <w:rPr>
-          <w:spacing w:val="13"/>
-          <w:sz w:val="21"/>
-          <w:szCs w:val="21"/>
-        </w:rPr>
-        <w:t>、</w:t>
-      </w:r>
-      <w:r>
-        <w:rPr>
-          <w:rFonts w:hint="eastAsia"/>
-          <w:spacing w:val="13"/>
-          <w:sz w:val="21"/>
-          <w:szCs w:val="21"/>
-        </w:rPr>
-        <w:t>（C</w:t>
-      </w:r>
-      <w:r>
-        <w:rPr>
-          <w:spacing w:val="13"/>
-          <w:sz w:val="21"/>
-          <w:szCs w:val="21"/>
-        </w:rPr>
-        <w:t>语言</w:t>
-      </w:r>
-      <w:r>
-        <w:rPr>
-          <w:rFonts w:hint="eastAsia"/>
-          <w:spacing w:val="13"/>
-          <w:sz w:val="21"/>
-          <w:szCs w:val="21"/>
-        </w:rPr>
-        <w:t>程序综合素养）</w:t>
-      </w:r>
+        <w:ind w:leftChars="100" w:left="220"/>
+        <w:rPr>
+          <w:rFonts w:ascii="Courier New" w:hAnsi="Courier New" w:cs="Courier New"/>
+          <w:color w:val="000000"/>
+          <w:sz w:val="20"/>
+          <w:szCs w:val="20"/>
+        </w:rPr>
+      </w:pPr>
     </w:p>
     <w:p>
       <w:pPr>
@@ -2120,12 +2871,36 @@
         </w:tabs>
         <w:autoSpaceDE/>
         <w:autoSpaceDN/>
-        <w:rPr>
-          <w:spacing w:val="13"/>
-          <w:sz w:val="21"/>
-          <w:szCs w:val="21"/>
-        </w:rPr>
-      </w:pPr>
+        <w:ind w:leftChars="100" w:left="220"/>
+        <w:rPr>
+          <w:rFonts w:ascii="Courier New" w:hAnsi="Courier New" w:cs="Courier New"/>
+          <w:color w:val="000000"/>
+          <w:sz w:val="20"/>
+          <w:szCs w:val="20"/>
+        </w:rPr>
+      </w:pPr>
+      <w:r>
+        <w:rPr>
+          <w:rFonts w:ascii="Courier New" w:hAnsi="Courier New" w:cs="Courier New"/>
+          <w:i/>
+          <w:iCs/>
+          <w:color w:val="808080"/>
+          <w:sz w:val="20"/>
+          <w:szCs w:val="20"/>
+        </w:rPr>
+        <w:t>//</w:t>
+      </w:r>
+      <w:r>
+        <w:rPr>
+          <w:rFonts w:cs="Courier New" w:hint="eastAsia"/>
+          <w:i/>
+          <w:iCs/>
+          <w:color w:val="808080"/>
+          <w:sz w:val="20"/>
+          <w:szCs w:val="20"/>
+        </w:rPr>
+        <w:t>自定义函数请输入在下方（如果必要）</w:t>
+      </w:r>
     </w:p>
     <w:p>
       <w:pPr>
@@ -2152,9 +2927,10 @@
         <w:autoSpaceDE/>
         <w:autoSpaceDN/>
         <w:rPr>
-          <w:spacing w:val="13"/>
-          <w:sz w:val="21"/>
-          <w:szCs w:val="21"/>
+          <w:rFonts w:ascii="Courier New" w:hAnsi="Courier New" w:cs="Courier New"/>
+          <w:color w:val="000000"/>
+          <w:sz w:val="20"/>
+          <w:szCs w:val="20"/>
         </w:rPr>
       </w:pPr>
     </w:p>
@@ -2183,9 +2959,10 @@
         <w:autoSpaceDE/>
         <w:autoSpaceDN/>
         <w:rPr>
-          <w:spacing w:val="13"/>
-          <w:sz w:val="21"/>
-          <w:szCs w:val="21"/>
+          <w:rFonts w:ascii="Courier New" w:hAnsi="Courier New" w:cs="Courier New"/>
+          <w:color w:val="000000"/>
+          <w:sz w:val="20"/>
+          <w:szCs w:val="20"/>
         </w:rPr>
       </w:pPr>
     </w:p>
@@ -2214,9 +2991,10 @@
         <w:autoSpaceDE/>
         <w:autoSpaceDN/>
         <w:rPr>
-          <w:spacing w:val="13"/>
-          <w:sz w:val="21"/>
-          <w:szCs w:val="21"/>
+          <w:rFonts w:ascii="Courier New" w:hAnsi="Courier New" w:cs="Courier New"/>
+          <w:color w:val="000000"/>
+          <w:sz w:val="20"/>
+          <w:szCs w:val="20"/>
         </w:rPr>
       </w:pPr>
     </w:p>
@@ -2245,9 +3023,10 @@
         <w:autoSpaceDE/>
         <w:autoSpaceDN/>
         <w:rPr>
-          <w:spacing w:val="13"/>
-          <w:sz w:val="21"/>
-          <w:szCs w:val="21"/>
+          <w:rFonts w:ascii="Courier New" w:hAnsi="Courier New" w:cs="Courier New"/>
+          <w:color w:val="000000"/>
+          <w:sz w:val="20"/>
+          <w:szCs w:val="20"/>
         </w:rPr>
       </w:pPr>
     </w:p>
@@ -2276,9 +3055,10 @@
         <w:autoSpaceDE/>
         <w:autoSpaceDN/>
         <w:rPr>
-          <w:spacing w:val="13"/>
-          <w:sz w:val="21"/>
-          <w:szCs w:val="21"/>
+          <w:rFonts w:ascii="Courier New" w:hAnsi="Courier New" w:cs="Courier New"/>
+          <w:color w:val="000000"/>
+          <w:sz w:val="20"/>
+          <w:szCs w:val="20"/>
         </w:rPr>
       </w:pPr>
     </w:p>
@@ -2312,6 +3092,25 @@
           <w:szCs w:val="21"/>
         </w:rPr>
       </w:pPr>
+      <w:r>
+        <w:rPr>
+          <w:rFonts w:asciiTheme="minorEastAsia" w:eastAsiaTheme="minorEastAsia" w:hAnsiTheme="minorEastAsia" w:hint="eastAsia"/>
+        </w:rPr>
+        <w:t>3</w:t>
+      </w:r>
+      <w:r>
+        <w:rPr>
+          <w:spacing w:val="13"/>
+        </w:rPr>
+        <w:t>、</w:t>
+      </w:r>
+      <w:r>
+        <w:rPr>
+          <w:rFonts w:hint="eastAsia"/>
+          <w:spacing w:val="13"/>
+        </w:rPr>
+        <w:t>（电路设计）</w:t>
+      </w:r>
     </w:p>
     <w:p>
       <w:pPr>
@@ -2493,32 +3292,11 @@
         <w:autoSpaceDE/>
         <w:autoSpaceDN/>
         <w:rPr>
-          <w:b/>
-          <w:bCs/>
+          <w:spacing w:val="13"/>
           <w:sz w:val="21"/>
           <w:szCs w:val="21"/>
         </w:rPr>
       </w:pPr>
-      <w:r>
-        <w:rPr>
-          <w:rFonts w:hint="eastAsia"/>
-          <w:b/>
-          <w:bCs/>
-          <w:sz w:val="21"/>
-          <w:szCs w:val="21"/>
-        </w:rPr>
-        <w:t>四、附加题</w:t>
-      </w:r>
-      <w:r>
-        <w:rPr>
-          <w:rFonts w:hint="eastAsia"/>
-          <w:b/>
-          <w:bCs/>
-          <w:sz w:val="21"/>
-          <w:szCs w:val="21"/>
-        </w:rPr>
-        <w:t>（选做）</w:t>
-      </w:r>
     </w:p>
     <w:p>
       <w:pPr>
@@ -2674,6 +3452,49 @@
           <w:szCs w:val="21"/>
         </w:rPr>
       </w:pPr>
+      <w:r>
+        <w:rPr>
+          <w:rFonts w:hint="eastAsia"/>
+          <w:spacing w:val="13"/>
+          <w:sz w:val="21"/>
+          <w:szCs w:val="21"/>
+        </w:rPr>
+        <w:t>4</w:t>
+      </w:r>
+      <w:r>
+        <w:rPr>
+          <w:spacing w:val="13"/>
+          <w:sz w:val="21"/>
+          <w:szCs w:val="21"/>
+        </w:rPr>
+        <w:t>、</w:t>
+      </w:r>
+      <w:r>
+        <w:rPr>
+          <w:rFonts w:hint="eastAsia"/>
+          <w:spacing w:val="13"/>
+          <w:sz w:val="21"/>
+          <w:szCs w:val="21"/>
+        </w:rPr>
+        <w:t>（C</w:t>
+      </w:r>
+      <w:r>
+        <w:rPr>
+          <w:spacing w:val="13"/>
+          <w:sz w:val="21"/>
+          <w:szCs w:val="21"/>
+        </w:rPr>
+        <w:t>语言</w:t>
+      </w:r>
+      <w:r>
+        <w:rPr>
+          <w:rFonts w:hint="eastAsia"/>
+          <w:spacing w:val="13"/>
+          <w:sz w:val="21"/>
+          <w:szCs w:val="21"/>
+        </w:rPr>
+        <w:t>程序综合素养）</w:t>
+      </w:r>
     </w:p>
     <w:p>
       <w:pPr>
@@ -2705,6 +3526,1880 @@
           <w:szCs w:val="21"/>
         </w:rPr>
       </w:pPr>
+      <w:r>
+        <w:rPr>
+          <w:rFonts w:hint="eastAsia"/>
+          <w:spacing w:val="13"/>
+          <w:sz w:val="21"/>
+          <w:szCs w:val="21"/>
+        </w:rPr>
+        <w:t>/</w:t>
+      </w:r>
+      <w:r>
+        <w:rPr>
+          <w:spacing w:val="13"/>
+          <w:sz w:val="21"/>
+          <w:szCs w:val="21"/>
+        </w:rPr>
+        <w:t>/</w:t>
+      </w:r>
+      <w:r>
+        <w:rPr>
+          <w:rFonts w:hint="eastAsia"/>
+          <w:spacing w:val="13"/>
+          <w:sz w:val="21"/>
+          <w:szCs w:val="21"/>
+        </w:rPr>
+        <w:t>修改</w:t>
+      </w:r>
+      <w:r>
+        <w:rPr>
+          <w:rFonts w:hint="eastAsia"/>
+          <w:spacing w:val="13"/>
+          <w:sz w:val="21"/>
+          <w:szCs w:val="21"/>
+        </w:rPr>
+        <w:t>后的程序如下</w:t>
+      </w:r>
+    </w:p>
+    <w:p>
+      <w:pPr>
+        <w:adjustRightInd w:val="0"/>
+        <w:rPr>
+          <w:rFonts w:ascii="新宋体" w:eastAsia="新宋体" w:hAnsiTheme="minorHAnsi" w:cs="新宋体"/>
+          <w:color w:val="000000"/>
+          <w:sz w:val="19"/>
+          <w:szCs w:val="19"/>
+        </w:rPr>
+      </w:pPr>
+      <w:r>
+        <w:rPr>
+          <w:rFonts w:ascii="新宋体" w:eastAsia="新宋体" w:hAnsiTheme="minorHAnsi" w:cs="新宋体"/>
+          <w:color w:val="808080"/>
+          <w:sz w:val="19"/>
+          <w:szCs w:val="19"/>
+        </w:rPr>
+        <w:t>#include</w:t>
+      </w:r>
+      <w:r>
+        <w:rPr>
+          <w:rFonts w:ascii="新宋体" w:eastAsia="新宋体" w:hAnsiTheme="minorHAnsi" w:cs="新宋体"/>
+          <w:color w:val="000000"/>
+          <w:sz w:val="19"/>
+          <w:szCs w:val="19"/>
+        </w:rPr>
+        <w:t xml:space="preserve"> </w:t>
+      </w:r>
+      <w:r>
+        <w:rPr>
+          <w:rFonts w:ascii="新宋体" w:eastAsia="新宋体" w:hAnsiTheme="minorHAnsi" w:cs="新宋体"/>
+          <w:color w:val="A31515"/>
+          <w:sz w:val="19"/>
+          <w:szCs w:val="19"/>
+        </w:rPr>
+        <w:t>&lt;</w:t>
+      </w:r>
+      <w:proofErr w:type="spellStart"/>
+      <w:r>
+        <w:rPr>
+          <w:rFonts w:ascii="新宋体" w:eastAsia="新宋体" w:hAnsiTheme="minorHAnsi" w:cs="新宋体"/>
+          <w:color w:val="A31515"/>
+          <w:sz w:val="19"/>
+          <w:szCs w:val="19"/>
+        </w:rPr>
+        <w:t>stdio.h</w:t>
+      </w:r>
+      <w:proofErr w:type="spellEnd"/>
+      <w:r>
+        <w:rPr>
+          <w:rFonts w:ascii="新宋体" w:eastAsia="新宋体" w:hAnsiTheme="minorHAnsi" w:cs="新宋体"/>
+          <w:color w:val="A31515"/>
+          <w:sz w:val="19"/>
+          <w:szCs w:val="19"/>
+        </w:rPr>
+        <w:t>&gt;</w:t>
+      </w:r>
+    </w:p>
+    <w:p>
+      <w:pPr>
+        <w:adjustRightInd w:val="0"/>
+        <w:rPr>
+          <w:rFonts w:ascii="新宋体" w:eastAsia="新宋体" w:hAnsiTheme="minorHAnsi" w:cs="新宋体"/>
+          <w:color w:val="000000"/>
+          <w:sz w:val="19"/>
+          <w:szCs w:val="19"/>
+        </w:rPr>
+      </w:pPr>
+      <w:r>
+        <w:rPr>
+          <w:rFonts w:ascii="新宋体" w:eastAsia="新宋体" w:hAnsiTheme="minorHAnsi" w:cs="新宋体"/>
+          <w:color w:val="0000FF"/>
+          <w:sz w:val="19"/>
+          <w:szCs w:val="19"/>
+        </w:rPr>
+        <w:t>void</w:t>
+      </w:r>
+      <w:r>
+        <w:rPr>
+          <w:rFonts w:ascii="新宋体" w:eastAsia="新宋体" w:hAnsiTheme="minorHAnsi" w:cs="新宋体"/>
+          <w:color w:val="000000"/>
+          <w:sz w:val="19"/>
+          <w:szCs w:val="19"/>
+        </w:rPr>
+        <w:t xml:space="preserve">* </w:t>
+      </w:r>
+      <w:proofErr w:type="spellStart"/>
+      <w:r>
+        <w:rPr>
+          <w:rFonts w:ascii="新宋体" w:eastAsia="新宋体" w:hAnsiTheme="minorHAnsi" w:cs="新宋体"/>
+          <w:color w:val="000000"/>
+          <w:sz w:val="19"/>
+          <w:szCs w:val="19"/>
+        </w:rPr>
+        <w:t>find_</w:t>
+      </w:r>
+      <w:proofErr w:type="gramStart"/>
+      <w:r>
+        <w:rPr>
+          <w:rFonts w:ascii="新宋体" w:eastAsia="新宋体" w:hAnsiTheme="minorHAnsi" w:cs="新宋体"/>
+          <w:color w:val="000000"/>
+          <w:sz w:val="19"/>
+          <w:szCs w:val="19"/>
+        </w:rPr>
+        <w:t>char</w:t>
+      </w:r>
+      <w:proofErr w:type="spellEnd"/>
+      <w:r>
+        <w:rPr>
+          <w:rFonts w:ascii="新宋体" w:eastAsia="新宋体" w:hAnsiTheme="minorHAnsi" w:cs="新宋体"/>
+          <w:color w:val="000000"/>
+          <w:sz w:val="19"/>
+          <w:szCs w:val="19"/>
+        </w:rPr>
+        <w:t>(</w:t>
+      </w:r>
+      <w:proofErr w:type="gramEnd"/>
+      <w:r>
+        <w:rPr>
+          <w:rFonts w:ascii="新宋体" w:eastAsia="新宋体" w:hAnsiTheme="minorHAnsi" w:cs="新宋体"/>
+          <w:color w:val="0000FF"/>
+          <w:sz w:val="19"/>
+          <w:szCs w:val="19"/>
+        </w:rPr>
+        <w:t>char</w:t>
+      </w:r>
+      <w:r>
+        <w:rPr>
+          <w:rFonts w:ascii="新宋体" w:eastAsia="新宋体" w:hAnsiTheme="minorHAnsi" w:cs="新宋体"/>
+          <w:color w:val="000000"/>
+          <w:sz w:val="19"/>
+          <w:szCs w:val="19"/>
+        </w:rPr>
+        <w:t xml:space="preserve"> </w:t>
+      </w:r>
+      <w:r>
+        <w:rPr>
+          <w:rFonts w:ascii="新宋体" w:eastAsia="新宋体" w:hAnsiTheme="minorHAnsi" w:cs="新宋体"/>
+          <w:color w:val="808080"/>
+          <w:sz w:val="19"/>
+          <w:szCs w:val="19"/>
+        </w:rPr>
+        <w:t>string</w:t>
+      </w:r>
+      <w:r>
+        <w:rPr>
+          <w:rFonts w:ascii="新宋体" w:eastAsia="新宋体" w:hAnsiTheme="minorHAnsi" w:cs="新宋体"/>
+          <w:color w:val="000000"/>
+          <w:sz w:val="19"/>
+          <w:szCs w:val="19"/>
+        </w:rPr>
+        <w:t>[</w:t>
+      </w:r>
+      <w:r>
+        <w:rPr>
+          <w:rFonts w:ascii="新宋体" w:eastAsia="新宋体" w:hAnsiTheme="minorHAnsi" w:cs="新宋体"/>
+          <w:color w:val="000000"/>
+          <w:sz w:val="19"/>
+          <w:szCs w:val="19"/>
+        </w:rPr>
+        <w:t>1</w:t>
+      </w:r>
+      <w:r>
+        <w:rPr>
+          <w:rFonts w:ascii="新宋体" w:eastAsia="新宋体" w:hAnsiTheme="minorHAnsi" w:cs="新宋体"/>
+          <w:color w:val="000000"/>
+          <w:sz w:val="19"/>
+          <w:szCs w:val="19"/>
+        </w:rPr>
+        <w:t xml:space="preserve">], </w:t>
+      </w:r>
+      <w:r>
+        <w:rPr>
+          <w:rFonts w:ascii="新宋体" w:eastAsia="新宋体" w:hAnsiTheme="minorHAnsi" w:cs="新宋体"/>
+          <w:color w:val="0000FF"/>
+          <w:sz w:val="19"/>
+          <w:szCs w:val="19"/>
+        </w:rPr>
+        <w:t>unsigned</w:t>
+      </w:r>
+      <w:r>
+        <w:rPr>
+          <w:rFonts w:ascii="新宋体" w:eastAsia="新宋体" w:hAnsiTheme="minorHAnsi" w:cs="新宋体"/>
+          <w:color w:val="000000"/>
+          <w:sz w:val="19"/>
+          <w:szCs w:val="19"/>
+        </w:rPr>
+        <w:t xml:space="preserve"> </w:t>
+      </w:r>
+      <w:r>
+        <w:rPr>
+          <w:rFonts w:ascii="新宋体" w:eastAsia="新宋体" w:hAnsiTheme="minorHAnsi" w:cs="新宋体"/>
+          <w:color w:val="0000FF"/>
+          <w:sz w:val="19"/>
+          <w:szCs w:val="19"/>
+        </w:rPr>
+        <w:t>char</w:t>
+      </w:r>
+      <w:r>
+        <w:rPr>
+          <w:rFonts w:ascii="新宋体" w:eastAsia="新宋体" w:hAnsiTheme="minorHAnsi" w:cs="新宋体"/>
+          <w:color w:val="000000"/>
+          <w:sz w:val="19"/>
+          <w:szCs w:val="19"/>
+        </w:rPr>
+        <w:t xml:space="preserve"> </w:t>
+      </w:r>
+      <w:proofErr w:type="spellStart"/>
+      <w:r>
+        <w:rPr>
+          <w:rFonts w:ascii="新宋体" w:eastAsia="新宋体" w:hAnsiTheme="minorHAnsi" w:cs="新宋体"/>
+          <w:color w:val="808080"/>
+          <w:sz w:val="19"/>
+          <w:szCs w:val="19"/>
+        </w:rPr>
+        <w:t>alph</w:t>
+      </w:r>
+      <w:proofErr w:type="spellEnd"/>
+      <w:r>
+        <w:rPr>
+          <w:rFonts w:ascii="新宋体" w:eastAsia="新宋体" w:hAnsiTheme="minorHAnsi" w:cs="新宋体"/>
+          <w:color w:val="000000"/>
+          <w:sz w:val="19"/>
+          <w:szCs w:val="19"/>
+        </w:rPr>
+        <w:t>)</w:t>
+      </w:r>
+    </w:p>
+    <w:p>
+      <w:pPr>
+        <w:adjustRightInd w:val="0"/>
+        <w:rPr>
+          <w:rFonts w:ascii="新宋体" w:eastAsia="新宋体" w:hAnsiTheme="minorHAnsi" w:cs="新宋体"/>
+          <w:color w:val="000000"/>
+          <w:sz w:val="19"/>
+          <w:szCs w:val="19"/>
+        </w:rPr>
+      </w:pPr>
+      <w:r>
+        <w:rPr>
+          <w:rFonts w:ascii="新宋体" w:eastAsia="新宋体" w:hAnsiTheme="minorHAnsi" w:cs="新宋体"/>
+          <w:color w:val="000000"/>
+          <w:sz w:val="19"/>
+          <w:szCs w:val="19"/>
+        </w:rPr>
+        <w:t>{</w:t>
+      </w:r>
+    </w:p>
+    <w:p>
+      <w:pPr>
+        <w:adjustRightInd w:val="0"/>
+        <w:rPr>
+          <w:rFonts w:ascii="新宋体" w:eastAsia="新宋体" w:hAnsiTheme="minorHAnsi" w:cs="新宋体"/>
+          <w:color w:val="000000"/>
+          <w:sz w:val="19"/>
+          <w:szCs w:val="19"/>
+        </w:rPr>
+      </w:pPr>
+      <w:r>
+        <w:rPr>
+          <w:rFonts w:ascii="新宋体" w:eastAsia="新宋体" w:hAnsiTheme="minorHAnsi" w:cs="新宋体"/>
+          <w:color w:val="000000"/>
+          <w:sz w:val="19"/>
+          <w:szCs w:val="19"/>
+        </w:rPr>
+        <w:t xml:space="preserve">    </w:t>
+      </w:r>
+      <w:r>
+        <w:rPr>
+          <w:rFonts w:ascii="新宋体" w:eastAsia="新宋体" w:hAnsiTheme="minorHAnsi" w:cs="新宋体"/>
+          <w:color w:val="0000FF"/>
+          <w:sz w:val="19"/>
+          <w:szCs w:val="19"/>
+        </w:rPr>
+        <w:t>if</w:t>
+      </w:r>
+      <w:r>
+        <w:rPr>
+          <w:rFonts w:ascii="新宋体" w:eastAsia="新宋体" w:hAnsiTheme="minorHAnsi" w:cs="新宋体"/>
+          <w:color w:val="000000"/>
+          <w:sz w:val="19"/>
+          <w:szCs w:val="19"/>
+        </w:rPr>
+        <w:t xml:space="preserve"> (</w:t>
+      </w:r>
+      <w:r>
+        <w:rPr>
+          <w:rFonts w:ascii="新宋体" w:eastAsia="新宋体" w:hAnsiTheme="minorHAnsi" w:cs="新宋体"/>
+          <w:color w:val="808080"/>
+          <w:sz w:val="19"/>
+          <w:szCs w:val="19"/>
+        </w:rPr>
+        <w:t>string</w:t>
+      </w:r>
+      <w:r>
+        <w:rPr>
+          <w:rFonts w:ascii="新宋体" w:eastAsia="新宋体" w:hAnsiTheme="minorHAnsi" w:cs="新宋体"/>
+          <w:color w:val="000000"/>
+          <w:sz w:val="19"/>
+          <w:szCs w:val="19"/>
+        </w:rPr>
+        <w:t xml:space="preserve"> == </w:t>
+      </w:r>
+      <w:r>
+        <w:rPr>
+          <w:rFonts w:ascii="新宋体" w:eastAsia="新宋体" w:hAnsiTheme="minorHAnsi" w:cs="新宋体"/>
+          <w:color w:val="6F008A"/>
+          <w:sz w:val="19"/>
+          <w:szCs w:val="19"/>
+        </w:rPr>
+        <w:t>NULL</w:t>
+      </w:r>
+      <w:r>
+        <w:rPr>
+          <w:rFonts w:ascii="新宋体" w:eastAsia="新宋体" w:hAnsiTheme="minorHAnsi" w:cs="新宋体"/>
+          <w:color w:val="000000"/>
+          <w:sz w:val="19"/>
+          <w:szCs w:val="19"/>
+        </w:rPr>
+        <w:t>)</w:t>
+      </w:r>
+    </w:p>
+    <w:p>
+      <w:pPr>
+        <w:adjustRightInd w:val="0"/>
+        <w:rPr>
+          <w:rFonts w:ascii="新宋体" w:eastAsia="新宋体" w:hAnsiTheme="minorHAnsi" w:cs="新宋体"/>
+          <w:color w:val="000000"/>
+          <w:sz w:val="19"/>
+          <w:szCs w:val="19"/>
+        </w:rPr>
+      </w:pPr>
+      <w:r>
+        <w:rPr>
+          <w:rFonts w:ascii="新宋体" w:eastAsia="新宋体" w:hAnsiTheme="minorHAnsi" w:cs="新宋体"/>
+          <w:color w:val="000000"/>
+          <w:sz w:val="19"/>
+          <w:szCs w:val="19"/>
+        </w:rPr>
+        <w:t xml:space="preserve">    {</w:t>
+      </w:r>
+    </w:p>
+    <w:p>
+      <w:pPr>
+        <w:adjustRightInd w:val="0"/>
+        <w:rPr>
+          <w:rFonts w:ascii="新宋体" w:eastAsia="新宋体" w:hAnsiTheme="minorHAnsi" w:cs="新宋体"/>
+          <w:color w:val="000000"/>
+          <w:sz w:val="19"/>
+          <w:szCs w:val="19"/>
+        </w:rPr>
+      </w:pPr>
+      <w:r>
+        <w:rPr>
+          <w:rFonts w:ascii="新宋体" w:eastAsia="新宋体" w:hAnsiTheme="minorHAnsi" w:cs="新宋体"/>
+          <w:color w:val="000000"/>
+          <w:sz w:val="19"/>
+          <w:szCs w:val="19"/>
+        </w:rPr>
+        <w:t xml:space="preserve">        </w:t>
+      </w:r>
+      <w:proofErr w:type="spellStart"/>
+      <w:proofErr w:type="gramStart"/>
+      <w:r>
+        <w:rPr>
+          <w:rFonts w:ascii="新宋体" w:eastAsia="新宋体" w:hAnsiTheme="minorHAnsi" w:cs="新宋体"/>
+          <w:color w:val="000000"/>
+          <w:sz w:val="19"/>
+          <w:szCs w:val="19"/>
+        </w:rPr>
+        <w:t>printf</w:t>
+      </w:r>
+      <w:proofErr w:type="spellEnd"/>
+      <w:r>
+        <w:rPr>
+          <w:rFonts w:ascii="新宋体" w:eastAsia="新宋体" w:hAnsiTheme="minorHAnsi" w:cs="新宋体"/>
+          <w:color w:val="000000"/>
+          <w:sz w:val="19"/>
+          <w:szCs w:val="19"/>
+        </w:rPr>
+        <w:t>(</w:t>
+      </w:r>
+      <w:proofErr w:type="gramEnd"/>
+      <w:r>
+        <w:rPr>
+          <w:rFonts w:ascii="新宋体" w:eastAsia="新宋体" w:hAnsiTheme="minorHAnsi" w:cs="新宋体"/>
+          <w:color w:val="A31515"/>
+          <w:sz w:val="19"/>
+          <w:szCs w:val="19"/>
+        </w:rPr>
+        <w:t>"Input Error!\n"</w:t>
+      </w:r>
+      <w:r>
+        <w:rPr>
+          <w:rFonts w:ascii="新宋体" w:eastAsia="新宋体" w:hAnsiTheme="minorHAnsi" w:cs="新宋体"/>
+          <w:color w:val="000000"/>
+          <w:sz w:val="19"/>
+          <w:szCs w:val="19"/>
+        </w:rPr>
+        <w:t>);</w:t>
+      </w:r>
+    </w:p>
+    <w:p>
+      <w:pPr>
+        <w:adjustRightInd w:val="0"/>
+        <w:rPr>
+          <w:rFonts w:ascii="新宋体" w:eastAsia="新宋体" w:hAnsiTheme="minorHAnsi" w:cs="新宋体"/>
+          <w:color w:val="000000"/>
+          <w:sz w:val="19"/>
+          <w:szCs w:val="19"/>
+        </w:rPr>
+      </w:pPr>
+      <w:r>
+        <w:rPr>
+          <w:rFonts w:ascii="新宋体" w:eastAsia="新宋体" w:hAnsiTheme="minorHAnsi" w:cs="新宋体"/>
+          <w:color w:val="000000"/>
+          <w:sz w:val="19"/>
+          <w:szCs w:val="19"/>
+        </w:rPr>
+        <w:t xml:space="preserve">        </w:t>
+      </w:r>
+      <w:r>
+        <w:rPr>
+          <w:rFonts w:ascii="新宋体" w:eastAsia="新宋体" w:hAnsiTheme="minorHAnsi" w:cs="新宋体"/>
+          <w:color w:val="0000FF"/>
+          <w:sz w:val="19"/>
+          <w:szCs w:val="19"/>
+        </w:rPr>
+        <w:t>return</w:t>
+      </w:r>
+      <w:r>
+        <w:rPr>
+          <w:rFonts w:ascii="新宋体" w:eastAsia="新宋体" w:hAnsiTheme="minorHAnsi" w:cs="新宋体"/>
+          <w:color w:val="000000"/>
+          <w:sz w:val="19"/>
+          <w:szCs w:val="19"/>
+        </w:rPr>
+        <w:t xml:space="preserve"> </w:t>
+      </w:r>
+      <w:r>
+        <w:rPr>
+          <w:rFonts w:ascii="新宋体" w:eastAsia="新宋体" w:hAnsiTheme="minorHAnsi" w:cs="新宋体"/>
+          <w:color w:val="6F008A"/>
+          <w:sz w:val="19"/>
+          <w:szCs w:val="19"/>
+        </w:rPr>
+        <w:t>NULL</w:t>
+      </w:r>
+      <w:r>
+        <w:rPr>
+          <w:rFonts w:ascii="新宋体" w:eastAsia="新宋体" w:hAnsiTheme="minorHAnsi" w:cs="新宋体"/>
+          <w:color w:val="000000"/>
+          <w:sz w:val="19"/>
+          <w:szCs w:val="19"/>
+        </w:rPr>
+        <w:t>;</w:t>
+      </w:r>
+    </w:p>
+    <w:p>
+      <w:pPr>
+        <w:adjustRightInd w:val="0"/>
+        <w:rPr>
+          <w:rFonts w:ascii="新宋体" w:eastAsia="新宋体" w:hAnsiTheme="minorHAnsi" w:cs="新宋体"/>
+          <w:color w:val="000000"/>
+          <w:sz w:val="19"/>
+          <w:szCs w:val="19"/>
+        </w:rPr>
+      </w:pPr>
+      <w:r>
+        <w:rPr>
+          <w:rFonts w:ascii="新宋体" w:eastAsia="新宋体" w:hAnsiTheme="minorHAnsi" w:cs="新宋体"/>
+          <w:color w:val="000000"/>
+          <w:sz w:val="19"/>
+          <w:szCs w:val="19"/>
+        </w:rPr>
+        <w:lastRenderedPageBreak/>
+        <w:t xml:space="preserve">    }</w:t>
+      </w:r>
+    </w:p>
+    <w:p>
+      <w:pPr>
+        <w:adjustRightInd w:val="0"/>
+        <w:rPr>
+          <w:rFonts w:ascii="新宋体" w:eastAsia="新宋体" w:hAnsiTheme="minorHAnsi" w:cs="新宋体"/>
+          <w:color w:val="000000"/>
+          <w:sz w:val="19"/>
+          <w:szCs w:val="19"/>
+        </w:rPr>
+      </w:pPr>
+      <w:r>
+        <w:rPr>
+          <w:rFonts w:ascii="新宋体" w:eastAsia="新宋体" w:hAnsiTheme="minorHAnsi" w:cs="新宋体"/>
+          <w:color w:val="000000"/>
+          <w:sz w:val="19"/>
+          <w:szCs w:val="19"/>
+        </w:rPr>
+        <w:t xml:space="preserve">    </w:t>
+      </w:r>
+      <w:r>
+        <w:rPr>
+          <w:rFonts w:ascii="新宋体" w:eastAsia="新宋体" w:hAnsiTheme="minorHAnsi" w:cs="新宋体"/>
+          <w:color w:val="0000FF"/>
+          <w:sz w:val="19"/>
+          <w:szCs w:val="19"/>
+        </w:rPr>
+        <w:t>for</w:t>
+      </w:r>
+      <w:r>
+        <w:rPr>
+          <w:rFonts w:ascii="新宋体" w:eastAsia="新宋体" w:hAnsiTheme="minorHAnsi" w:cs="新宋体"/>
+          <w:color w:val="000000"/>
+          <w:sz w:val="19"/>
+          <w:szCs w:val="19"/>
+        </w:rPr>
+        <w:t xml:space="preserve"> (; *</w:t>
+      </w:r>
+      <w:proofErr w:type="gramStart"/>
+      <w:r>
+        <w:rPr>
+          <w:rFonts w:ascii="新宋体" w:eastAsia="新宋体" w:hAnsiTheme="minorHAnsi" w:cs="新宋体"/>
+          <w:color w:val="808080"/>
+          <w:sz w:val="19"/>
+          <w:szCs w:val="19"/>
+        </w:rPr>
+        <w:t>string</w:t>
+      </w:r>
+      <w:r>
+        <w:rPr>
+          <w:rFonts w:ascii="新宋体" w:eastAsia="新宋体" w:hAnsiTheme="minorHAnsi" w:cs="新宋体"/>
+          <w:color w:val="000000"/>
+          <w:sz w:val="19"/>
+          <w:szCs w:val="19"/>
+        </w:rPr>
+        <w:t xml:space="preserve"> !</w:t>
+      </w:r>
+      <w:proofErr w:type="gramEnd"/>
+      <w:r>
+        <w:rPr>
+          <w:rFonts w:ascii="新宋体" w:eastAsia="新宋体" w:hAnsiTheme="minorHAnsi" w:cs="新宋体"/>
+          <w:color w:val="000000"/>
+          <w:sz w:val="19"/>
+          <w:szCs w:val="19"/>
+        </w:rPr>
+        <w:t xml:space="preserve">= </w:t>
+      </w:r>
+      <w:r>
+        <w:rPr>
+          <w:rFonts w:ascii="新宋体" w:eastAsia="新宋体" w:hAnsiTheme="minorHAnsi" w:cs="新宋体"/>
+          <w:color w:val="A31515"/>
+          <w:sz w:val="19"/>
+          <w:szCs w:val="19"/>
+        </w:rPr>
+        <w:t>'\0'</w:t>
+      </w:r>
+      <w:r>
+        <w:rPr>
+          <w:rFonts w:ascii="新宋体" w:eastAsia="新宋体" w:hAnsiTheme="minorHAnsi" w:cs="新宋体"/>
+          <w:color w:val="000000"/>
+          <w:sz w:val="19"/>
+          <w:szCs w:val="19"/>
+        </w:rPr>
+        <w:t xml:space="preserve">; </w:t>
+      </w:r>
+      <w:r>
+        <w:rPr>
+          <w:rFonts w:ascii="新宋体" w:eastAsia="新宋体" w:hAnsiTheme="minorHAnsi" w:cs="新宋体"/>
+          <w:color w:val="808080"/>
+          <w:sz w:val="19"/>
+          <w:szCs w:val="19"/>
+        </w:rPr>
+        <w:t>string</w:t>
+      </w:r>
+      <w:r>
+        <w:rPr>
+          <w:rFonts w:ascii="新宋体" w:eastAsia="新宋体" w:hAnsiTheme="minorHAnsi" w:cs="新宋体"/>
+          <w:color w:val="000000"/>
+          <w:sz w:val="19"/>
+          <w:szCs w:val="19"/>
+        </w:rPr>
+        <w:t>++)</w:t>
+      </w:r>
+    </w:p>
+    <w:p>
+      <w:pPr>
+        <w:adjustRightInd w:val="0"/>
+        <w:rPr>
+          <w:rFonts w:ascii="新宋体" w:eastAsia="新宋体" w:hAnsiTheme="minorHAnsi" w:cs="新宋体"/>
+          <w:color w:val="000000"/>
+          <w:sz w:val="19"/>
+          <w:szCs w:val="19"/>
+        </w:rPr>
+      </w:pPr>
+      <w:r>
+        <w:rPr>
+          <w:rFonts w:ascii="新宋体" w:eastAsia="新宋体" w:hAnsiTheme="minorHAnsi" w:cs="新宋体"/>
+          <w:color w:val="000000"/>
+          <w:sz w:val="19"/>
+          <w:szCs w:val="19"/>
+        </w:rPr>
+        <w:t xml:space="preserve">    {</w:t>
+      </w:r>
+    </w:p>
+    <w:p>
+      <w:pPr>
+        <w:adjustRightInd w:val="0"/>
+        <w:rPr>
+          <w:rFonts w:ascii="新宋体" w:eastAsia="新宋体" w:hAnsiTheme="minorHAnsi" w:cs="新宋体"/>
+          <w:color w:val="000000"/>
+          <w:sz w:val="19"/>
+          <w:szCs w:val="19"/>
+        </w:rPr>
+      </w:pPr>
+      <w:r>
+        <w:rPr>
+          <w:rFonts w:ascii="新宋体" w:eastAsia="新宋体" w:hAnsiTheme="minorHAnsi" w:cs="新宋体"/>
+          <w:color w:val="000000"/>
+          <w:sz w:val="19"/>
+          <w:szCs w:val="19"/>
+        </w:rPr>
+        <w:t xml:space="preserve">        </w:t>
+      </w:r>
+      <w:r>
+        <w:rPr>
+          <w:rFonts w:ascii="新宋体" w:eastAsia="新宋体" w:hAnsiTheme="minorHAnsi" w:cs="新宋体"/>
+          <w:color w:val="0000FF"/>
+          <w:sz w:val="19"/>
+          <w:szCs w:val="19"/>
+        </w:rPr>
+        <w:t>if</w:t>
+      </w:r>
+      <w:r>
+        <w:rPr>
+          <w:rFonts w:ascii="新宋体" w:eastAsia="新宋体" w:hAnsiTheme="minorHAnsi" w:cs="新宋体"/>
+          <w:color w:val="000000"/>
+          <w:sz w:val="19"/>
+          <w:szCs w:val="19"/>
+        </w:rPr>
+        <w:t xml:space="preserve"> (*</w:t>
+      </w:r>
+      <w:r>
+        <w:rPr>
+          <w:rFonts w:ascii="新宋体" w:eastAsia="新宋体" w:hAnsiTheme="minorHAnsi" w:cs="新宋体"/>
+          <w:color w:val="808080"/>
+          <w:sz w:val="19"/>
+          <w:szCs w:val="19"/>
+        </w:rPr>
+        <w:t>string</w:t>
+      </w:r>
+      <w:r>
+        <w:rPr>
+          <w:rFonts w:ascii="新宋体" w:eastAsia="新宋体" w:hAnsiTheme="minorHAnsi" w:cs="新宋体"/>
+          <w:color w:val="000000"/>
+          <w:sz w:val="19"/>
+          <w:szCs w:val="19"/>
+        </w:rPr>
+        <w:t xml:space="preserve"> == </w:t>
+      </w:r>
+      <w:proofErr w:type="spellStart"/>
+      <w:r>
+        <w:rPr>
+          <w:rFonts w:ascii="新宋体" w:eastAsia="新宋体" w:hAnsiTheme="minorHAnsi" w:cs="新宋体"/>
+          <w:color w:val="808080"/>
+          <w:sz w:val="19"/>
+          <w:szCs w:val="19"/>
+        </w:rPr>
+        <w:t>alph</w:t>
+      </w:r>
+      <w:proofErr w:type="spellEnd"/>
+      <w:r>
+        <w:rPr>
+          <w:rFonts w:ascii="新宋体" w:eastAsia="新宋体" w:hAnsiTheme="minorHAnsi" w:cs="新宋体"/>
+          <w:color w:val="000000"/>
+          <w:sz w:val="19"/>
+          <w:szCs w:val="19"/>
+        </w:rPr>
+        <w:t>) {</w:t>
+      </w:r>
+    </w:p>
+    <w:p>
+      <w:pPr>
+        <w:adjustRightInd w:val="0"/>
+        <w:rPr>
+          <w:rFonts w:ascii="新宋体" w:eastAsia="新宋体" w:hAnsiTheme="minorHAnsi" w:cs="新宋体"/>
+          <w:color w:val="000000"/>
+          <w:sz w:val="19"/>
+          <w:szCs w:val="19"/>
+        </w:rPr>
+      </w:pPr>
+      <w:r>
+        <w:rPr>
+          <w:rFonts w:ascii="新宋体" w:eastAsia="新宋体" w:hAnsiTheme="minorHAnsi" w:cs="新宋体"/>
+          <w:color w:val="000000"/>
+          <w:sz w:val="19"/>
+          <w:szCs w:val="19"/>
+        </w:rPr>
+        <w:t xml:space="preserve">            </w:t>
+      </w:r>
+      <w:r>
+        <w:rPr>
+          <w:rFonts w:ascii="新宋体" w:eastAsia="新宋体" w:hAnsiTheme="minorHAnsi" w:cs="新宋体"/>
+          <w:color w:val="0000FF"/>
+          <w:sz w:val="19"/>
+          <w:szCs w:val="19"/>
+        </w:rPr>
+        <w:t>return</w:t>
+      </w:r>
+      <w:r>
+        <w:rPr>
+          <w:rFonts w:ascii="新宋体" w:eastAsia="新宋体" w:hAnsiTheme="minorHAnsi" w:cs="新宋体"/>
+          <w:color w:val="000000"/>
+          <w:sz w:val="19"/>
+          <w:szCs w:val="19"/>
+        </w:rPr>
+        <w:t xml:space="preserve"> </w:t>
+      </w:r>
+      <w:r>
+        <w:rPr>
+          <w:rFonts w:ascii="新宋体" w:eastAsia="新宋体" w:hAnsiTheme="minorHAnsi" w:cs="新宋体"/>
+          <w:color w:val="808080"/>
+          <w:sz w:val="19"/>
+          <w:szCs w:val="19"/>
+        </w:rPr>
+        <w:t>string</w:t>
+      </w:r>
+      <w:r>
+        <w:rPr>
+          <w:rFonts w:ascii="新宋体" w:eastAsia="新宋体" w:hAnsiTheme="minorHAnsi" w:cs="新宋体"/>
+          <w:color w:val="000000"/>
+          <w:sz w:val="19"/>
+          <w:szCs w:val="19"/>
+        </w:rPr>
+        <w:t>;</w:t>
+      </w:r>
+    </w:p>
+    <w:p>
+      <w:pPr>
+        <w:adjustRightInd w:val="0"/>
+        <w:rPr>
+          <w:rFonts w:ascii="新宋体" w:eastAsia="新宋体" w:hAnsiTheme="minorHAnsi" w:cs="新宋体"/>
+          <w:color w:val="000000"/>
+          <w:sz w:val="19"/>
+          <w:szCs w:val="19"/>
+        </w:rPr>
+      </w:pPr>
+      <w:r>
+        <w:rPr>
+          <w:rFonts w:ascii="新宋体" w:eastAsia="新宋体" w:hAnsiTheme="minorHAnsi" w:cs="新宋体"/>
+          <w:color w:val="000000"/>
+          <w:sz w:val="19"/>
+          <w:szCs w:val="19"/>
+        </w:rPr>
+        <w:t xml:space="preserve">        }</w:t>
+      </w:r>
+    </w:p>
+    <w:p>
+      <w:pPr>
+        <w:adjustRightInd w:val="0"/>
+        <w:rPr>
+          <w:rFonts w:ascii="新宋体" w:eastAsia="新宋体" w:hAnsiTheme="minorHAnsi" w:cs="新宋体"/>
+          <w:color w:val="000000"/>
+          <w:sz w:val="19"/>
+          <w:szCs w:val="19"/>
+        </w:rPr>
+      </w:pPr>
+      <w:r>
+        <w:rPr>
+          <w:rFonts w:ascii="新宋体" w:eastAsia="新宋体" w:hAnsiTheme="minorHAnsi" w:cs="新宋体"/>
+          <w:color w:val="000000"/>
+          <w:sz w:val="19"/>
+          <w:szCs w:val="19"/>
+        </w:rPr>
+        <w:t xml:space="preserve">    }</w:t>
+      </w:r>
+    </w:p>
+    <w:p>
+      <w:pPr>
+        <w:adjustRightInd w:val="0"/>
+        <w:rPr>
+          <w:rFonts w:ascii="新宋体" w:eastAsia="新宋体" w:hAnsiTheme="minorHAnsi" w:cs="新宋体"/>
+          <w:color w:val="000000"/>
+          <w:sz w:val="19"/>
+          <w:szCs w:val="19"/>
+        </w:rPr>
+      </w:pPr>
+      <w:r>
+        <w:rPr>
+          <w:rFonts w:ascii="新宋体" w:eastAsia="新宋体" w:hAnsiTheme="minorHAnsi" w:cs="新宋体"/>
+          <w:color w:val="000000"/>
+          <w:sz w:val="19"/>
+          <w:szCs w:val="19"/>
+        </w:rPr>
+        <w:t xml:space="preserve">    </w:t>
+      </w:r>
+      <w:r>
+        <w:rPr>
+          <w:rFonts w:ascii="新宋体" w:eastAsia="新宋体" w:hAnsiTheme="minorHAnsi" w:cs="新宋体"/>
+          <w:color w:val="0000FF"/>
+          <w:sz w:val="19"/>
+          <w:szCs w:val="19"/>
+        </w:rPr>
+        <w:t>return</w:t>
+      </w:r>
+      <w:r>
+        <w:rPr>
+          <w:rFonts w:ascii="新宋体" w:eastAsia="新宋体" w:hAnsiTheme="minorHAnsi" w:cs="新宋体"/>
+          <w:color w:val="000000"/>
+          <w:sz w:val="19"/>
+          <w:szCs w:val="19"/>
+        </w:rPr>
+        <w:t xml:space="preserve"> </w:t>
+      </w:r>
+      <w:r>
+        <w:rPr>
+          <w:rFonts w:ascii="新宋体" w:eastAsia="新宋体" w:hAnsiTheme="minorHAnsi" w:cs="新宋体"/>
+          <w:color w:val="6F008A"/>
+          <w:sz w:val="19"/>
+          <w:szCs w:val="19"/>
+        </w:rPr>
+        <w:t>NULL</w:t>
+      </w:r>
+      <w:r>
+        <w:rPr>
+          <w:rFonts w:ascii="新宋体" w:eastAsia="新宋体" w:hAnsiTheme="minorHAnsi" w:cs="新宋体"/>
+          <w:color w:val="000000"/>
+          <w:sz w:val="19"/>
+          <w:szCs w:val="19"/>
+        </w:rPr>
+        <w:t>;</w:t>
+      </w:r>
+    </w:p>
+    <w:p>
+      <w:pPr>
+        <w:adjustRightInd w:val="0"/>
+        <w:rPr>
+          <w:rFonts w:ascii="新宋体" w:eastAsia="新宋体" w:hAnsiTheme="minorHAnsi" w:cs="新宋体"/>
+          <w:color w:val="000000"/>
+          <w:sz w:val="19"/>
+          <w:szCs w:val="19"/>
+        </w:rPr>
+      </w:pPr>
+      <w:r>
+        <w:rPr>
+          <w:rFonts w:ascii="新宋体" w:eastAsia="新宋体" w:hAnsiTheme="minorHAnsi" w:cs="新宋体"/>
+          <w:color w:val="000000"/>
+          <w:sz w:val="19"/>
+          <w:szCs w:val="19"/>
+        </w:rPr>
+        <w:t>}</w:t>
+      </w:r>
+    </w:p>
+    <w:p>
+      <w:pPr>
+        <w:adjustRightInd w:val="0"/>
+        <w:rPr>
+          <w:rFonts w:ascii="新宋体" w:eastAsia="新宋体" w:hAnsiTheme="minorHAnsi" w:cs="新宋体"/>
+          <w:color w:val="000000"/>
+          <w:sz w:val="19"/>
+          <w:szCs w:val="19"/>
+        </w:rPr>
+      </w:pPr>
+    </w:p>
+    <w:p>
+      <w:pPr>
+        <w:adjustRightInd w:val="0"/>
+        <w:rPr>
+          <w:rFonts w:ascii="新宋体" w:eastAsia="新宋体" w:hAnsiTheme="minorHAnsi" w:cs="新宋体"/>
+          <w:color w:val="000000"/>
+          <w:sz w:val="19"/>
+          <w:szCs w:val="19"/>
+        </w:rPr>
+      </w:pPr>
+      <w:r>
+        <w:rPr>
+          <w:rFonts w:ascii="新宋体" w:eastAsia="新宋体" w:hAnsiTheme="minorHAnsi" w:cs="新宋体"/>
+          <w:color w:val="0000FF"/>
+          <w:sz w:val="19"/>
+          <w:szCs w:val="19"/>
+        </w:rPr>
+        <w:t>int</w:t>
+      </w:r>
+      <w:r>
+        <w:rPr>
+          <w:rFonts w:ascii="新宋体" w:eastAsia="新宋体" w:hAnsiTheme="minorHAnsi" w:cs="新宋体"/>
+          <w:color w:val="000000"/>
+          <w:sz w:val="19"/>
+          <w:szCs w:val="19"/>
+        </w:rPr>
+        <w:t xml:space="preserve"> main(</w:t>
+      </w:r>
+      <w:r>
+        <w:rPr>
+          <w:rFonts w:ascii="新宋体" w:eastAsia="新宋体" w:hAnsiTheme="minorHAnsi" w:cs="新宋体"/>
+          <w:color w:val="0000FF"/>
+          <w:sz w:val="19"/>
+          <w:szCs w:val="19"/>
+        </w:rPr>
+        <w:t>void</w:t>
+      </w:r>
+      <w:r>
+        <w:rPr>
+          <w:rFonts w:ascii="新宋体" w:eastAsia="新宋体" w:hAnsiTheme="minorHAnsi" w:cs="新宋体"/>
+          <w:color w:val="000000"/>
+          <w:sz w:val="19"/>
+          <w:szCs w:val="19"/>
+        </w:rPr>
+        <w:t>)</w:t>
+      </w:r>
+    </w:p>
+    <w:p>
+      <w:pPr>
+        <w:adjustRightInd w:val="0"/>
+        <w:rPr>
+          <w:rFonts w:ascii="新宋体" w:eastAsia="新宋体" w:hAnsiTheme="minorHAnsi" w:cs="新宋体"/>
+          <w:color w:val="000000"/>
+          <w:sz w:val="19"/>
+          <w:szCs w:val="19"/>
+        </w:rPr>
+      </w:pPr>
+      <w:r>
+        <w:rPr>
+          <w:rFonts w:ascii="新宋体" w:eastAsia="新宋体" w:hAnsiTheme="minorHAnsi" w:cs="新宋体"/>
+          <w:color w:val="000000"/>
+          <w:sz w:val="19"/>
+          <w:szCs w:val="19"/>
+        </w:rPr>
+        <w:t>{</w:t>
+      </w:r>
+    </w:p>
+    <w:p>
+      <w:pPr>
+        <w:widowControl/>
+        <w:autoSpaceDE/>
+        <w:autoSpaceDN/>
+        <w:rPr>
+          <w:sz w:val="24"/>
+          <w:szCs w:val="24"/>
+        </w:rPr>
+      </w:pPr>
+      <w:r>
+        <w:rPr>
+          <w:rFonts w:ascii="新宋体" w:eastAsia="新宋体" w:hAnsiTheme="minorHAnsi" w:cs="新宋体"/>
+          <w:color w:val="000000"/>
+          <w:sz w:val="19"/>
+          <w:szCs w:val="19"/>
+        </w:rPr>
+        <w:t xml:space="preserve">    </w:t>
+      </w:r>
+      <w:r>
+        <w:rPr>
+          <w:rFonts w:ascii="新宋体" w:eastAsia="新宋体" w:hAnsiTheme="minorHAnsi" w:cs="新宋体"/>
+          <w:color w:val="0000FF"/>
+          <w:sz w:val="19"/>
+          <w:szCs w:val="19"/>
+        </w:rPr>
+        <w:t>char</w:t>
+      </w:r>
+      <w:r>
+        <w:rPr>
+          <w:rFonts w:ascii="新宋体" w:eastAsia="新宋体" w:hAnsiTheme="minorHAnsi" w:cs="新宋体"/>
+          <w:color w:val="000000"/>
+          <w:sz w:val="19"/>
+          <w:szCs w:val="19"/>
+        </w:rPr>
+        <w:t xml:space="preserve"> </w:t>
+      </w:r>
+      <w:proofErr w:type="gramStart"/>
+      <w:r>
+        <w:rPr>
+          <w:rFonts w:ascii="新宋体" w:eastAsia="新宋体" w:hAnsiTheme="minorHAnsi" w:cs="新宋体"/>
+          <w:color w:val="000000"/>
+          <w:sz w:val="19"/>
+          <w:szCs w:val="19"/>
+        </w:rPr>
+        <w:t>str[</w:t>
+      </w:r>
+      <w:proofErr w:type="gramEnd"/>
+      <w:r>
+        <w:rPr>
+          <w:rFonts w:ascii="新宋体" w:eastAsia="新宋体" w:hAnsiTheme="minorHAnsi" w:cs="新宋体"/>
+          <w:color w:val="000000"/>
+          <w:sz w:val="19"/>
+          <w:szCs w:val="19"/>
+        </w:rPr>
+        <w:t xml:space="preserve">] = </w:t>
+      </w:r>
+      <w:r>
+        <w:rPr>
+          <w:rFonts w:ascii="新宋体" w:eastAsia="新宋体" w:hAnsiTheme="minorHAnsi" w:cs="新宋体"/>
+          <w:color w:val="A31515"/>
+          <w:sz w:val="19"/>
+          <w:szCs w:val="19"/>
+        </w:rPr>
+        <w:t xml:space="preserve">"Hello </w:t>
+      </w:r>
+      <w:proofErr w:type="spellStart"/>
+      <w:r>
+        <w:rPr>
+          <w:rFonts w:ascii="新宋体" w:eastAsia="新宋体" w:hAnsiTheme="minorHAnsi" w:cs="新宋体"/>
+          <w:color w:val="A31515"/>
+          <w:sz w:val="19"/>
+          <w:szCs w:val="19"/>
+        </w:rPr>
+        <w:t>Robocon</w:t>
+      </w:r>
+      <w:proofErr w:type="spellEnd"/>
+      <w:r>
+        <w:rPr>
+          <w:rFonts w:ascii="新宋体" w:eastAsia="新宋体" w:hAnsiTheme="minorHAnsi" w:cs="新宋体"/>
+          <w:color w:val="A31515"/>
+          <w:sz w:val="19"/>
+          <w:szCs w:val="19"/>
+        </w:rPr>
+        <w:t>!"</w:t>
+      </w:r>
+      <w:r>
+        <w:rPr>
+          <w:rFonts w:ascii="新宋体" w:eastAsia="新宋体" w:hAnsiTheme="minorHAnsi" w:cs="新宋体"/>
+          <w:color w:val="000000"/>
+          <w:sz w:val="19"/>
+          <w:szCs w:val="19"/>
+        </w:rPr>
+        <w:t>;</w:t>
+      </w:r>
+      <w:r>
+        <w:rPr>
+          <w:rFonts w:ascii="新宋体" w:eastAsia="新宋体" w:hAnsiTheme="minorHAnsi" w:cs="新宋体" w:hint="eastAsia"/>
+          <w:color w:val="000000"/>
+          <w:sz w:val="19"/>
+          <w:szCs w:val="19"/>
+        </w:rPr>
+        <w:t>/</w:t>
+      </w:r>
+      <w:r>
+        <w:rPr>
+          <w:rFonts w:ascii="新宋体" w:eastAsia="新宋体" w:hAnsiTheme="minorHAnsi" w:cs="新宋体"/>
+          <w:color w:val="000000"/>
+          <w:sz w:val="19"/>
+          <w:szCs w:val="19"/>
+        </w:rPr>
+        <w:t>/</w:t>
+      </w:r>
+      <w:r>
+        <w:rPr>
+          <w:rFonts w:ascii="新宋体" w:eastAsia="新宋体" w:hAnsiTheme="minorHAnsi" w:cs="新宋体" w:hint="eastAsia"/>
+          <w:color w:val="000000"/>
+          <w:sz w:val="19"/>
+          <w:szCs w:val="19"/>
+        </w:rPr>
+        <w:t>原代码为</w:t>
+      </w:r>
+      <w:r>
+        <w:rPr>
+          <w:rFonts w:ascii="CourierNewPS-BoldMT" w:hAnsi="CourierNewPS-BoldMT"/>
+          <w:b/>
+          <w:bCs/>
+          <w:color w:val="000080"/>
+          <w:sz w:val="20"/>
+          <w:szCs w:val="20"/>
+        </w:rPr>
+        <w:t xml:space="preserve">char </w:t>
+      </w:r>
+      <w:r>
+        <w:rPr>
+          <w:rFonts w:ascii="Courier New" w:hAnsi="Courier New" w:cs="Courier New"/>
+          <w:color w:val="000000"/>
+          <w:sz w:val="20"/>
+          <w:szCs w:val="20"/>
+        </w:rPr>
+        <w:t xml:space="preserve">*str = </w:t>
+      </w:r>
+      <w:r>
+        <w:rPr>
+          <w:rFonts w:ascii="CourierNewPS-BoldMT" w:hAnsi="CourierNewPS-BoldMT"/>
+          <w:b/>
+          <w:bCs/>
+          <w:color w:val="008000"/>
+          <w:sz w:val="20"/>
+          <w:szCs w:val="20"/>
+        </w:rPr>
+        <w:t xml:space="preserve">"Hello </w:t>
+      </w:r>
+      <w:proofErr w:type="spellStart"/>
+      <w:r>
+        <w:rPr>
+          <w:rFonts w:ascii="CourierNewPS-BoldMT" w:hAnsi="CourierNewPS-BoldMT"/>
+          <w:b/>
+          <w:bCs/>
+          <w:color w:val="008000"/>
+          <w:sz w:val="20"/>
+          <w:szCs w:val="20"/>
+        </w:rPr>
+        <w:t>Robocon</w:t>
+      </w:r>
+      <w:proofErr w:type="spellEnd"/>
+      <w:r>
+        <w:rPr>
+          <w:rFonts w:ascii="CourierNewPS-BoldMT" w:hAnsi="CourierNewPS-BoldMT"/>
+          <w:b/>
+          <w:bCs/>
+          <w:color w:val="008000"/>
+          <w:sz w:val="20"/>
+          <w:szCs w:val="20"/>
+        </w:rPr>
+        <w:t>!"</w:t>
+      </w:r>
+      <w:r>
+        <w:rPr>
+          <w:rFonts w:ascii="Courier New" w:hAnsi="Courier New" w:cs="Courier New"/>
+          <w:color w:val="000000"/>
+          <w:sz w:val="20"/>
+          <w:szCs w:val="20"/>
+        </w:rPr>
+        <w:t>;</w:t>
+      </w:r>
+    </w:p>
+    <w:p>
+      <w:pPr>
+        <w:widowControl/>
+        <w:shd w:val="clear" w:color="auto" w:fill="FFFFFF"/>
+        <w:tabs>
+          <w:tab w:val="left" w:pos="916"/>
+          <w:tab w:val="left" w:pos="1832"/>
+          <w:tab w:val="left" w:pos="2748"/>
+          <w:tab w:val="left" w:pos="3278"/>
+          <w:tab w:val="left" w:pos="4580"/>
+          <w:tab w:val="left" w:pos="5496"/>
+          <w:tab w:val="left" w:pos="6412"/>
+          <w:tab w:val="left" w:pos="7328"/>
+          <w:tab w:val="left" w:pos="8244"/>
+          <w:tab w:val="left" w:pos="9160"/>
+          <w:tab w:val="left" w:pos="10076"/>
+          <w:tab w:val="left" w:pos="10992"/>
+          <w:tab w:val="left" w:pos="11908"/>
+          <w:tab w:val="left" w:pos="12824"/>
+          <w:tab w:val="left" w:pos="13740"/>
+          <w:tab w:val="left" w:pos="14656"/>
+        </w:tabs>
+        <w:autoSpaceDE/>
+        <w:autoSpaceDN/>
+        <w:rPr>
+          <w:spacing w:val="13"/>
+          <w:sz w:val="21"/>
+          <w:szCs w:val="21"/>
+        </w:rPr>
+      </w:pPr>
+      <w:r>
+        <w:rPr>
+          <w:rFonts w:ascii="新宋体" w:eastAsia="新宋体" w:hAnsiTheme="minorHAnsi" w:cs="新宋体"/>
+          <w:color w:val="000000"/>
+          <w:sz w:val="19"/>
+          <w:szCs w:val="19"/>
+        </w:rPr>
+        <w:t xml:space="preserve">    </w:t>
+      </w:r>
+      <w:r>
+        <w:rPr>
+          <w:rFonts w:ascii="新宋体" w:eastAsia="新宋体" w:hAnsiTheme="minorHAnsi" w:cs="新宋体"/>
+          <w:color w:val="000000"/>
+          <w:sz w:val="19"/>
+          <w:szCs w:val="19"/>
+        </w:rPr>
+        <w:tab/>
+      </w:r>
+      <w:r>
+        <w:rPr>
+          <w:rFonts w:ascii="新宋体" w:eastAsia="新宋体" w:hAnsiTheme="minorHAnsi" w:cs="新宋体"/>
+          <w:color w:val="000000"/>
+          <w:sz w:val="19"/>
+          <w:szCs w:val="19"/>
+        </w:rPr>
+        <w:tab/>
+      </w:r>
+      <w:r>
+        <w:rPr>
+          <w:rFonts w:ascii="新宋体" w:eastAsia="新宋体" w:hAnsiTheme="minorHAnsi" w:cs="新宋体"/>
+          <w:color w:val="000000"/>
+          <w:sz w:val="19"/>
+          <w:szCs w:val="19"/>
+        </w:rPr>
+        <w:tab/>
+      </w:r>
+      <w:r>
+        <w:rPr>
+          <w:rFonts w:ascii="新宋体" w:eastAsia="新宋体" w:hAnsiTheme="minorHAnsi" w:cs="新宋体"/>
+          <w:color w:val="000000"/>
+          <w:sz w:val="19"/>
+          <w:szCs w:val="19"/>
+        </w:rPr>
+        <w:tab/>
+      </w:r>
+      <w:r>
+        <w:rPr>
+          <w:rFonts w:hint="eastAsia"/>
+          <w:spacing w:val="13"/>
+          <w:sz w:val="21"/>
+          <w:szCs w:val="21"/>
+        </w:rPr>
+        <w:t>/</w:t>
+      </w:r>
+      <w:r>
+        <w:rPr>
+          <w:spacing w:val="13"/>
+          <w:sz w:val="21"/>
+          <w:szCs w:val="21"/>
+        </w:rPr>
+        <w:t>/</w:t>
+      </w:r>
+      <w:r>
+        <w:rPr>
+          <w:rFonts w:hint="eastAsia"/>
+          <w:spacing w:val="13"/>
+          <w:sz w:val="21"/>
+          <w:szCs w:val="21"/>
+        </w:rPr>
+        <w:t>问题：常量字符串不能被更改</w:t>
+      </w:r>
+    </w:p>
+    <w:p>
+      <w:pPr>
+        <w:adjustRightInd w:val="0"/>
+        <w:rPr>
+          <w:rFonts w:ascii="新宋体" w:eastAsia="新宋体" w:hAnsiTheme="minorHAnsi" w:cs="新宋体"/>
+          <w:color w:val="000000"/>
+          <w:sz w:val="19"/>
+          <w:szCs w:val="19"/>
+        </w:rPr>
+      </w:pPr>
+    </w:p>
+    <w:p>
+      <w:pPr>
+        <w:adjustRightInd w:val="0"/>
+        <w:rPr>
+          <w:rFonts w:ascii="新宋体" w:eastAsia="新宋体" w:hAnsiTheme="minorHAnsi" w:cs="新宋体"/>
+          <w:color w:val="000000"/>
+          <w:sz w:val="19"/>
+          <w:szCs w:val="19"/>
+        </w:rPr>
+      </w:pPr>
+      <w:r>
+        <w:rPr>
+          <w:rFonts w:ascii="新宋体" w:eastAsia="新宋体" w:hAnsiTheme="minorHAnsi" w:cs="新宋体"/>
+          <w:color w:val="000000"/>
+          <w:sz w:val="19"/>
+          <w:szCs w:val="19"/>
+        </w:rPr>
+        <w:t xml:space="preserve">    </w:t>
+      </w:r>
+      <w:r>
+        <w:rPr>
+          <w:rFonts w:ascii="新宋体" w:eastAsia="新宋体" w:hAnsiTheme="minorHAnsi" w:cs="新宋体"/>
+          <w:color w:val="0000FF"/>
+          <w:sz w:val="19"/>
+          <w:szCs w:val="19"/>
+        </w:rPr>
+        <w:t>char</w:t>
+      </w:r>
+      <w:r>
+        <w:rPr>
+          <w:rFonts w:ascii="新宋体" w:eastAsia="新宋体" w:hAnsiTheme="minorHAnsi" w:cs="新宋体"/>
+          <w:color w:val="000000"/>
+          <w:sz w:val="19"/>
+          <w:szCs w:val="19"/>
+        </w:rPr>
+        <w:t xml:space="preserve">* </w:t>
+      </w:r>
+      <w:proofErr w:type="spellStart"/>
+      <w:r>
+        <w:rPr>
+          <w:rFonts w:ascii="新宋体" w:eastAsia="新宋体" w:hAnsiTheme="minorHAnsi" w:cs="新宋体"/>
+          <w:color w:val="000000"/>
+          <w:sz w:val="19"/>
+          <w:szCs w:val="19"/>
+        </w:rPr>
+        <w:t>arr</w:t>
+      </w:r>
+      <w:proofErr w:type="spellEnd"/>
+      <w:r>
+        <w:rPr>
+          <w:rFonts w:ascii="新宋体" w:eastAsia="新宋体" w:hAnsiTheme="minorHAnsi" w:cs="新宋体"/>
+          <w:color w:val="000000"/>
+          <w:sz w:val="19"/>
+          <w:szCs w:val="19"/>
+        </w:rPr>
+        <w:t xml:space="preserve"> = (</w:t>
+      </w:r>
+      <w:r>
+        <w:rPr>
+          <w:rFonts w:ascii="新宋体" w:eastAsia="新宋体" w:hAnsiTheme="minorHAnsi" w:cs="新宋体"/>
+          <w:color w:val="0000FF"/>
+          <w:sz w:val="19"/>
+          <w:szCs w:val="19"/>
+        </w:rPr>
+        <w:t>char</w:t>
+      </w:r>
+      <w:proofErr w:type="gramStart"/>
+      <w:r>
+        <w:rPr>
+          <w:rFonts w:ascii="新宋体" w:eastAsia="新宋体" w:hAnsiTheme="minorHAnsi" w:cs="新宋体"/>
+          <w:color w:val="000000"/>
+          <w:sz w:val="19"/>
+          <w:szCs w:val="19"/>
+        </w:rPr>
+        <w:t>*)</w:t>
+      </w:r>
+      <w:proofErr w:type="spellStart"/>
+      <w:r>
+        <w:rPr>
+          <w:rFonts w:ascii="新宋体" w:eastAsia="新宋体" w:hAnsiTheme="minorHAnsi" w:cs="新宋体"/>
+          <w:color w:val="000000"/>
+          <w:sz w:val="19"/>
+          <w:szCs w:val="19"/>
+        </w:rPr>
+        <w:t>find</w:t>
+      </w:r>
+      <w:proofErr w:type="gramEnd"/>
+      <w:r>
+        <w:rPr>
+          <w:rFonts w:ascii="新宋体" w:eastAsia="新宋体" w:hAnsiTheme="minorHAnsi" w:cs="新宋体"/>
+          <w:color w:val="000000"/>
+          <w:sz w:val="19"/>
+          <w:szCs w:val="19"/>
+        </w:rPr>
+        <w:t>_char</w:t>
+      </w:r>
+      <w:proofErr w:type="spellEnd"/>
+      <w:r>
+        <w:rPr>
+          <w:rFonts w:ascii="新宋体" w:eastAsia="新宋体" w:hAnsiTheme="minorHAnsi" w:cs="新宋体"/>
+          <w:color w:val="000000"/>
+          <w:sz w:val="19"/>
+          <w:szCs w:val="19"/>
+        </w:rPr>
+        <w:t xml:space="preserve">(str, </w:t>
+      </w:r>
+      <w:r>
+        <w:rPr>
+          <w:rFonts w:ascii="新宋体" w:eastAsia="新宋体" w:hAnsiTheme="minorHAnsi" w:cs="新宋体"/>
+          <w:color w:val="A31515"/>
+          <w:sz w:val="19"/>
+          <w:szCs w:val="19"/>
+        </w:rPr>
+        <w:t>'o'</w:t>
+      </w:r>
+      <w:r>
+        <w:rPr>
+          <w:rFonts w:ascii="新宋体" w:eastAsia="新宋体" w:hAnsiTheme="minorHAnsi" w:cs="新宋体"/>
+          <w:color w:val="000000"/>
+          <w:sz w:val="19"/>
+          <w:szCs w:val="19"/>
+        </w:rPr>
+        <w:t>);</w:t>
+      </w:r>
+    </w:p>
+    <w:p>
+      <w:pPr>
+        <w:adjustRightInd w:val="0"/>
+        <w:rPr>
+          <w:rFonts w:ascii="新宋体" w:eastAsia="新宋体" w:hAnsiTheme="minorHAnsi" w:cs="新宋体"/>
+          <w:color w:val="000000"/>
+          <w:sz w:val="19"/>
+          <w:szCs w:val="19"/>
+        </w:rPr>
+      </w:pPr>
+      <w:r>
+        <w:rPr>
+          <w:rFonts w:ascii="新宋体" w:eastAsia="新宋体" w:hAnsiTheme="minorHAnsi" w:cs="新宋体"/>
+          <w:color w:val="000000"/>
+          <w:sz w:val="19"/>
+          <w:szCs w:val="19"/>
+        </w:rPr>
+        <w:t xml:space="preserve">    </w:t>
+      </w:r>
+      <w:proofErr w:type="spellStart"/>
+      <w:proofErr w:type="gramStart"/>
+      <w:r>
+        <w:rPr>
+          <w:rFonts w:ascii="新宋体" w:eastAsia="新宋体" w:hAnsiTheme="minorHAnsi" w:cs="新宋体"/>
+          <w:color w:val="000000"/>
+          <w:sz w:val="19"/>
+          <w:szCs w:val="19"/>
+        </w:rPr>
+        <w:t>printf</w:t>
+      </w:r>
+      <w:proofErr w:type="spellEnd"/>
+      <w:r>
+        <w:rPr>
+          <w:rFonts w:ascii="新宋体" w:eastAsia="新宋体" w:hAnsiTheme="minorHAnsi" w:cs="新宋体"/>
+          <w:color w:val="000000"/>
+          <w:sz w:val="19"/>
+          <w:szCs w:val="19"/>
+        </w:rPr>
+        <w:t>(</w:t>
+      </w:r>
+      <w:proofErr w:type="gramEnd"/>
+      <w:r>
+        <w:rPr>
+          <w:rFonts w:ascii="新宋体" w:eastAsia="新宋体" w:hAnsiTheme="minorHAnsi" w:cs="新宋体"/>
+          <w:color w:val="A31515"/>
+          <w:sz w:val="19"/>
+          <w:szCs w:val="19"/>
+        </w:rPr>
+        <w:t>"before:%s"</w:t>
+      </w:r>
+      <w:r>
+        <w:rPr>
+          <w:rFonts w:ascii="新宋体" w:eastAsia="新宋体" w:hAnsiTheme="minorHAnsi" w:cs="新宋体"/>
+          <w:color w:val="000000"/>
+          <w:sz w:val="19"/>
+          <w:szCs w:val="19"/>
+        </w:rPr>
+        <w:t>, str);</w:t>
+      </w:r>
+    </w:p>
+    <w:p>
+      <w:pPr>
+        <w:adjustRightInd w:val="0"/>
+        <w:rPr>
+          <w:rFonts w:ascii="新宋体" w:eastAsia="新宋体" w:hAnsiTheme="minorHAnsi" w:cs="新宋体"/>
+          <w:color w:val="000000"/>
+          <w:sz w:val="19"/>
+          <w:szCs w:val="19"/>
+        </w:rPr>
+      </w:pPr>
+      <w:r>
+        <w:rPr>
+          <w:rFonts w:ascii="新宋体" w:eastAsia="新宋体" w:hAnsiTheme="minorHAnsi" w:cs="新宋体"/>
+          <w:color w:val="000000"/>
+          <w:sz w:val="19"/>
+          <w:szCs w:val="19"/>
+        </w:rPr>
+        <w:t xml:space="preserve">    </w:t>
+      </w:r>
+      <w:r>
+        <w:rPr>
+          <w:rFonts w:ascii="新宋体" w:eastAsia="新宋体" w:hAnsiTheme="minorHAnsi" w:cs="新宋体"/>
+          <w:color w:val="0000FF"/>
+          <w:sz w:val="19"/>
+          <w:szCs w:val="19"/>
+        </w:rPr>
+        <w:t>if</w:t>
+      </w:r>
+      <w:r>
+        <w:rPr>
+          <w:rFonts w:ascii="新宋体" w:eastAsia="新宋体" w:hAnsiTheme="minorHAnsi" w:cs="新宋体"/>
+          <w:color w:val="000000"/>
+          <w:sz w:val="19"/>
+          <w:szCs w:val="19"/>
+        </w:rPr>
+        <w:t xml:space="preserve"> (</w:t>
+      </w:r>
+      <w:proofErr w:type="spellStart"/>
+      <w:r>
+        <w:rPr>
+          <w:rFonts w:ascii="新宋体" w:eastAsia="新宋体" w:hAnsiTheme="minorHAnsi" w:cs="新宋体"/>
+          <w:color w:val="000000"/>
+          <w:sz w:val="19"/>
+          <w:szCs w:val="19"/>
+        </w:rPr>
+        <w:t>arr</w:t>
+      </w:r>
+      <w:proofErr w:type="spellEnd"/>
+      <w:r>
+        <w:rPr>
+          <w:rFonts w:ascii="新宋体" w:eastAsia="新宋体" w:hAnsiTheme="minorHAnsi" w:cs="新宋体"/>
+          <w:color w:val="000000"/>
+          <w:sz w:val="19"/>
+          <w:szCs w:val="19"/>
+        </w:rPr>
+        <w:t xml:space="preserve"> == </w:t>
+      </w:r>
+      <w:r>
+        <w:rPr>
+          <w:rFonts w:ascii="新宋体" w:eastAsia="新宋体" w:hAnsiTheme="minorHAnsi" w:cs="新宋体"/>
+          <w:color w:val="6F008A"/>
+          <w:sz w:val="19"/>
+          <w:szCs w:val="19"/>
+        </w:rPr>
+        <w:t>NULL</w:t>
+      </w:r>
+      <w:r>
+        <w:rPr>
+          <w:rFonts w:ascii="新宋体" w:eastAsia="新宋体" w:hAnsiTheme="minorHAnsi" w:cs="新宋体"/>
+          <w:color w:val="000000"/>
+          <w:sz w:val="19"/>
+          <w:szCs w:val="19"/>
+        </w:rPr>
+        <w:t>) {</w:t>
+      </w:r>
+    </w:p>
+    <w:p>
+      <w:pPr>
+        <w:adjustRightInd w:val="0"/>
+        <w:rPr>
+          <w:rFonts w:ascii="新宋体" w:eastAsia="新宋体" w:hAnsiTheme="minorHAnsi" w:cs="新宋体"/>
+          <w:color w:val="000000"/>
+          <w:sz w:val="19"/>
+          <w:szCs w:val="19"/>
+        </w:rPr>
+      </w:pPr>
+      <w:r>
+        <w:rPr>
+          <w:rFonts w:ascii="新宋体" w:eastAsia="新宋体" w:hAnsiTheme="minorHAnsi" w:cs="新宋体"/>
+          <w:color w:val="000000"/>
+          <w:sz w:val="19"/>
+          <w:szCs w:val="19"/>
+        </w:rPr>
+        <w:t xml:space="preserve">        </w:t>
+      </w:r>
+      <w:proofErr w:type="spellStart"/>
+      <w:r>
+        <w:rPr>
+          <w:rFonts w:ascii="新宋体" w:eastAsia="新宋体" w:hAnsiTheme="minorHAnsi" w:cs="新宋体"/>
+          <w:color w:val="000000"/>
+          <w:sz w:val="19"/>
+          <w:szCs w:val="19"/>
+        </w:rPr>
+        <w:t>printf</w:t>
+      </w:r>
+      <w:proofErr w:type="spellEnd"/>
+      <w:r>
+        <w:rPr>
+          <w:rFonts w:ascii="新宋体" w:eastAsia="新宋体" w:hAnsiTheme="minorHAnsi" w:cs="新宋体"/>
+          <w:color w:val="000000"/>
+          <w:sz w:val="19"/>
+          <w:szCs w:val="19"/>
+        </w:rPr>
+        <w:t>(</w:t>
+      </w:r>
+      <w:r>
+        <w:rPr>
+          <w:rFonts w:ascii="新宋体" w:eastAsia="新宋体" w:hAnsiTheme="minorHAnsi" w:cs="新宋体"/>
+          <w:color w:val="A31515"/>
+          <w:sz w:val="19"/>
+          <w:szCs w:val="19"/>
+        </w:rPr>
+        <w:t>"</w:t>
+      </w:r>
+      <w:proofErr w:type="gramStart"/>
+      <w:r>
+        <w:rPr>
+          <w:rFonts w:ascii="新宋体" w:eastAsia="新宋体" w:hAnsiTheme="minorHAnsi" w:cs="新宋体"/>
+          <w:color w:val="A31515"/>
+          <w:sz w:val="19"/>
+          <w:szCs w:val="19"/>
+        </w:rPr>
+        <w:t>Error!\</w:t>
+      </w:r>
+      <w:proofErr w:type="gramEnd"/>
+      <w:r>
+        <w:rPr>
+          <w:rFonts w:ascii="新宋体" w:eastAsia="新宋体" w:hAnsiTheme="minorHAnsi" w:cs="新宋体"/>
+          <w:color w:val="A31515"/>
+          <w:sz w:val="19"/>
+          <w:szCs w:val="19"/>
+        </w:rPr>
+        <w:t>n"</w:t>
+      </w:r>
+      <w:r>
+        <w:rPr>
+          <w:rFonts w:ascii="新宋体" w:eastAsia="新宋体" w:hAnsiTheme="minorHAnsi" w:cs="新宋体"/>
+          <w:color w:val="000000"/>
+          <w:sz w:val="19"/>
+          <w:szCs w:val="19"/>
+        </w:rPr>
+        <w:t>);</w:t>
+      </w:r>
+    </w:p>
+    <w:p>
+      <w:pPr>
+        <w:adjustRightInd w:val="0"/>
+        <w:rPr>
+          <w:rFonts w:ascii="新宋体" w:eastAsia="新宋体" w:hAnsiTheme="minorHAnsi" w:cs="新宋体"/>
+          <w:color w:val="000000"/>
+          <w:sz w:val="19"/>
+          <w:szCs w:val="19"/>
+        </w:rPr>
+      </w:pPr>
+      <w:r>
+        <w:rPr>
+          <w:rFonts w:ascii="新宋体" w:eastAsia="新宋体" w:hAnsiTheme="minorHAnsi" w:cs="新宋体"/>
+          <w:color w:val="000000"/>
+          <w:sz w:val="19"/>
+          <w:szCs w:val="19"/>
+        </w:rPr>
+        <w:t xml:space="preserve">        </w:t>
+      </w:r>
+      <w:r>
+        <w:rPr>
+          <w:rFonts w:ascii="新宋体" w:eastAsia="新宋体" w:hAnsiTheme="minorHAnsi" w:cs="新宋体"/>
+          <w:color w:val="0000FF"/>
+          <w:sz w:val="19"/>
+          <w:szCs w:val="19"/>
+        </w:rPr>
+        <w:t>return</w:t>
+      </w:r>
+      <w:r>
+        <w:rPr>
+          <w:rFonts w:ascii="新宋体" w:eastAsia="新宋体" w:hAnsiTheme="minorHAnsi" w:cs="新宋体"/>
+          <w:color w:val="000000"/>
+          <w:sz w:val="19"/>
+          <w:szCs w:val="19"/>
+        </w:rPr>
+        <w:t xml:space="preserve"> -1;</w:t>
+      </w:r>
+    </w:p>
+    <w:p>
+      <w:pPr>
+        <w:adjustRightInd w:val="0"/>
+        <w:rPr>
+          <w:rFonts w:ascii="新宋体" w:eastAsia="新宋体" w:hAnsiTheme="minorHAnsi" w:cs="新宋体"/>
+          <w:color w:val="000000"/>
+          <w:sz w:val="19"/>
+          <w:szCs w:val="19"/>
+        </w:rPr>
+      </w:pPr>
+      <w:r>
+        <w:rPr>
+          <w:rFonts w:ascii="新宋体" w:eastAsia="新宋体" w:hAnsiTheme="minorHAnsi" w:cs="新宋体"/>
+          <w:color w:val="000000"/>
+          <w:sz w:val="19"/>
+          <w:szCs w:val="19"/>
+        </w:rPr>
+        <w:t xml:space="preserve">    }</w:t>
+      </w:r>
+    </w:p>
+    <w:p>
+      <w:pPr>
+        <w:adjustRightInd w:val="0"/>
+        <w:rPr>
+          <w:rFonts w:ascii="新宋体" w:eastAsia="新宋体" w:hAnsiTheme="minorHAnsi" w:cs="新宋体"/>
+          <w:color w:val="000000"/>
+          <w:sz w:val="19"/>
+          <w:szCs w:val="19"/>
+        </w:rPr>
+      </w:pPr>
+      <w:r>
+        <w:rPr>
+          <w:rFonts w:ascii="新宋体" w:eastAsia="新宋体" w:hAnsiTheme="minorHAnsi" w:cs="新宋体"/>
+          <w:color w:val="000000"/>
+          <w:sz w:val="19"/>
+          <w:szCs w:val="19"/>
+        </w:rPr>
+        <w:t xml:space="preserve">    </w:t>
+      </w:r>
+      <w:proofErr w:type="gramStart"/>
+      <w:r>
+        <w:rPr>
+          <w:rFonts w:ascii="新宋体" w:eastAsia="新宋体" w:hAnsiTheme="minorHAnsi" w:cs="新宋体"/>
+          <w:color w:val="000000"/>
+          <w:sz w:val="19"/>
+          <w:szCs w:val="19"/>
+        </w:rPr>
+        <w:t>str[</w:t>
+      </w:r>
+      <w:proofErr w:type="gramEnd"/>
+      <w:r>
+        <w:rPr>
+          <w:rFonts w:ascii="新宋体" w:eastAsia="新宋体" w:hAnsiTheme="minorHAnsi" w:cs="新宋体"/>
+          <w:color w:val="000000"/>
+          <w:sz w:val="19"/>
+          <w:szCs w:val="19"/>
+        </w:rPr>
+        <w:t xml:space="preserve">1] = </w:t>
+      </w:r>
+      <w:r>
+        <w:rPr>
+          <w:rFonts w:ascii="新宋体" w:eastAsia="新宋体" w:hAnsiTheme="minorHAnsi" w:cs="新宋体"/>
+          <w:color w:val="A31515"/>
+          <w:sz w:val="19"/>
+          <w:szCs w:val="19"/>
+        </w:rPr>
+        <w:t>'p'</w:t>
+      </w:r>
+      <w:r>
+        <w:rPr>
+          <w:rFonts w:ascii="新宋体" w:eastAsia="新宋体" w:hAnsiTheme="minorHAnsi" w:cs="新宋体"/>
+          <w:color w:val="000000"/>
+          <w:sz w:val="19"/>
+          <w:szCs w:val="19"/>
+        </w:rPr>
+        <w:t>;</w:t>
+      </w:r>
+    </w:p>
+    <w:p>
+      <w:pPr>
+        <w:adjustRightInd w:val="0"/>
+        <w:rPr>
+          <w:rFonts w:ascii="新宋体" w:eastAsia="新宋体" w:hAnsiTheme="minorHAnsi" w:cs="新宋体"/>
+          <w:color w:val="000000"/>
+          <w:sz w:val="19"/>
+          <w:szCs w:val="19"/>
+        </w:rPr>
+      </w:pPr>
+      <w:r>
+        <w:rPr>
+          <w:rFonts w:ascii="新宋体" w:eastAsia="新宋体" w:hAnsiTheme="minorHAnsi" w:cs="新宋体"/>
+          <w:color w:val="000000"/>
+          <w:sz w:val="19"/>
+          <w:szCs w:val="19"/>
+        </w:rPr>
+        <w:t xml:space="preserve">    *</w:t>
+      </w:r>
+      <w:proofErr w:type="spellStart"/>
+      <w:r>
+        <w:rPr>
+          <w:rFonts w:ascii="新宋体" w:eastAsia="新宋体" w:hAnsiTheme="minorHAnsi" w:cs="新宋体"/>
+          <w:color w:val="000000"/>
+          <w:sz w:val="19"/>
+          <w:szCs w:val="19"/>
+        </w:rPr>
+        <w:t>arr</w:t>
+      </w:r>
+      <w:proofErr w:type="spellEnd"/>
+      <w:r>
+        <w:rPr>
+          <w:rFonts w:ascii="新宋体" w:eastAsia="新宋体" w:hAnsiTheme="minorHAnsi" w:cs="新宋体"/>
+          <w:color w:val="000000"/>
+          <w:sz w:val="19"/>
+          <w:szCs w:val="19"/>
+        </w:rPr>
+        <w:t xml:space="preserve"> = </w:t>
+      </w:r>
+      <w:r>
+        <w:rPr>
+          <w:rFonts w:ascii="新宋体" w:eastAsia="新宋体" w:hAnsiTheme="minorHAnsi" w:cs="新宋体"/>
+          <w:color w:val="A31515"/>
+          <w:sz w:val="19"/>
+          <w:szCs w:val="19"/>
+        </w:rPr>
+        <w:t>'p'</w:t>
+      </w:r>
+      <w:r>
+        <w:rPr>
+          <w:rFonts w:ascii="新宋体" w:eastAsia="新宋体" w:hAnsiTheme="minorHAnsi" w:cs="新宋体"/>
+          <w:color w:val="000000"/>
+          <w:sz w:val="19"/>
+          <w:szCs w:val="19"/>
+        </w:rPr>
+        <w:t>;</w:t>
+      </w:r>
+    </w:p>
+    <w:p>
+      <w:pPr>
+        <w:adjustRightInd w:val="0"/>
+        <w:rPr>
+          <w:rFonts w:ascii="新宋体" w:eastAsia="新宋体" w:hAnsiTheme="minorHAnsi" w:cs="新宋体"/>
+          <w:color w:val="000000"/>
+          <w:sz w:val="19"/>
+          <w:szCs w:val="19"/>
+        </w:rPr>
+      </w:pPr>
+      <w:r>
+        <w:rPr>
+          <w:rFonts w:ascii="新宋体" w:eastAsia="新宋体" w:hAnsiTheme="minorHAnsi" w:cs="新宋体"/>
+          <w:color w:val="000000"/>
+          <w:sz w:val="19"/>
+          <w:szCs w:val="19"/>
+        </w:rPr>
+        <w:t xml:space="preserve">    </w:t>
+      </w:r>
+      <w:proofErr w:type="spellStart"/>
+      <w:proofErr w:type="gramStart"/>
+      <w:r>
+        <w:rPr>
+          <w:rFonts w:ascii="新宋体" w:eastAsia="新宋体" w:hAnsiTheme="minorHAnsi" w:cs="新宋体"/>
+          <w:color w:val="000000"/>
+          <w:sz w:val="19"/>
+          <w:szCs w:val="19"/>
+        </w:rPr>
+        <w:t>printf</w:t>
+      </w:r>
+      <w:proofErr w:type="spellEnd"/>
+      <w:r>
+        <w:rPr>
+          <w:rFonts w:ascii="新宋体" w:eastAsia="新宋体" w:hAnsiTheme="minorHAnsi" w:cs="新宋体"/>
+          <w:color w:val="000000"/>
+          <w:sz w:val="19"/>
+          <w:szCs w:val="19"/>
+        </w:rPr>
+        <w:t>(</w:t>
+      </w:r>
+      <w:proofErr w:type="gramEnd"/>
+      <w:r>
+        <w:rPr>
+          <w:rFonts w:ascii="新宋体" w:eastAsia="新宋体" w:hAnsiTheme="minorHAnsi" w:cs="新宋体"/>
+          <w:color w:val="A31515"/>
+          <w:sz w:val="19"/>
+          <w:szCs w:val="19"/>
+        </w:rPr>
+        <w:t>"After:%s"</w:t>
+      </w:r>
+      <w:r>
+        <w:rPr>
+          <w:rFonts w:ascii="新宋体" w:eastAsia="新宋体" w:hAnsiTheme="minorHAnsi" w:cs="新宋体"/>
+          <w:color w:val="000000"/>
+          <w:sz w:val="19"/>
+          <w:szCs w:val="19"/>
+        </w:rPr>
+        <w:t>, str);</w:t>
+      </w:r>
+    </w:p>
+    <w:p>
+      <w:pPr>
+        <w:adjustRightInd w:val="0"/>
+        <w:rPr>
+          <w:rFonts w:ascii="新宋体" w:eastAsia="新宋体" w:hAnsiTheme="minorHAnsi" w:cs="新宋体"/>
+          <w:color w:val="000000"/>
+          <w:sz w:val="19"/>
+          <w:szCs w:val="19"/>
+        </w:rPr>
+      </w:pPr>
+      <w:r>
+        <w:rPr>
+          <w:rFonts w:ascii="新宋体" w:eastAsia="新宋体" w:hAnsiTheme="minorHAnsi" w:cs="新宋体"/>
+          <w:color w:val="000000"/>
+          <w:sz w:val="19"/>
+          <w:szCs w:val="19"/>
+        </w:rPr>
+        <w:t xml:space="preserve">    </w:t>
+      </w:r>
+      <w:r>
+        <w:rPr>
+          <w:rFonts w:ascii="新宋体" w:eastAsia="新宋体" w:hAnsiTheme="minorHAnsi" w:cs="新宋体"/>
+          <w:color w:val="0000FF"/>
+          <w:sz w:val="19"/>
+          <w:szCs w:val="19"/>
+        </w:rPr>
+        <w:t>return</w:t>
+      </w:r>
+      <w:r>
+        <w:rPr>
+          <w:rFonts w:ascii="新宋体" w:eastAsia="新宋体" w:hAnsiTheme="minorHAnsi" w:cs="新宋体"/>
+          <w:color w:val="000000"/>
+          <w:sz w:val="19"/>
+          <w:szCs w:val="19"/>
+        </w:rPr>
+        <w:t xml:space="preserve"> 0;</w:t>
+      </w:r>
     </w:p>
     <w:p>
       <w:pPr>
@@ -2731,11 +5426,21 @@
         <w:autoSpaceDE/>
         <w:autoSpaceDN/>
         <w:rPr>
-          <w:spacing w:val="13"/>
-          <w:sz w:val="21"/>
-          <w:szCs w:val="21"/>
-        </w:rPr>
-      </w:pPr>
+          <w:rFonts w:ascii="新宋体" w:eastAsia="新宋体" w:hAnsiTheme="minorHAnsi" w:cs="新宋体"/>
+          <w:color w:val="000000"/>
+          <w:sz w:val="19"/>
+          <w:szCs w:val="19"/>
+        </w:rPr>
+      </w:pPr>
+      <w:r>
+        <w:rPr>
+          <w:rFonts w:ascii="新宋体" w:eastAsia="新宋体" w:hAnsiTheme="minorHAnsi" w:cs="新宋体"/>
+          <w:color w:val="000000"/>
+          <w:sz w:val="19"/>
+          <w:szCs w:val="19"/>
+        </w:rPr>
+        <w:t>}</w:t>
+      </w:r>
     </w:p>
     <w:p>
       <w:pPr>
@@ -2762,9 +5467,10 @@
         <w:autoSpaceDE/>
         <w:autoSpaceDN/>
         <w:rPr>
-          <w:spacing w:val="13"/>
-          <w:sz w:val="21"/>
-          <w:szCs w:val="21"/>
+          <w:rFonts w:ascii="新宋体" w:eastAsia="新宋体" w:hAnsiTheme="minorHAnsi" w:cs="新宋体"/>
+          <w:color w:val="000000"/>
+          <w:sz w:val="19"/>
+          <w:szCs w:val="19"/>
         </w:rPr>
       </w:pPr>
     </w:p>
@@ -2829,6 +5535,79 @@
           <w:szCs w:val="21"/>
         </w:rPr>
       </w:pPr>
+      <w:r>
+        <w:rPr>
+          <w:spacing w:val="13"/>
+          <w:sz w:val="21"/>
+          <w:szCs w:val="21"/>
+        </w:rPr>
+        <w:t>//</w:t>
+      </w:r>
+      <w:r>
+        <w:rPr>
+          <w:rFonts w:hint="eastAsia"/>
+          <w:spacing w:val="13"/>
+          <w:sz w:val="21"/>
+          <w:szCs w:val="21"/>
+        </w:rPr>
+        <w:t>输出结果为：</w:t>
+      </w:r>
+      <w:proofErr w:type="spellStart"/>
+      <w:proofErr w:type="gramStart"/>
+      <w:r>
+        <w:rPr>
+          <w:spacing w:val="13"/>
+          <w:sz w:val="21"/>
+          <w:szCs w:val="21"/>
+        </w:rPr>
+        <w:t>before:Hello</w:t>
+      </w:r>
+      <w:proofErr w:type="spellEnd"/>
+      <w:proofErr w:type="gramEnd"/>
+      <w:r>
+        <w:rPr>
+          <w:spacing w:val="13"/>
+          <w:sz w:val="21"/>
+          <w:szCs w:val="21"/>
+        </w:rPr>
+        <w:t xml:space="preserve"> </w:t>
+      </w:r>
+      <w:proofErr w:type="spellStart"/>
+      <w:r>
+        <w:rPr>
+          <w:spacing w:val="13"/>
+          <w:sz w:val="21"/>
+          <w:szCs w:val="21"/>
+        </w:rPr>
+        <w:t>Robocon!After:Hpllp</w:t>
+      </w:r>
+      <w:proofErr w:type="spellEnd"/>
+      <w:r>
+        <w:rPr>
+          <w:spacing w:val="13"/>
+          <w:sz w:val="21"/>
+          <w:szCs w:val="21"/>
+        </w:rPr>
+        <w:t xml:space="preserve"> </w:t>
+      </w:r>
+      <w:proofErr w:type="spellStart"/>
+      <w:r>
+        <w:rPr>
+          <w:spacing w:val="13"/>
+          <w:sz w:val="21"/>
+          <w:szCs w:val="21"/>
+        </w:rPr>
+        <w:t>Robocon</w:t>
+      </w:r>
+      <w:proofErr w:type="spellEnd"/>
+      <w:r>
+        <w:rPr>
+          <w:spacing w:val="13"/>
+          <w:sz w:val="21"/>
+          <w:szCs w:val="21"/>
+        </w:rPr>
+        <w:t>!</w:t>
+      </w:r>
     </w:p>
     <w:p>
       <w:pPr>
@@ -2917,393 +5696,22 @@
         <w:autoSpaceDE/>
         <w:autoSpaceDN/>
         <w:rPr>
-          <w:spacing w:val="13"/>
+          <w:b/>
+          <w:bCs/>
           <w:sz w:val="21"/>
           <w:szCs w:val="21"/>
         </w:rPr>
       </w:pPr>
-    </w:p>
-    <w:p>
-      <w:pPr>
-        <w:pStyle w:val="2"/>
-      </w:pPr>
       <w:r>
         <w:rPr>
           <w:rFonts w:hint="eastAsia"/>
-        </w:rPr>
-        <w:t>五</w:t>
-      </w:r>
-      <w:r>
-        <w:t>、思考题</w:t>
-      </w:r>
-    </w:p>
-    <w:p>
-      <w:pPr>
-        <w:pStyle w:val="aa"/>
-        <w:numPr>
-          <w:ilvl w:val="0"/>
-          <w:numId w:val="1"/>
-        </w:numPr>
-        <w:tabs>
-          <w:tab w:val="left" w:pos="300"/>
-        </w:tabs>
-        <w:spacing w:before="44"/>
-        <w:rPr>
+          <w:b/>
+          <w:bCs/>
           <w:sz w:val="21"/>
-        </w:rPr>
-      </w:pPr>
-      <w:r>
-        <w:rPr>
-          <w:sz w:val="21"/>
-        </w:rPr>
-        <w:lastRenderedPageBreak/>
-        <w:t>请谈谈你对这个比赛的认知及你想通过这个比赛得到什么。</w:t>
-      </w:r>
-    </w:p>
-    <w:p>
-      <w:pPr>
-        <w:pStyle w:val="a7"/>
-        <w:rPr>
-          <w:sz w:val="22"/>
-        </w:rPr>
-      </w:pPr>
-    </w:p>
-    <w:p>
-      <w:pPr>
-        <w:pStyle w:val="a7"/>
-        <w:rPr>
-          <w:sz w:val="22"/>
-        </w:rPr>
-      </w:pPr>
-    </w:p>
-    <w:p>
-      <w:pPr>
-        <w:pStyle w:val="a7"/>
-        <w:rPr>
-          <w:sz w:val="22"/>
-        </w:rPr>
-      </w:pPr>
-    </w:p>
-    <w:p>
-      <w:pPr>
-        <w:pStyle w:val="a7"/>
-        <w:rPr>
-          <w:sz w:val="22"/>
-        </w:rPr>
-      </w:pPr>
-    </w:p>
-    <w:p>
-      <w:pPr>
-        <w:pStyle w:val="a7"/>
-        <w:rPr>
-          <w:sz w:val="22"/>
-        </w:rPr>
-      </w:pPr>
-    </w:p>
-    <w:p>
-      <w:pPr>
-        <w:pStyle w:val="a7"/>
-        <w:rPr>
-          <w:sz w:val="22"/>
-        </w:rPr>
-      </w:pPr>
-    </w:p>
-    <w:p>
-      <w:pPr>
-        <w:pStyle w:val="a7"/>
-        <w:spacing w:before="1"/>
-        <w:rPr>
-          <w:sz w:val="22"/>
-        </w:rPr>
-      </w:pPr>
-    </w:p>
-    <w:p>
-      <w:pPr>
-        <w:pStyle w:val="aa"/>
-        <w:numPr>
-          <w:ilvl w:val="0"/>
-          <w:numId w:val="1"/>
-        </w:numPr>
-        <w:tabs>
-          <w:tab w:val="left" w:pos="300"/>
-        </w:tabs>
-        <w:spacing w:before="1"/>
-        <w:rPr>
-          <w:sz w:val="21"/>
-        </w:rPr>
-      </w:pPr>
-      <w:r>
-        <w:rPr>
-          <w:sz w:val="21"/>
-        </w:rPr>
-        <w:t>你希望自己在团队中扮演怎样的角色？</w:t>
-      </w:r>
-    </w:p>
-    <w:p>
-      <w:pPr>
-        <w:pStyle w:val="a7"/>
-        <w:rPr>
-          <w:sz w:val="22"/>
-        </w:rPr>
-      </w:pPr>
-    </w:p>
-    <w:p>
-      <w:pPr>
-        <w:pStyle w:val="a7"/>
-        <w:rPr>
-          <w:sz w:val="22"/>
-        </w:rPr>
-      </w:pPr>
-    </w:p>
-    <w:p>
-      <w:pPr>
-        <w:pStyle w:val="a7"/>
-        <w:rPr>
-          <w:sz w:val="22"/>
-        </w:rPr>
-      </w:pPr>
-    </w:p>
-    <w:p>
-      <w:pPr>
-        <w:pStyle w:val="a7"/>
-        <w:rPr>
-          <w:sz w:val="22"/>
-        </w:rPr>
-      </w:pPr>
-    </w:p>
-    <w:p>
-      <w:pPr>
-        <w:pStyle w:val="a7"/>
-        <w:rPr>
-          <w:sz w:val="22"/>
-        </w:rPr>
-      </w:pPr>
-    </w:p>
-    <w:p>
-      <w:pPr>
-        <w:pStyle w:val="a7"/>
-        <w:rPr>
-          <w:sz w:val="22"/>
-        </w:rPr>
-      </w:pPr>
-    </w:p>
-    <w:p>
-      <w:pPr>
-        <w:pStyle w:val="a7"/>
-        <w:spacing w:before="10"/>
-        <w:rPr>
-          <w:sz w:val="19"/>
-        </w:rPr>
-      </w:pPr>
-    </w:p>
-    <w:p>
-      <w:pPr>
-        <w:pStyle w:val="aa"/>
-        <w:numPr>
-          <w:ilvl w:val="0"/>
-          <w:numId w:val="1"/>
-        </w:numPr>
-        <w:tabs>
-          <w:tab w:val="left" w:pos="300"/>
-        </w:tabs>
-        <w:spacing w:before="1"/>
-        <w:rPr>
-          <w:sz w:val="21"/>
-        </w:rPr>
-      </w:pPr>
-      <w:r>
-        <w:rPr>
-          <w:spacing w:val="-5"/>
-          <w:sz w:val="21"/>
-        </w:rPr>
-        <w:t xml:space="preserve">你期待加入武汉科技大学大学 </w:t>
-      </w:r>
-      <w:proofErr w:type="spellStart"/>
-      <w:r>
-        <w:rPr>
-          <w:rFonts w:ascii="Times New Roman" w:eastAsia="Times New Roman"/>
-          <w:sz w:val="21"/>
-        </w:rPr>
-        <w:t>Robocon</w:t>
-      </w:r>
-      <w:proofErr w:type="spellEnd"/>
-      <w:r>
-        <w:rPr>
-          <w:rFonts w:ascii="Times New Roman" w:eastAsia="Times New Roman"/>
-          <w:sz w:val="21"/>
-        </w:rPr>
-        <w:t xml:space="preserve"> </w:t>
-      </w:r>
-      <w:r>
-        <w:rPr>
-          <w:sz w:val="21"/>
-        </w:rPr>
-        <w:t>团队的初衷是什么？</w:t>
-      </w:r>
-    </w:p>
-    <w:p>
-      <w:pPr>
-        <w:pStyle w:val="a7"/>
-        <w:rPr>
-          <w:sz w:val="22"/>
-        </w:rPr>
-      </w:pPr>
-    </w:p>
-    <w:p>
-      <w:pPr>
-        <w:pStyle w:val="a7"/>
-        <w:rPr>
-          <w:sz w:val="22"/>
-        </w:rPr>
-      </w:pPr>
-    </w:p>
-    <w:p>
-      <w:pPr>
-        <w:pStyle w:val="a7"/>
-        <w:rPr>
-          <w:sz w:val="22"/>
-        </w:rPr>
-      </w:pPr>
-    </w:p>
-    <w:p>
-      <w:pPr>
-        <w:pStyle w:val="a7"/>
-        <w:rPr>
-          <w:sz w:val="22"/>
-        </w:rPr>
-      </w:pPr>
-    </w:p>
-    <w:p>
-      <w:pPr>
-        <w:pStyle w:val="a7"/>
-        <w:rPr>
-          <w:sz w:val="22"/>
-        </w:rPr>
-      </w:pPr>
-    </w:p>
-    <w:p>
-      <w:pPr>
-        <w:pStyle w:val="a7"/>
-        <w:rPr>
-          <w:sz w:val="22"/>
-        </w:rPr>
-      </w:pPr>
-    </w:p>
-    <w:p>
-      <w:pPr>
-        <w:pStyle w:val="a7"/>
-        <w:spacing w:before="2"/>
-        <w:rPr>
-          <w:sz w:val="22"/>
-        </w:rPr>
-      </w:pPr>
-    </w:p>
-    <w:p>
-      <w:pPr>
-        <w:pStyle w:val="aa"/>
-        <w:numPr>
-          <w:ilvl w:val="0"/>
-          <w:numId w:val="1"/>
-        </w:numPr>
-        <w:tabs>
-          <w:tab w:val="left" w:pos="300"/>
-        </w:tabs>
-        <w:rPr>
-          <w:sz w:val="21"/>
-        </w:rPr>
-      </w:pPr>
-      <w:r>
-        <w:rPr>
-          <w:sz w:val="21"/>
-        </w:rPr>
-        <w:t>你对机器人行业未来的发展前景有什么见解？</w:t>
-      </w:r>
-    </w:p>
-    <w:p>
-      <w:pPr>
-        <w:pStyle w:val="a7"/>
-        <w:rPr>
-          <w:sz w:val="22"/>
-        </w:rPr>
-      </w:pPr>
-    </w:p>
-    <w:p>
-      <w:pPr>
-        <w:pStyle w:val="a7"/>
-        <w:rPr>
-          <w:sz w:val="22"/>
-        </w:rPr>
-      </w:pPr>
-    </w:p>
-    <w:p>
-      <w:pPr>
-        <w:pStyle w:val="a7"/>
-        <w:rPr>
-          <w:sz w:val="22"/>
-        </w:rPr>
-      </w:pPr>
-    </w:p>
-    <w:p>
-      <w:pPr>
-        <w:pStyle w:val="a7"/>
-        <w:rPr>
-          <w:sz w:val="22"/>
-        </w:rPr>
-      </w:pPr>
-    </w:p>
-    <w:p>
-      <w:pPr>
-        <w:pStyle w:val="a7"/>
-        <w:rPr>
-          <w:sz w:val="22"/>
-        </w:rPr>
-      </w:pPr>
-    </w:p>
-    <w:p>
-      <w:pPr>
-        <w:pStyle w:val="a7"/>
-        <w:spacing w:before="11"/>
-        <w:rPr>
-          <w:sz w:val="19"/>
-        </w:rPr>
-      </w:pPr>
-    </w:p>
-    <w:p>
-      <w:pPr>
-        <w:pStyle w:val="aa"/>
-        <w:numPr>
-          <w:ilvl w:val="0"/>
-          <w:numId w:val="1"/>
-        </w:numPr>
-        <w:tabs>
-          <w:tab w:val="left" w:pos="300"/>
-        </w:tabs>
-        <w:rPr>
-          <w:sz w:val="21"/>
-        </w:rPr>
-      </w:pPr>
-      <w:r>
-        <w:rPr>
-          <w:sz w:val="21"/>
-        </w:rPr>
-        <w:t>介绍一下最近在学校规定课程之外通过读书或者看网上的资料学到的一项技术知识。</w:t>
-      </w:r>
-    </w:p>
-    <w:p>
-      <w:pPr>
-        <w:pStyle w:val="a7"/>
-        <w:rPr>
-          <w:sz w:val="22"/>
-        </w:rPr>
-      </w:pPr>
-    </w:p>
-    <w:p>
-      <w:pPr>
-        <w:pStyle w:val="a7"/>
-        <w:rPr>
-          <w:sz w:val="22"/>
-        </w:rPr>
-      </w:pPr>
+          <w:szCs w:val="21"/>
+        </w:rPr>
+        <w:t>四、附加题（选做）</w:t>
+      </w:r>
     </w:p>
     <w:p>
       <w:pPr>
@@ -3460,9 +5868,914 @@
         </w:rPr>
       </w:pPr>
     </w:p>
+    <w:p>
+      <w:pPr>
+        <w:widowControl/>
+        <w:shd w:val="clear" w:color="auto" w:fill="FFFFFF"/>
+        <w:tabs>
+          <w:tab w:val="left" w:pos="916"/>
+          <w:tab w:val="left" w:pos="1832"/>
+          <w:tab w:val="left" w:pos="2748"/>
+          <w:tab w:val="left" w:pos="3664"/>
+          <w:tab w:val="left" w:pos="4580"/>
+          <w:tab w:val="left" w:pos="5496"/>
+          <w:tab w:val="left" w:pos="6412"/>
+          <w:tab w:val="left" w:pos="7328"/>
+          <w:tab w:val="left" w:pos="8244"/>
+          <w:tab w:val="left" w:pos="9160"/>
+          <w:tab w:val="left" w:pos="10076"/>
+          <w:tab w:val="left" w:pos="10992"/>
+          <w:tab w:val="left" w:pos="11908"/>
+          <w:tab w:val="left" w:pos="12824"/>
+          <w:tab w:val="left" w:pos="13740"/>
+          <w:tab w:val="left" w:pos="14656"/>
+        </w:tabs>
+        <w:autoSpaceDE/>
+        <w:autoSpaceDN/>
+        <w:rPr>
+          <w:spacing w:val="13"/>
+          <w:sz w:val="21"/>
+          <w:szCs w:val="21"/>
+        </w:rPr>
+      </w:pPr>
+    </w:p>
+    <w:p>
+      <w:pPr>
+        <w:widowControl/>
+        <w:shd w:val="clear" w:color="auto" w:fill="FFFFFF"/>
+        <w:tabs>
+          <w:tab w:val="left" w:pos="916"/>
+          <w:tab w:val="left" w:pos="1832"/>
+          <w:tab w:val="left" w:pos="2748"/>
+          <w:tab w:val="left" w:pos="3664"/>
+          <w:tab w:val="left" w:pos="4580"/>
+          <w:tab w:val="left" w:pos="5496"/>
+          <w:tab w:val="left" w:pos="6412"/>
+          <w:tab w:val="left" w:pos="7328"/>
+          <w:tab w:val="left" w:pos="8244"/>
+          <w:tab w:val="left" w:pos="9160"/>
+          <w:tab w:val="left" w:pos="10076"/>
+          <w:tab w:val="left" w:pos="10992"/>
+          <w:tab w:val="left" w:pos="11908"/>
+          <w:tab w:val="left" w:pos="12824"/>
+          <w:tab w:val="left" w:pos="13740"/>
+          <w:tab w:val="left" w:pos="14656"/>
+        </w:tabs>
+        <w:autoSpaceDE/>
+        <w:autoSpaceDN/>
+        <w:rPr>
+          <w:spacing w:val="13"/>
+          <w:sz w:val="21"/>
+          <w:szCs w:val="21"/>
+        </w:rPr>
+      </w:pPr>
+    </w:p>
+    <w:p>
+      <w:pPr>
+        <w:widowControl/>
+        <w:shd w:val="clear" w:color="auto" w:fill="FFFFFF"/>
+        <w:tabs>
+          <w:tab w:val="left" w:pos="916"/>
+          <w:tab w:val="left" w:pos="1832"/>
+          <w:tab w:val="left" w:pos="2748"/>
+          <w:tab w:val="left" w:pos="3664"/>
+          <w:tab w:val="left" w:pos="4580"/>
+          <w:tab w:val="left" w:pos="5496"/>
+          <w:tab w:val="left" w:pos="6412"/>
+          <w:tab w:val="left" w:pos="7328"/>
+          <w:tab w:val="left" w:pos="8244"/>
+          <w:tab w:val="left" w:pos="9160"/>
+          <w:tab w:val="left" w:pos="10076"/>
+          <w:tab w:val="left" w:pos="10992"/>
+          <w:tab w:val="left" w:pos="11908"/>
+          <w:tab w:val="left" w:pos="12824"/>
+          <w:tab w:val="left" w:pos="13740"/>
+          <w:tab w:val="left" w:pos="14656"/>
+        </w:tabs>
+        <w:autoSpaceDE/>
+        <w:autoSpaceDN/>
+        <w:rPr>
+          <w:spacing w:val="13"/>
+          <w:sz w:val="21"/>
+          <w:szCs w:val="21"/>
+        </w:rPr>
+      </w:pPr>
+    </w:p>
+    <w:p>
+      <w:pPr>
+        <w:widowControl/>
+        <w:shd w:val="clear" w:color="auto" w:fill="FFFFFF"/>
+        <w:tabs>
+          <w:tab w:val="left" w:pos="916"/>
+          <w:tab w:val="left" w:pos="1832"/>
+          <w:tab w:val="left" w:pos="2748"/>
+          <w:tab w:val="left" w:pos="3664"/>
+          <w:tab w:val="left" w:pos="4580"/>
+          <w:tab w:val="left" w:pos="5496"/>
+          <w:tab w:val="left" w:pos="6412"/>
+          <w:tab w:val="left" w:pos="7328"/>
+          <w:tab w:val="left" w:pos="8244"/>
+          <w:tab w:val="left" w:pos="9160"/>
+          <w:tab w:val="left" w:pos="10076"/>
+          <w:tab w:val="left" w:pos="10992"/>
+          <w:tab w:val="left" w:pos="11908"/>
+          <w:tab w:val="left" w:pos="12824"/>
+          <w:tab w:val="left" w:pos="13740"/>
+          <w:tab w:val="left" w:pos="14656"/>
+        </w:tabs>
+        <w:autoSpaceDE/>
+        <w:autoSpaceDN/>
+        <w:rPr>
+          <w:spacing w:val="13"/>
+          <w:sz w:val="21"/>
+          <w:szCs w:val="21"/>
+        </w:rPr>
+      </w:pPr>
+    </w:p>
+    <w:p>
+      <w:pPr>
+        <w:widowControl/>
+        <w:shd w:val="clear" w:color="auto" w:fill="FFFFFF"/>
+        <w:tabs>
+          <w:tab w:val="left" w:pos="916"/>
+          <w:tab w:val="left" w:pos="1832"/>
+          <w:tab w:val="left" w:pos="2748"/>
+          <w:tab w:val="left" w:pos="3664"/>
+          <w:tab w:val="left" w:pos="4580"/>
+          <w:tab w:val="left" w:pos="5496"/>
+          <w:tab w:val="left" w:pos="6412"/>
+          <w:tab w:val="left" w:pos="7328"/>
+          <w:tab w:val="left" w:pos="8244"/>
+          <w:tab w:val="left" w:pos="9160"/>
+          <w:tab w:val="left" w:pos="10076"/>
+          <w:tab w:val="left" w:pos="10992"/>
+          <w:tab w:val="left" w:pos="11908"/>
+          <w:tab w:val="left" w:pos="12824"/>
+          <w:tab w:val="left" w:pos="13740"/>
+          <w:tab w:val="left" w:pos="14656"/>
+        </w:tabs>
+        <w:autoSpaceDE/>
+        <w:autoSpaceDN/>
+        <w:rPr>
+          <w:spacing w:val="13"/>
+          <w:sz w:val="21"/>
+          <w:szCs w:val="21"/>
+        </w:rPr>
+      </w:pPr>
+    </w:p>
+    <w:p>
+      <w:pPr>
+        <w:widowControl/>
+        <w:shd w:val="clear" w:color="auto" w:fill="FFFFFF"/>
+        <w:tabs>
+          <w:tab w:val="left" w:pos="916"/>
+          <w:tab w:val="left" w:pos="1832"/>
+          <w:tab w:val="left" w:pos="2748"/>
+          <w:tab w:val="left" w:pos="3664"/>
+          <w:tab w:val="left" w:pos="4580"/>
+          <w:tab w:val="left" w:pos="5496"/>
+          <w:tab w:val="left" w:pos="6412"/>
+          <w:tab w:val="left" w:pos="7328"/>
+          <w:tab w:val="left" w:pos="8244"/>
+          <w:tab w:val="left" w:pos="9160"/>
+          <w:tab w:val="left" w:pos="10076"/>
+          <w:tab w:val="left" w:pos="10992"/>
+          <w:tab w:val="left" w:pos="11908"/>
+          <w:tab w:val="left" w:pos="12824"/>
+          <w:tab w:val="left" w:pos="13740"/>
+          <w:tab w:val="left" w:pos="14656"/>
+        </w:tabs>
+        <w:autoSpaceDE/>
+        <w:autoSpaceDN/>
+        <w:rPr>
+          <w:spacing w:val="13"/>
+          <w:sz w:val="21"/>
+          <w:szCs w:val="21"/>
+        </w:rPr>
+      </w:pPr>
+    </w:p>
+    <w:p>
+      <w:pPr>
+        <w:widowControl/>
+        <w:shd w:val="clear" w:color="auto" w:fill="FFFFFF"/>
+        <w:tabs>
+          <w:tab w:val="left" w:pos="916"/>
+          <w:tab w:val="left" w:pos="1832"/>
+          <w:tab w:val="left" w:pos="2748"/>
+          <w:tab w:val="left" w:pos="3664"/>
+          <w:tab w:val="left" w:pos="4580"/>
+          <w:tab w:val="left" w:pos="5496"/>
+          <w:tab w:val="left" w:pos="6412"/>
+          <w:tab w:val="left" w:pos="7328"/>
+          <w:tab w:val="left" w:pos="8244"/>
+          <w:tab w:val="left" w:pos="9160"/>
+          <w:tab w:val="left" w:pos="10076"/>
+          <w:tab w:val="left" w:pos="10992"/>
+          <w:tab w:val="left" w:pos="11908"/>
+          <w:tab w:val="left" w:pos="12824"/>
+          <w:tab w:val="left" w:pos="13740"/>
+          <w:tab w:val="left" w:pos="14656"/>
+        </w:tabs>
+        <w:autoSpaceDE/>
+        <w:autoSpaceDN/>
+        <w:rPr>
+          <w:spacing w:val="13"/>
+          <w:sz w:val="21"/>
+          <w:szCs w:val="21"/>
+        </w:rPr>
+      </w:pPr>
+    </w:p>
+    <w:p>
+      <w:pPr>
+        <w:pStyle w:val="2"/>
+      </w:pPr>
+      <w:r>
+        <w:rPr>
+          <w:rFonts w:hint="eastAsia"/>
+        </w:rPr>
+        <w:lastRenderedPageBreak/>
+        <w:t>五</w:t>
+      </w:r>
+      <w:r>
+        <w:t>、思考题</w:t>
+      </w:r>
+    </w:p>
+    <w:p>
+      <w:pPr>
+        <w:pStyle w:val="aa"/>
+        <w:numPr>
+          <w:ilvl w:val="0"/>
+          <w:numId w:val="1"/>
+        </w:numPr>
+        <w:tabs>
+          <w:tab w:val="left" w:pos="300"/>
+        </w:tabs>
+        <w:spacing w:before="44"/>
+        <w:rPr>
+          <w:sz w:val="21"/>
+        </w:rPr>
+      </w:pPr>
+      <w:r>
+        <w:rPr>
+          <w:sz w:val="21"/>
+        </w:rPr>
+        <w:t>请谈谈你对这个比赛的认知及你想通过这个比赛得到什么。</w:t>
+      </w:r>
+    </w:p>
+    <w:p>
+      <w:pPr>
+        <w:pStyle w:val="a3"/>
+        <w:rPr>
+          <w:sz w:val="22"/>
+        </w:rPr>
+      </w:pPr>
+      <w:r>
+        <w:rPr>
+          <w:rFonts w:hint="eastAsia"/>
+          <w:sz w:val="22"/>
+        </w:rPr>
+        <w:t>我希望通过这个比赛能把所学的知识发挥出来，并且想学到课堂以外的知识，增长见识，希望在团队的带领下，</w:t>
+      </w:r>
+      <w:r>
+        <w:rPr>
+          <w:rFonts w:hint="eastAsia"/>
+          <w:sz w:val="22"/>
+        </w:rPr>
+        <w:t>指出错误，并</w:t>
+      </w:r>
+      <w:r>
+        <w:rPr>
+          <w:rFonts w:hint="eastAsia"/>
+          <w:sz w:val="22"/>
+        </w:rPr>
+        <w:t>收获团队间的友谊，团队精神等，结识不同的人，遇到不一样的事，丰富自己，知道自己有哪些方面不足，并加以改正</w:t>
+      </w:r>
+      <w:r>
+        <w:rPr>
+          <w:rFonts w:hint="eastAsia"/>
+          <w:sz w:val="22"/>
+        </w:rPr>
+        <w:t>。</w:t>
+      </w:r>
+    </w:p>
+    <w:p>
+      <w:pPr>
+        <w:pStyle w:val="a3"/>
+        <w:rPr>
+          <w:sz w:val="22"/>
+        </w:rPr>
+      </w:pPr>
+    </w:p>
+    <w:p>
+      <w:pPr>
+        <w:pStyle w:val="a3"/>
+        <w:rPr>
+          <w:sz w:val="22"/>
+        </w:rPr>
+      </w:pPr>
+    </w:p>
+    <w:p>
+      <w:pPr>
+        <w:pStyle w:val="a3"/>
+        <w:rPr>
+          <w:sz w:val="22"/>
+        </w:rPr>
+      </w:pPr>
+    </w:p>
+    <w:p>
+      <w:pPr>
+        <w:pStyle w:val="a3"/>
+        <w:rPr>
+          <w:sz w:val="22"/>
+        </w:rPr>
+      </w:pPr>
+    </w:p>
+    <w:p>
+      <w:pPr>
+        <w:pStyle w:val="a3"/>
+        <w:rPr>
+          <w:sz w:val="22"/>
+        </w:rPr>
+      </w:pPr>
+    </w:p>
+    <w:p>
+      <w:pPr>
+        <w:pStyle w:val="a3"/>
+        <w:spacing w:before="1"/>
+        <w:rPr>
+          <w:sz w:val="22"/>
+        </w:rPr>
+      </w:pPr>
+    </w:p>
+    <w:p>
+      <w:pPr>
+        <w:pStyle w:val="aa"/>
+        <w:numPr>
+          <w:ilvl w:val="0"/>
+          <w:numId w:val="1"/>
+        </w:numPr>
+        <w:tabs>
+          <w:tab w:val="left" w:pos="300"/>
+        </w:tabs>
+        <w:spacing w:before="1"/>
+        <w:rPr>
+          <w:sz w:val="21"/>
+        </w:rPr>
+      </w:pPr>
+      <w:r>
+        <w:rPr>
+          <w:sz w:val="21"/>
+        </w:rPr>
+        <w:t>你希望自己在团队中扮演怎样的角色？</w:t>
+      </w:r>
+    </w:p>
+    <w:p>
+      <w:pPr>
+        <w:pStyle w:val="a3"/>
+        <w:rPr>
+          <w:sz w:val="22"/>
+        </w:rPr>
+      </w:pPr>
+      <w:r>
+        <w:rPr>
+          <w:rFonts w:hint="eastAsia"/>
+          <w:sz w:val="22"/>
+        </w:rPr>
+        <w:t>希望在团队中做一名技术员，</w:t>
+      </w:r>
+      <w:r>
+        <w:rPr>
+          <w:rFonts w:hint="eastAsia"/>
+          <w:sz w:val="22"/>
+        </w:rPr>
+        <w:t>能解决未知的问题，多学习。</w:t>
+      </w:r>
+    </w:p>
+    <w:p>
+      <w:pPr>
+        <w:pStyle w:val="a3"/>
+        <w:rPr>
+          <w:sz w:val="22"/>
+        </w:rPr>
+      </w:pPr>
+    </w:p>
+    <w:p>
+      <w:pPr>
+        <w:pStyle w:val="a3"/>
+        <w:rPr>
+          <w:sz w:val="22"/>
+        </w:rPr>
+      </w:pPr>
+    </w:p>
+    <w:p>
+      <w:pPr>
+        <w:pStyle w:val="a3"/>
+        <w:rPr>
+          <w:sz w:val="22"/>
+        </w:rPr>
+      </w:pPr>
+    </w:p>
+    <w:p>
+      <w:pPr>
+        <w:pStyle w:val="a3"/>
+        <w:rPr>
+          <w:sz w:val="22"/>
+        </w:rPr>
+      </w:pPr>
+    </w:p>
+    <w:p>
+      <w:pPr>
+        <w:pStyle w:val="a3"/>
+        <w:rPr>
+          <w:sz w:val="22"/>
+        </w:rPr>
+      </w:pPr>
+    </w:p>
+    <w:p>
+      <w:pPr>
+        <w:pStyle w:val="a3"/>
+        <w:spacing w:before="10"/>
+        <w:rPr>
+          <w:sz w:val="19"/>
+        </w:rPr>
+      </w:pPr>
+    </w:p>
+    <w:p>
+      <w:pPr>
+        <w:pStyle w:val="aa"/>
+        <w:numPr>
+          <w:ilvl w:val="0"/>
+          <w:numId w:val="1"/>
+        </w:numPr>
+        <w:tabs>
+          <w:tab w:val="left" w:pos="300"/>
+        </w:tabs>
+        <w:spacing w:before="1"/>
+        <w:rPr>
+          <w:sz w:val="21"/>
+        </w:rPr>
+      </w:pPr>
+      <w:r>
+        <w:rPr>
+          <w:spacing w:val="-5"/>
+          <w:sz w:val="21"/>
+        </w:rPr>
+        <w:t>你期待加入武汉科技</w:t>
+      </w:r>
+      <w:proofErr w:type="gramStart"/>
+      <w:r>
+        <w:rPr>
+          <w:spacing w:val="-5"/>
+          <w:sz w:val="21"/>
+        </w:rPr>
+        <w:t>大学大学</w:t>
+      </w:r>
+      <w:proofErr w:type="gramEnd"/>
+      <w:r>
+        <w:rPr>
+          <w:spacing w:val="-5"/>
+          <w:sz w:val="21"/>
+        </w:rPr>
+        <w:t xml:space="preserve"> </w:t>
+      </w:r>
+      <w:proofErr w:type="spellStart"/>
+      <w:r>
+        <w:rPr>
+          <w:rFonts w:ascii="Times New Roman" w:eastAsia="Times New Roman"/>
+          <w:sz w:val="21"/>
+        </w:rPr>
+        <w:t>Robocon</w:t>
+      </w:r>
+      <w:proofErr w:type="spellEnd"/>
+      <w:r>
+        <w:rPr>
+          <w:rFonts w:ascii="Times New Roman" w:eastAsia="Times New Roman"/>
+          <w:sz w:val="21"/>
+        </w:rPr>
+        <w:t xml:space="preserve"> </w:t>
+      </w:r>
+      <w:r>
+        <w:rPr>
+          <w:sz w:val="21"/>
+        </w:rPr>
+        <w:t>团队的初衷是什么？</w:t>
+      </w:r>
+    </w:p>
+    <w:p>
+      <w:pPr>
+        <w:pStyle w:val="a3"/>
+        <w:rPr>
+          <w:sz w:val="22"/>
+        </w:rPr>
+      </w:pPr>
+      <w:r>
+        <w:rPr>
+          <w:rFonts w:hint="eastAsia"/>
+          <w:sz w:val="22"/>
+        </w:rPr>
+        <w:t>对机器人方面感兴趣，对</w:t>
+      </w:r>
+      <w:proofErr w:type="spellStart"/>
+      <w:r>
+        <w:rPr>
+          <w:rFonts w:hint="eastAsia"/>
+          <w:sz w:val="22"/>
+        </w:rPr>
+        <w:t>rc</w:t>
+      </w:r>
+      <w:proofErr w:type="spellEnd"/>
+      <w:r>
+        <w:rPr>
+          <w:rFonts w:hint="eastAsia"/>
+          <w:sz w:val="22"/>
+        </w:rPr>
+        <w:t>比赛的憧憬，</w:t>
+      </w:r>
+      <w:r>
+        <w:rPr>
+          <w:rFonts w:hint="eastAsia"/>
+          <w:sz w:val="22"/>
+        </w:rPr>
+        <w:t>想要知道机器人</w:t>
+      </w:r>
+      <w:r>
+        <w:rPr>
+          <w:rFonts w:hint="eastAsia"/>
+          <w:sz w:val="22"/>
+        </w:rPr>
+        <w:t>以及</w:t>
+      </w:r>
+      <w:r>
+        <w:rPr>
+          <w:rFonts w:hint="eastAsia"/>
+          <w:sz w:val="22"/>
+        </w:rPr>
+        <w:t>如何运行的。</w:t>
+      </w:r>
+    </w:p>
+    <w:p>
+      <w:pPr>
+        <w:pStyle w:val="a3"/>
+        <w:rPr>
+          <w:sz w:val="22"/>
+        </w:rPr>
+      </w:pPr>
+    </w:p>
+    <w:p>
+      <w:pPr>
+        <w:pStyle w:val="a3"/>
+        <w:rPr>
+          <w:sz w:val="22"/>
+        </w:rPr>
+      </w:pPr>
+    </w:p>
+    <w:p>
+      <w:pPr>
+        <w:pStyle w:val="a3"/>
+        <w:rPr>
+          <w:sz w:val="22"/>
+        </w:rPr>
+      </w:pPr>
+    </w:p>
+    <w:p>
+      <w:pPr>
+        <w:pStyle w:val="a3"/>
+        <w:rPr>
+          <w:sz w:val="22"/>
+        </w:rPr>
+      </w:pPr>
+    </w:p>
+    <w:p>
+      <w:pPr>
+        <w:pStyle w:val="a3"/>
+        <w:rPr>
+          <w:sz w:val="22"/>
+        </w:rPr>
+      </w:pPr>
+    </w:p>
+    <w:p>
+      <w:pPr>
+        <w:pStyle w:val="a3"/>
+        <w:spacing w:before="2"/>
+        <w:rPr>
+          <w:sz w:val="22"/>
+        </w:rPr>
+      </w:pPr>
+    </w:p>
+    <w:p>
+      <w:pPr>
+        <w:pStyle w:val="aa"/>
+        <w:numPr>
+          <w:ilvl w:val="0"/>
+          <w:numId w:val="1"/>
+        </w:numPr>
+        <w:tabs>
+          <w:tab w:val="left" w:pos="300"/>
+        </w:tabs>
+        <w:rPr>
+          <w:sz w:val="21"/>
+        </w:rPr>
+      </w:pPr>
+      <w:r>
+        <w:rPr>
+          <w:sz w:val="21"/>
+        </w:rPr>
+        <w:t>你对机器人行业未来的发展前景有什么见解？</w:t>
+      </w:r>
+    </w:p>
+    <w:p>
+      <w:pPr>
+        <w:pStyle w:val="a3"/>
+        <w:rPr>
+          <w:sz w:val="22"/>
+        </w:rPr>
+      </w:pPr>
+      <w:r>
+        <w:rPr>
+          <w:rFonts w:hint="eastAsia"/>
+          <w:sz w:val="22"/>
+        </w:rPr>
+        <w:t>随着时代的发展，机器人因为其智能化，自动化等，具有可靠性高，工作时间长等特点，会逐步承担人的许多工作，尤其是</w:t>
+      </w:r>
+      <w:r>
+        <w:rPr>
+          <w:rFonts w:hint="eastAsia"/>
+          <w:sz w:val="22"/>
+        </w:rPr>
+        <w:t>产品</w:t>
+      </w:r>
+      <w:r>
+        <w:rPr>
+          <w:rFonts w:hint="eastAsia"/>
+          <w:sz w:val="22"/>
+        </w:rPr>
+        <w:t>的生产上</w:t>
+      </w:r>
+      <w:r>
+        <w:rPr>
+          <w:rFonts w:hint="eastAsia"/>
+          <w:sz w:val="22"/>
+        </w:rPr>
+        <w:t>。能提高产品的质量，保障人身安全，提高生产率</w:t>
+      </w:r>
+      <w:r>
+        <w:rPr>
+          <w:rFonts w:hint="eastAsia"/>
+          <w:sz w:val="22"/>
+        </w:rPr>
+        <w:t>，降低生产成本</w:t>
+      </w:r>
+      <w:r>
+        <w:rPr>
+          <w:rFonts w:hint="eastAsia"/>
+          <w:sz w:val="22"/>
+        </w:rPr>
+        <w:t>等等。在未来，机器人会朝着多元化的发展，不再拘泥于工业生产上面，</w:t>
+      </w:r>
+      <w:r>
+        <w:rPr>
+          <w:rFonts w:hint="eastAsia"/>
+          <w:sz w:val="22"/>
+        </w:rPr>
+        <w:t>功能会变得越来越多，</w:t>
+      </w:r>
+      <w:r>
+        <w:rPr>
+          <w:rFonts w:hint="eastAsia"/>
+          <w:sz w:val="22"/>
+        </w:rPr>
+        <w:t>会成为人们的帮手，助力。</w:t>
+      </w:r>
+    </w:p>
+    <w:p>
+      <w:pPr>
+        <w:pStyle w:val="a3"/>
+        <w:rPr>
+          <w:sz w:val="22"/>
+        </w:rPr>
+      </w:pPr>
+    </w:p>
+    <w:p>
+      <w:pPr>
+        <w:pStyle w:val="a3"/>
+        <w:rPr>
+          <w:sz w:val="22"/>
+        </w:rPr>
+      </w:pPr>
+    </w:p>
+    <w:p>
+      <w:pPr>
+        <w:pStyle w:val="a3"/>
+        <w:rPr>
+          <w:sz w:val="22"/>
+        </w:rPr>
+      </w:pPr>
+    </w:p>
+    <w:p>
+      <w:pPr>
+        <w:pStyle w:val="a3"/>
+        <w:rPr>
+          <w:sz w:val="22"/>
+        </w:rPr>
+      </w:pPr>
+    </w:p>
+    <w:p>
+      <w:pPr>
+        <w:pStyle w:val="a3"/>
+        <w:spacing w:before="11"/>
+        <w:rPr>
+          <w:sz w:val="19"/>
+        </w:rPr>
+      </w:pPr>
+    </w:p>
+    <w:p>
+      <w:pPr>
+        <w:pStyle w:val="aa"/>
+        <w:numPr>
+          <w:ilvl w:val="0"/>
+          <w:numId w:val="1"/>
+        </w:numPr>
+        <w:tabs>
+          <w:tab w:val="left" w:pos="300"/>
+        </w:tabs>
+        <w:rPr>
+          <w:sz w:val="21"/>
+        </w:rPr>
+      </w:pPr>
+      <w:r>
+        <w:rPr>
+          <w:sz w:val="21"/>
+        </w:rPr>
+        <w:t>介绍一下最近在学校规定课程之外通过读书或者看网上的资料学到的一项技术知识。</w:t>
+      </w:r>
+    </w:p>
+    <w:p>
+      <w:pPr>
+        <w:pStyle w:val="a3"/>
+        <w:rPr>
+          <w:sz w:val="22"/>
+        </w:rPr>
+      </w:pPr>
+      <w:r>
+        <w:rPr>
+          <w:rFonts w:hint="eastAsia"/>
+          <w:sz w:val="22"/>
+        </w:rPr>
+        <w:t>学了stm</w:t>
+      </w:r>
+      <w:r>
+        <w:rPr>
+          <w:sz w:val="22"/>
+        </w:rPr>
+        <w:t>32</w:t>
+      </w:r>
+      <w:r>
+        <w:rPr>
+          <w:rFonts w:hint="eastAsia"/>
+          <w:sz w:val="22"/>
+        </w:rPr>
+        <w:t>的标准库，</w:t>
+      </w:r>
+      <w:r>
+        <w:rPr>
+          <w:rFonts w:hint="eastAsia"/>
+          <w:sz w:val="22"/>
+        </w:rPr>
+        <w:t>知道了端口在配置前需要知道该端口连在那些总线上，</w:t>
+      </w:r>
+      <w:r>
+        <w:rPr>
+          <w:rFonts w:hint="eastAsia"/>
+          <w:sz w:val="22"/>
+        </w:rPr>
+        <w:t>需要开启对应的时钟，</w:t>
+      </w:r>
+      <w:r>
+        <w:rPr>
+          <w:rFonts w:hint="eastAsia"/>
+          <w:sz w:val="22"/>
+        </w:rPr>
+        <w:t>有些端口需要配置结构体初始化，</w:t>
+      </w:r>
+      <w:r>
+        <w:rPr>
+          <w:rFonts w:hint="eastAsia"/>
+          <w:sz w:val="22"/>
+        </w:rPr>
+        <w:t>知道了上拉输入，下拉输入等等</w:t>
+      </w:r>
+      <w:r>
+        <w:rPr>
+          <w:rFonts w:hint="eastAsia"/>
+          <w:sz w:val="22"/>
+        </w:rPr>
+        <w:t>。</w:t>
+      </w:r>
+    </w:p>
+    <w:p>
+      <w:pPr>
+        <w:pStyle w:val="a3"/>
+        <w:rPr>
+          <w:sz w:val="22"/>
+        </w:rPr>
+      </w:pPr>
+    </w:p>
+    <w:p>
+      <w:pPr>
+        <w:widowControl/>
+        <w:shd w:val="clear" w:color="auto" w:fill="FFFFFF"/>
+        <w:tabs>
+          <w:tab w:val="left" w:pos="916"/>
+          <w:tab w:val="left" w:pos="1832"/>
+          <w:tab w:val="left" w:pos="2748"/>
+          <w:tab w:val="left" w:pos="3664"/>
+          <w:tab w:val="left" w:pos="4580"/>
+          <w:tab w:val="left" w:pos="5496"/>
+          <w:tab w:val="left" w:pos="6412"/>
+          <w:tab w:val="left" w:pos="7328"/>
+          <w:tab w:val="left" w:pos="8244"/>
+          <w:tab w:val="left" w:pos="9160"/>
+          <w:tab w:val="left" w:pos="10076"/>
+          <w:tab w:val="left" w:pos="10992"/>
+          <w:tab w:val="left" w:pos="11908"/>
+          <w:tab w:val="left" w:pos="12824"/>
+          <w:tab w:val="left" w:pos="13740"/>
+          <w:tab w:val="left" w:pos="14656"/>
+        </w:tabs>
+        <w:autoSpaceDE/>
+        <w:autoSpaceDN/>
+        <w:rPr>
+          <w:spacing w:val="13"/>
+          <w:sz w:val="21"/>
+          <w:szCs w:val="21"/>
+        </w:rPr>
+      </w:pPr>
+    </w:p>
+    <w:p>
+      <w:pPr>
+        <w:widowControl/>
+        <w:shd w:val="clear" w:color="auto" w:fill="FFFFFF"/>
+        <w:tabs>
+          <w:tab w:val="left" w:pos="916"/>
+          <w:tab w:val="left" w:pos="1832"/>
+          <w:tab w:val="left" w:pos="2748"/>
+          <w:tab w:val="left" w:pos="3664"/>
+          <w:tab w:val="left" w:pos="4580"/>
+          <w:tab w:val="left" w:pos="5496"/>
+          <w:tab w:val="left" w:pos="6412"/>
+          <w:tab w:val="left" w:pos="7328"/>
+          <w:tab w:val="left" w:pos="8244"/>
+          <w:tab w:val="left" w:pos="9160"/>
+          <w:tab w:val="left" w:pos="10076"/>
+          <w:tab w:val="left" w:pos="10992"/>
+          <w:tab w:val="left" w:pos="11908"/>
+          <w:tab w:val="left" w:pos="12824"/>
+          <w:tab w:val="left" w:pos="13740"/>
+          <w:tab w:val="left" w:pos="14656"/>
+        </w:tabs>
+        <w:autoSpaceDE/>
+        <w:autoSpaceDN/>
+        <w:rPr>
+          <w:spacing w:val="13"/>
+          <w:sz w:val="21"/>
+          <w:szCs w:val="21"/>
+        </w:rPr>
+      </w:pPr>
+    </w:p>
+    <w:p>
+      <w:pPr>
+        <w:widowControl/>
+        <w:shd w:val="clear" w:color="auto" w:fill="FFFFFF"/>
+        <w:tabs>
+          <w:tab w:val="left" w:pos="916"/>
+          <w:tab w:val="left" w:pos="1832"/>
+          <w:tab w:val="left" w:pos="2748"/>
+          <w:tab w:val="left" w:pos="3664"/>
+          <w:tab w:val="left" w:pos="4580"/>
+          <w:tab w:val="left" w:pos="5496"/>
+          <w:tab w:val="left" w:pos="6412"/>
+          <w:tab w:val="left" w:pos="7328"/>
+          <w:tab w:val="left" w:pos="8244"/>
+          <w:tab w:val="left" w:pos="9160"/>
+          <w:tab w:val="left" w:pos="10076"/>
+          <w:tab w:val="left" w:pos="10992"/>
+          <w:tab w:val="left" w:pos="11908"/>
+          <w:tab w:val="left" w:pos="12824"/>
+          <w:tab w:val="left" w:pos="13740"/>
+          <w:tab w:val="left" w:pos="14656"/>
+        </w:tabs>
+        <w:autoSpaceDE/>
+        <w:autoSpaceDN/>
+        <w:rPr>
+          <w:spacing w:val="13"/>
+          <w:sz w:val="21"/>
+          <w:szCs w:val="21"/>
+        </w:rPr>
+      </w:pPr>
+    </w:p>
     <w:sectPr>
-      <w:headerReference w:type="default" r:id="rId7"/>
-      <w:footerReference w:type="default" r:id="rId8"/>
+      <w:headerReference w:type="default" r:id="rId8"/>
+      <w:footerReference w:type="default" r:id="rId9"/>
       <w:pgSz w:w="11906" w:h="16838"/>
       <w:pgMar w:top="1440" w:right="1800" w:bottom="1440" w:left="1800" w:header="851" w:footer="992" w:gutter="0"/>
       <w:cols w:space="425"/>
@@ -3508,8 +6821,7 @@
       <w:sdtPr>
         <w:id w:val="-1836143416"/>
         <w:docPartObj>
-          <w:docPartGallery w:val="Page Numbers (Bottom of Page)"/>
-          <w:docPartUnique/>
+          <w:docPartGallery w:val="AutoText"/>
         </w:docPartObj>
       </w:sdtPr>
       <w:sdtContent>
@@ -3517,8 +6829,7 @@
           <w:sdtPr>
             <w:id w:val="1728636285"/>
             <w:docPartObj>
-              <w:docPartGallery w:val="Page Numbers (Top of Page)"/>
-              <w:docPartUnique/>
+              <w:docPartGallery w:val="AutoText"/>
             </w:docPartObj>
           </w:sdtPr>
           <w:sdtContent>
@@ -3655,7 +6966,7 @@
 <w:hdr xmlns:wpc="http://schemas.microsoft.com/office/word/2010/wordprocessingCanvas" xmlns:cx="http://schemas.microsoft.com/office/drawing/2014/chartex" xmlns:cx1="http://schemas.microsoft.com/office/drawing/2015/9/8/chartex" xmlns:cx2="http://schemas.microsoft.com/office/drawing/2015/10/21/chartex" xmlns:cx3="http://schemas.microsoft.com/office/drawing/2016/5/9/chartex" xmlns:cx4="http://schemas.microsoft.com/office/drawing/2016/5/10/chartex" xmlns:cx5="http://schemas.microsoft.com/office/drawing/2016/5/11/chartex" xmlns:cx6="http://schemas.microsoft.com/office/drawing/2016/5/12/chartex" xmlns:cx7="http://schemas.microsoft.com/office/drawing/2016/5/13/chartex" xmlns:cx8="http://schemas.microsoft.com/office/drawing/2016/5/14/chartex" xmlns:mc="http://schemas.openxmlformats.org/markup-compatibility/2006" xmlns:aink="http://schemas.microsoft.com/office/drawing/2016/ink" xmlns:am3d="http://schemas.microsoft.com/office/drawing/2017/model3d" xmlns:o="urn:schemas-microsoft-com:office:office" xmlns:oel="http://schemas.microsoft.com/office/2019/extlst" xmlns:r="http://schemas.openxmlformats.org/officeDocument/2006/relationships" xmlns:m="http://schemas.openxmlformats.org/officeDocument/2006/math" xmlns:v="urn:schemas-microsoft-com:vml" xmlns:wp14="http://schemas.microsoft.com/office/word/2010/wordprocessingDrawing" xmlns:wp="http://schemas.openxmlformats.org/drawingml/2006/wordprocessingDrawing" xmlns:w10="urn:schemas-microsoft-com:office:word" xmlns:w="http://schemas.openxmlformats.org/wordprocessingml/2006/main" xmlns:w14="http://schemas.microsoft.com/office/word/2010/wordml" xmlns:w15="http://schemas.microsoft.com/office/word/2012/wordml" xmlns:w16cex="http://schemas.microsoft.com/office/word/2018/wordml/cex" xmlns:w16cid="http://schemas.microsoft.com/office/word/2016/wordml/cid" xmlns:w16="http://schemas.microsoft.com/office/word/2018/wordml" xmlns:w16sdtdh="http://schemas.microsoft.com/office/word/2020/wordml/sdtdatahash" xmlns:w16se="http://schemas.microsoft.com/office/word/2015/wordml/symex" xmlns:wpg="http://schemas.microsoft.com/office/word/2010/wordprocessingGroup" xmlns:wpi="http://schemas.microsoft.com/office/word/2010/wordprocessingInk" xmlns:wne="http://schemas.microsoft.com/office/word/2006/wordml" xmlns:wps="http://schemas.microsoft.com/office/word/2010/wordprocessingShape" mc:Ignorable="w14 w15 w16se w16cid w16 w16cex w16sdtdh wp14">
   <w:p>
     <w:pPr>
-      <w:pStyle w:val="a7"/>
+      <w:pStyle w:val="a3"/>
       <w:spacing w:line="14" w:lineRule="auto"/>
       <w:rPr>
         <w:sz w:val="20"/>
@@ -3668,7 +6979,7 @@
       <mc:AlternateContent>
         <mc:Choice Requires="wps">
           <w:drawing>
-            <wp:anchor distT="0" distB="0" distL="114300" distR="114300" simplePos="0" relativeHeight="251659264" behindDoc="1" locked="0" layoutInCell="1" allowOverlap="1" wp14:anchorId="5E628A32" wp14:editId="6CB7F0EA">
+            <wp:anchor distT="0" distB="0" distL="114300" distR="114300" simplePos="0" relativeHeight="251659264" behindDoc="1" locked="0" layoutInCell="1" allowOverlap="1" wp14:anchorId="1EE2DB98" wp14:editId="000F0700">
               <wp:simplePos x="0" y="0"/>
               <wp:positionH relativeFrom="page">
                 <wp:posOffset>1074420</wp:posOffset>
@@ -3703,18 +7014,6 @@
                       <a:ln>
                         <a:noFill/>
                       </a:ln>
-                      <a:extLst>
-                        <a:ext uri="{91240B29-F687-4F45-9708-019B960494DF}">
-                          <a14:hiddenLine xmlns:a14="http://schemas.microsoft.com/office/drawing/2010/main" w="9525">
-                            <a:solidFill>
-                              <a:srgbClr val="000000"/>
-                            </a:solidFill>
-                            <a:miter lim="800000"/>
-                            <a:headEnd/>
-                            <a:tailEnd/>
-                          </a14:hiddenLine>
-                        </a:ext>
-                      </a:extLst>
                     </wps:spPr>
                     <wps:bodyPr rot="0" vert="horz" wrap="square" lIns="91440" tIns="45720" rIns="91440" bIns="45720" anchor="t" anchorCtr="0" upright="1">
                       <a:noAutofit/>
@@ -3722,19 +7021,16 @@
                   </wps:wsp>
                 </a:graphicData>
               </a:graphic>
-              <wp14:sizeRelH relativeFrom="page">
-                <wp14:pctWidth>0</wp14:pctWidth>
-              </wp14:sizeRelH>
-              <wp14:sizeRelV relativeFrom="page">
-                <wp14:pctHeight>0</wp14:pctHeight>
-              </wp14:sizeRelV>
             </wp:anchor>
           </w:drawing>
         </mc:Choice>
-        <mc:Fallback>
+        <mc:Fallback xmlns:wpsCustomData="http://www.wps.cn/officeDocument/2013/wpsCustomData">
           <w:pict>
-            <v:rect w14:anchorId="35EDF193" id="矩形 3" o:spid="_x0000_s1026" style="position:absolute;left:0;text-align:left;margin-left:84.6pt;margin-top:56.3pt;width:426.2pt;height:.5pt;z-index:-251657216;visibility:visible;mso-wrap-style:square;mso-width-percent:0;mso-height-percent:0;mso-wrap-distance-left:9pt;mso-wrap-distance-top:0;mso-wrap-distance-right:9pt;mso-wrap-distance-bottom:0;mso-position-horizontal:absolute;mso-position-horizontal-relative:page;mso-position-vertical:absolute;mso-position-vertical-relative:page;mso-width-percent:0;mso-height-percent:0;mso-width-relative:page;mso-height-relative:page;v-text-anchor:top" o:gfxdata="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" fillcolor="black" stroked="f">
-              <w10:wrap anchorx="page" anchory="page"/>
+            <v:rect id="_x0000_s1026" o:spid="_x0000_s1026" o:spt="1" style="position:absolute;left:0pt;margin-left:84.6pt;margin-top:56.3pt;height:0.5pt;width:426.2pt;mso-position-horizontal-relative:page;mso-position-vertical-relative:page;z-index:-251657216;mso-width-relative:page;mso-height-relative:page;" fillcolor="#000000" filled="t" stroked="f" coordsize="21600,21600" o:gfxdata="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">
+              <v:fill on="t" focussize="0,0"/>
+              <v:stroke on="f"/>
+              <v:imagedata o:title=""/>
+              <o:lock v:ext="edit" aspectratio="f"/>
             </v:rect>
           </w:pict>
         </mc:Fallback>
@@ -3747,7 +7043,7 @@
       <mc:AlternateContent>
         <mc:Choice Requires="wps">
           <w:drawing>
-            <wp:anchor distT="0" distB="0" distL="114300" distR="114300" simplePos="0" relativeHeight="251660288" behindDoc="1" locked="0" layoutInCell="1" allowOverlap="1" wp14:anchorId="055C7D3B" wp14:editId="6B311C98">
+            <wp:anchor distT="0" distB="0" distL="114300" distR="114300" simplePos="0" relativeHeight="251660288" behindDoc="1" locked="0" layoutInCell="1" allowOverlap="1" wp14:anchorId="5B8C47FE" wp14:editId="2FB2AF92">
               <wp:simplePos x="0" y="0"/>
               <wp:positionH relativeFrom="page">
                 <wp:posOffset>2792095</wp:posOffset>
@@ -3780,25 +7076,6 @@
                       <a:ln>
                         <a:noFill/>
                       </a:ln>
-                      <a:extLst>
-                        <a:ext uri="{909E8E84-426E-40DD-AFC4-6F175D3DCCD1}">
-                          <a14:hiddenFill xmlns:a14="http://schemas.microsoft.com/office/drawing/2010/main">
-                            <a:solidFill>
-                              <a:srgbClr val="FFFFFF"/>
-                            </a:solidFill>
-                          </a14:hiddenFill>
-                        </a:ext>
-                        <a:ext uri="{91240B29-F687-4F45-9708-019B960494DF}">
-                          <a14:hiddenLine xmlns:a14="http://schemas.microsoft.com/office/drawing/2010/main" w="9525">
-                            <a:solidFill>
-                              <a:srgbClr val="000000"/>
-                            </a:solidFill>
-                            <a:miter lim="800000"/>
-                            <a:headEnd/>
-                            <a:tailEnd/>
-                          </a14:hiddenLine>
-                        </a:ext>
-                      </a:extLst>
                     </wps:spPr>
                     <wps:txbx>
                       <w:txbxContent>
@@ -3835,11 +7112,19 @@
                             </w:rPr>
                             <w:t xml:space="preserve"> </w:t>
                           </w:r>
+                          <w:proofErr w:type="gramStart"/>
                           <w:r>
                             <w:rPr>
                               <w:sz w:val="18"/>
                             </w:rPr>
-                            <w:t>电控组招新试题</w:t>
+                            <w:t>电控组</w:t>
+                          </w:r>
+                          <w:proofErr w:type="gramEnd"/>
+                          <w:r>
+                            <w:rPr>
+                              <w:sz w:val="18"/>
+                            </w:rPr>
+                            <w:t>招新试题</w:t>
                           </w:r>
                         </w:p>
                       </w:txbxContent>
@@ -3850,22 +7135,16 @@
                   </wps:wsp>
                 </a:graphicData>
               </a:graphic>
-              <wp14:sizeRelH relativeFrom="page">
-                <wp14:pctWidth>0</wp14:pctWidth>
-              </wp14:sizeRelH>
-              <wp14:sizeRelV relativeFrom="page">
-                <wp14:pctHeight>0</wp14:pctHeight>
-              </wp14:sizeRelV>
             </wp:anchor>
           </w:drawing>
         </mc:Choice>
         <mc:Fallback>
           <w:pict>
-            <v:shapetype w14:anchorId="055C7D3B" id="_x0000_t202" coordsize="21600,21600" o:spt="202" path="m,l,21600r21600,l21600,xe">
+            <v:shapetype w14:anchorId="5B8C47FE" id="_x0000_t202" coordsize="21600,21600" o:spt="202" path="m,l,21600r21600,l21600,xe">
               <v:stroke joinstyle="miter"/>
               <v:path gradientshapeok="t" o:connecttype="rect"/>
             </v:shapetype>
-            <v:shape id="文本框 2" o:spid="_x0000_s1026" type="#_x0000_t202" style="position:absolute;margin-left:219.85pt;margin-top:43.95pt;width:155.65pt;height:12pt;z-index:-251656192;visibility:visible;mso-wrap-style:square;mso-width-percent:0;mso-height-percent:0;mso-wrap-distance-left:9pt;mso-wrap-distance-top:0;mso-wrap-distance-right:9pt;mso-wrap-distance-bottom:0;mso-position-horizontal:absolute;mso-position-horizontal-relative:page;mso-position-vertical:absolute;mso-position-vertical-relative:page;mso-width-percent:0;mso-height-percent:0;mso-width-relative:page;mso-height-relative:page;v-text-anchor:top" o:gfxdata="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" filled="f" stroked="f">
+            <v:shape id="文本框 2" o:spid="_x0000_s1026" type="#_x0000_t202" style="position:absolute;margin-left:219.85pt;margin-top:43.95pt;width:155.65pt;height:12pt;z-index:-251656192;visibility:visible;mso-wrap-style:square;mso-wrap-distance-left:9pt;mso-wrap-distance-top:0;mso-wrap-distance-right:9pt;mso-wrap-distance-bottom:0;mso-position-horizontal:absolute;mso-position-horizontal-relative:page;mso-position-vertical:absolute;mso-position-vertical-relative:page;v-text-anchor:top" o:gfxdata="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" filled="f" stroked="f">
               <v:textbox inset="0,0,0,0">
                 <w:txbxContent>
                   <w:p>
@@ -3901,11 +7180,19 @@
                       </w:rPr>
                       <w:t xml:space="preserve"> </w:t>
                     </w:r>
+                    <w:proofErr w:type="gramStart"/>
                     <w:r>
                       <w:rPr>
                         <w:sz w:val="18"/>
                       </w:rPr>
-                      <w:t>电控组招新试题</w:t>
+                      <w:t>电控组</w:t>
+                    </w:r>
+                    <w:proofErr w:type="gramEnd"/>
+                    <w:r>
+                      <w:rPr>
+                        <w:sz w:val="18"/>
+                      </w:rPr>
+                      <w:t>招新试题</w:t>
                     </w:r>
                   </w:p>
                 </w:txbxContent>
@@ -3919,7 +7206,7 @@
   </w:p>
   <w:p>
     <w:pPr>
-      <w:pStyle w:val="a3"/>
+      <w:pStyle w:val="a7"/>
     </w:pPr>
   </w:p>
 </w:hdr>
@@ -3929,9 +7216,9 @@
 <w:numbering xmlns:wpc="http://schemas.microsoft.com/office/word/2010/wordprocessingCanvas" xmlns:cx="http://schemas.microsoft.com/office/drawing/2014/chartex" xmlns:cx1="http://schemas.microsoft.com/office/drawing/2015/9/8/chartex" xmlns:cx2="http://schemas.microsoft.com/office/drawing/2015/10/21/chartex" xmlns:cx3="http://schemas.microsoft.com/office/drawing/2016/5/9/chartex" xmlns:cx4="http://schemas.microsoft.com/office/drawing/2016/5/10/chartex" xmlns:cx5="http://schemas.microsoft.com/office/drawing/2016/5/11/chartex" xmlns:cx6="http://schemas.microsoft.com/office/drawing/2016/5/12/chartex" xmlns:cx7="http://schemas.microsoft.com/office/drawing/2016/5/13/chartex" xmlns:cx8="http://schemas.microsoft.com/office/drawing/2016/5/14/chartex" xmlns:mc="http://schemas.openxmlformats.org/markup-compatibility/2006" xmlns:aink="http://schemas.microsoft.com/office/drawing/2016/ink" xmlns:am3d="http://schemas.microsoft.com/office/drawing/2017/model3d" xmlns:o="urn:schemas-microsoft-com:office:office" xmlns:oel="http://schemas.microsoft.com/office/2019/extlst" xmlns:r="http://schemas.openxmlformats.org/officeDocument/2006/relationships" xmlns:m="http://schemas.openxmlformats.org/officeDocument/2006/math" xmlns:v="urn:schemas-microsoft-com:vml" xmlns:wp14="http://schemas.microsoft.com/office/word/2010/wordprocessingDrawing" xmlns:wp="http://schemas.openxmlformats.org/drawingml/2006/wordprocessingDrawing" xmlns:w10="urn:schemas-microsoft-com:office:word" xmlns:w="http://schemas.openxmlformats.org/wordprocessingml/2006/main" xmlns:w14="http://schemas.microsoft.com/office/word/2010/wordml" xmlns:w15="http://schemas.microsoft.com/office/word/2012/wordml" xmlns:w16cex="http://schemas.microsoft.com/office/word/2018/wordml/cex" xmlns:w16cid="http://schemas.microsoft.com/office/word/2016/wordml/cid" xmlns:w16="http://schemas.microsoft.com/office/word/2018/wordml" xmlns:w16sdtdh="http://schemas.microsoft.com/office/word/2020/wordml/sdtdatahash" xmlns:w16se="http://schemas.microsoft.com/office/word/2015/wordml/symex" xmlns:wpg="http://schemas.microsoft.com/office/word/2010/wordprocessingGroup" xmlns:wpi="http://schemas.microsoft.com/office/word/2010/wordprocessingInk" xmlns:wne="http://schemas.microsoft.com/office/word/2006/wordml" xmlns:wps="http://schemas.microsoft.com/office/word/2010/wordprocessingShape" mc:Ignorable="w14 w15 w16se w16cid w16 w16cex w16sdtdh wp14">
   <w:abstractNum w:abstractNumId="0" w15:restartNumberingAfterBreak="0">
     <w:nsid w:val="016F32F1"/>
-    <w:multiLevelType w:val="hybridMultilevel"/>
-    <w:tmpl w:val="2EE2F662"/>
-    <w:lvl w:ilvl="0" w:tplc="AD3420D8">
+    <w:multiLevelType w:val="multilevel"/>
+    <w:tmpl w:val="016F32F1"/>
+    <w:lvl w:ilvl="0">
       <w:start w:val="1"/>
       <w:numFmt w:val="decimal"/>
       <w:lvlText w:val="%1."/>
@@ -3947,7 +7234,7 @@
         <w:lang w:val="en-US" w:eastAsia="zh-CN" w:bidi="ar-SA"/>
       </w:rPr>
     </w:lvl>
-    <w:lvl w:ilvl="1" w:tplc="4712F84E">
+    <w:lvl w:ilvl="1">
       <w:numFmt w:val="bullet"/>
       <w:lvlText w:val="•"/>
       <w:lvlJc w:val="left"/>
@@ -3959,7 +7246,7 @@
         <w:lang w:val="en-US" w:eastAsia="zh-CN" w:bidi="ar-SA"/>
       </w:rPr>
     </w:lvl>
-    <w:lvl w:ilvl="2" w:tplc="611CFB36">
+    <w:lvl w:ilvl="2">
       <w:numFmt w:val="bullet"/>
       <w:lvlText w:val="•"/>
       <w:lvlJc w:val="left"/>
@@ -3971,7 +7258,7 @@
         <w:lang w:val="en-US" w:eastAsia="zh-CN" w:bidi="ar-SA"/>
       </w:rPr>
     </w:lvl>
-    <w:lvl w:ilvl="3" w:tplc="EE967B32">
+    <w:lvl w:ilvl="3">
       <w:numFmt w:val="bullet"/>
       <w:lvlText w:val="•"/>
       <w:lvlJc w:val="left"/>
@@ -3983,7 +7270,7 @@
         <w:lang w:val="en-US" w:eastAsia="zh-CN" w:bidi="ar-SA"/>
       </w:rPr>
     </w:lvl>
-    <w:lvl w:ilvl="4" w:tplc="AC68C792">
+    <w:lvl w:ilvl="4">
       <w:numFmt w:val="bullet"/>
       <w:lvlText w:val="•"/>
       <w:lvlJc w:val="left"/>
@@ -3995,7 +7282,7 @@
         <w:lang w:val="en-US" w:eastAsia="zh-CN" w:bidi="ar-SA"/>
       </w:rPr>
     </w:lvl>
-    <w:lvl w:ilvl="5" w:tplc="ACBAD622">
+    <w:lvl w:ilvl="5">
       <w:numFmt w:val="bullet"/>
       <w:lvlText w:val="•"/>
       <w:lvlJc w:val="left"/>
@@ -4007,7 +7294,7 @@
         <w:lang w:val="en-US" w:eastAsia="zh-CN" w:bidi="ar-SA"/>
       </w:rPr>
     </w:lvl>
-    <w:lvl w:ilvl="6" w:tplc="925A0F8E">
+    <w:lvl w:ilvl="6">
       <w:numFmt w:val="bullet"/>
       <w:lvlText w:val="•"/>
       <w:lvlJc w:val="left"/>
@@ -4019,7 +7306,7 @@
         <w:lang w:val="en-US" w:eastAsia="zh-CN" w:bidi="ar-SA"/>
       </w:rPr>
     </w:lvl>
-    <w:lvl w:ilvl="7" w:tplc="10BC52E4">
+    <w:lvl w:ilvl="7">
       <w:numFmt w:val="bullet"/>
       <w:lvlText w:val="•"/>
       <w:lvlJc w:val="left"/>
@@ -4031,7 +7318,7 @@
         <w:lang w:val="en-US" w:eastAsia="zh-CN" w:bidi="ar-SA"/>
       </w:rPr>
     </w:lvl>
-    <w:lvl w:ilvl="8" w:tplc="4F4CA368">
+    <w:lvl w:ilvl="8">
       <w:numFmt w:val="bullet"/>
       <w:lvlText w:val="•"/>
       <w:lvlJc w:val="left"/>
@@ -4044,7 +7331,7 @@
       </w:rPr>
     </w:lvl>
   </w:abstractNum>
-  <w:num w:numId="1" w16cid:durableId="549341805">
+  <w:num w:numId="1" w16cid:durableId="1084718803">
     <w:abstractNumId w:val="0"/>
   </w:num>
 </w:numbering>
@@ -4056,9 +7343,6 @@
     <w:rPrDefault>
       <w:rPr>
         <w:rFonts w:asciiTheme="minorHAnsi" w:eastAsiaTheme="minorEastAsia" w:hAnsiTheme="minorHAnsi" w:cstheme="minorBidi"/>
-        <w:kern w:val="2"/>
-        <w:sz w:val="21"/>
-        <w:szCs w:val="22"/>
         <w:lang w:val="en-US" w:eastAsia="zh-CN" w:bidi="ar-SA"/>
       </w:rPr>
     </w:rPrDefault>
@@ -4067,7 +7351,7 @@
   <w:latentStyles w:defLockedState="0" w:defUIPriority="99" w:defSemiHidden="0" w:defUnhideWhenUsed="0" w:defQFormat="0" w:count="376">
     <w:lsdException w:name="Normal" w:uiPriority="0" w:qFormat="1"/>
     <w:lsdException w:name="heading 1" w:uiPriority="9" w:qFormat="1"/>
-    <w:lsdException w:name="heading 2" w:semiHidden="1" w:uiPriority="9" w:unhideWhenUsed="1" w:qFormat="1"/>
+    <w:lsdException w:name="heading 2" w:uiPriority="9" w:unhideWhenUsed="1" w:qFormat="1"/>
     <w:lsdException w:name="heading 3" w:semiHidden="1" w:uiPriority="9" w:unhideWhenUsed="1" w:qFormat="1"/>
     <w:lsdException w:name="heading 4" w:semiHidden="1" w:uiPriority="9" w:unhideWhenUsed="1" w:qFormat="1"/>
     <w:lsdException w:name="heading 5" w:semiHidden="1" w:uiPriority="9" w:unhideWhenUsed="1" w:qFormat="1"/>
@@ -4096,8 +7380,8 @@
     <w:lsdException w:name="Normal Indent" w:semiHidden="1" w:unhideWhenUsed="1"/>
     <w:lsdException w:name="footnote text" w:semiHidden="1" w:unhideWhenUsed="1"/>
     <w:lsdException w:name="annotation text" w:semiHidden="1" w:unhideWhenUsed="1"/>
-    <w:lsdException w:name="header" w:semiHidden="1" w:unhideWhenUsed="1"/>
-    <w:lsdException w:name="footer" w:semiHidden="1" w:unhideWhenUsed="1"/>
+    <w:lsdException w:name="header" w:unhideWhenUsed="1"/>
+    <w:lsdException w:name="footer" w:unhideWhenUsed="1"/>
     <w:lsdException w:name="index heading" w:semiHidden="1" w:unhideWhenUsed="1"/>
     <w:lsdException w:name="caption" w:semiHidden="1" w:uiPriority="35" w:unhideWhenUsed="1" w:qFormat="1"/>
     <w:lsdException w:name="table of figures" w:semiHidden="1" w:unhideWhenUsed="1"/>
@@ -4131,7 +7415,7 @@
     <w:lsdException w:name="Closing" w:semiHidden="1" w:unhideWhenUsed="1"/>
     <w:lsdException w:name="Signature" w:semiHidden="1" w:unhideWhenUsed="1"/>
     <w:lsdException w:name="Default Paragraph Font" w:semiHidden="1" w:uiPriority="1" w:unhideWhenUsed="1"/>
-    <w:lsdException w:name="Body Text" w:semiHidden="1" w:uiPriority="1" w:unhideWhenUsed="1" w:qFormat="1"/>
+    <w:lsdException w:name="Body Text" w:uiPriority="1" w:qFormat="1"/>
     <w:lsdException w:name="Body Text Indent" w:semiHidden="1" w:unhideWhenUsed="1"/>
     <w:lsdException w:name="List Continue" w:semiHidden="1" w:unhideWhenUsed="1"/>
     <w:lsdException w:name="List Continue 2" w:semiHidden="1" w:unhideWhenUsed="1"/>
@@ -4219,10 +7503,9 @@
     <w:lsdException w:name="Table Web 2" w:semiHidden="1" w:unhideWhenUsed="1"/>
     <w:lsdException w:name="Table Web 3" w:semiHidden="1" w:unhideWhenUsed="1"/>
     <w:lsdException w:name="Balloon Text" w:semiHidden="1" w:unhideWhenUsed="1"/>
-    <w:lsdException w:name="Table Grid" w:uiPriority="39"/>
+    <w:lsdException w:name="Table Grid" w:uiPriority="39" w:qFormat="1"/>
     <w:lsdException w:name="Table Theme" w:semiHidden="1" w:unhideWhenUsed="1"/>
     <w:lsdException w:name="Placeholder Text" w:semiHidden="1"/>
-    <w:lsdException w:name="No Spacing" w:uiPriority="1" w:qFormat="1"/>
     <w:lsdException w:name="Light Shading" w:uiPriority="60"/>
     <w:lsdException w:name="Light List" w:uiPriority="61"/>
     <w:lsdException w:name="Light Grid" w:uiPriority="62"/>
@@ -4245,8 +7528,6 @@
     <w:lsdException w:name="Medium List 1 Accent 1" w:uiPriority="65"/>
     <w:lsdException w:name="Revision" w:semiHidden="1"/>
     <w:lsdException w:name="List Paragraph" w:uiPriority="1" w:qFormat="1"/>
-    <w:lsdException w:name="Quote" w:uiPriority="29" w:qFormat="1"/>
-    <w:lsdException w:name="Intense Quote" w:uiPriority="30" w:qFormat="1"/>
     <w:lsdException w:name="Medium List 2 Accent 1" w:uiPriority="66"/>
     <w:lsdException w:name="Medium Grid 1 Accent 1" w:uiPriority="67"/>
     <w:lsdException w:name="Medium Grid 2 Accent 1" w:uiPriority="68"/>
@@ -4445,7 +7726,6 @@
   <w:style w:type="paragraph" w:default="1" w:styleId="a">
     <w:name w:val="Normal"/>
     <w:qFormat/>
-    <w:rsid w:val="006269BD"/>
     <w:pPr>
       <w:widowControl w:val="0"/>
       <w:autoSpaceDE w:val="0"/>
@@ -4453,18 +7733,18 @@
     </w:pPr>
     <w:rPr>
       <w:rFonts w:ascii="宋体" w:eastAsia="宋体" w:hAnsi="宋体" w:cs="宋体"/>
-      <w:kern w:val="0"/>
       <w:sz w:val="22"/>
+      <w:szCs w:val="22"/>
     </w:rPr>
   </w:style>
   <w:style w:type="paragraph" w:styleId="2">
     <w:name w:val="heading 2"/>
     <w:basedOn w:val="a"/>
+    <w:next w:val="a"/>
     <w:link w:val="20"/>
     <w:uiPriority w:val="9"/>
     <w:unhideWhenUsed/>
     <w:qFormat/>
-    <w:rsid w:val="006269BD"/>
     <w:pPr>
       <w:spacing w:before="61"/>
       <w:ind w:left="140"/>
@@ -4505,12 +7785,40 @@
     <w:unhideWhenUsed/>
   </w:style>
   <w:style w:type="paragraph" w:styleId="a3">
+    <w:name w:val="Body Text"/>
+    <w:basedOn w:val="a"/>
+    <w:link w:val="a4"/>
+    <w:uiPriority w:val="1"/>
+    <w:qFormat/>
+    <w:rPr>
+      <w:sz w:val="21"/>
+      <w:szCs w:val="21"/>
+    </w:rPr>
+  </w:style>
+  <w:style w:type="paragraph" w:styleId="a5">
+    <w:name w:val="footer"/>
+    <w:basedOn w:val="a"/>
+    <w:link w:val="a6"/>
+    <w:uiPriority w:val="99"/>
+    <w:unhideWhenUsed/>
+    <w:pPr>
+      <w:tabs>
+        <w:tab w:val="center" w:pos="4153"/>
+        <w:tab w:val="right" w:pos="8306"/>
+      </w:tabs>
+      <w:snapToGrid w:val="0"/>
+    </w:pPr>
+    <w:rPr>
+      <w:sz w:val="18"/>
+      <w:szCs w:val="18"/>
+    </w:rPr>
+  </w:style>
+  <w:style w:type="paragraph" w:styleId="a7">
     <w:name w:val="header"/>
     <w:basedOn w:val="a"/>
-    <w:link w:val="a4"/>
+    <w:link w:val="a8"/>
     <w:uiPriority w:val="99"/>
     <w:unhideWhenUsed/>
-    <w:rsid w:val="006269BD"/>
     <w:pPr>
       <w:pBdr>
         <w:bottom w:val="single" w:sz="6" w:space="1" w:color="auto"/>
@@ -4527,31 +7835,27 @@
       <w:szCs w:val="18"/>
     </w:rPr>
   </w:style>
-  <w:style w:type="character" w:customStyle="1" w:styleId="a4">
+  <w:style w:type="table" w:styleId="a9">
+    <w:name w:val="Table Grid"/>
+    <w:basedOn w:val="a1"/>
+    <w:uiPriority w:val="39"/>
+    <w:qFormat/>
+    <w:tblPr>
+      <w:tblBorders>
+        <w:top w:val="single" w:sz="4" w:space="0" w:color="auto"/>
+        <w:left w:val="single" w:sz="4" w:space="0" w:color="auto"/>
+        <w:bottom w:val="single" w:sz="4" w:space="0" w:color="auto"/>
+        <w:right w:val="single" w:sz="4" w:space="0" w:color="auto"/>
+        <w:insideH w:val="single" w:sz="4" w:space="0" w:color="auto"/>
+        <w:insideV w:val="single" w:sz="4" w:space="0" w:color="auto"/>
+      </w:tblBorders>
+    </w:tblPr>
+  </w:style>
+  <w:style w:type="character" w:customStyle="1" w:styleId="a8">
     <w:name w:val="页眉 字符"/>
     <w:basedOn w:val="a0"/>
-    <w:link w:val="a3"/>
+    <w:link w:val="a7"/>
     <w:uiPriority w:val="99"/>
-    <w:rsid w:val="006269BD"/>
-    <w:rPr>
-      <w:sz w:val="18"/>
-      <w:szCs w:val="18"/>
-    </w:rPr>
-  </w:style>
-  <w:style w:type="paragraph" w:styleId="a5">
-    <w:name w:val="footer"/>
-    <w:basedOn w:val="a"/>
-    <w:link w:val="a6"/>
-    <w:uiPriority w:val="99"/>
-    <w:unhideWhenUsed/>
-    <w:rsid w:val="006269BD"/>
-    <w:pPr>
-      <w:tabs>
-        <w:tab w:val="center" w:pos="4153"/>
-        <w:tab w:val="right" w:pos="8306"/>
-      </w:tabs>
-      <w:snapToGrid w:val="0"/>
-    </w:pPr>
     <w:rPr>
       <w:sz w:val="18"/>
       <w:szCs w:val="18"/>
@@ -4562,30 +7866,16 @@
     <w:basedOn w:val="a0"/>
     <w:link w:val="a5"/>
     <w:uiPriority w:val="99"/>
-    <w:rsid w:val="006269BD"/>
     <w:rPr>
       <w:sz w:val="18"/>
       <w:szCs w:val="18"/>
     </w:rPr>
   </w:style>
-  <w:style w:type="paragraph" w:styleId="a7">
-    <w:name w:val="Body Text"/>
-    <w:basedOn w:val="a"/>
-    <w:link w:val="a8"/>
-    <w:uiPriority w:val="1"/>
-    <w:qFormat/>
-    <w:rsid w:val="006269BD"/>
-    <w:rPr>
-      <w:sz w:val="21"/>
-      <w:szCs w:val="21"/>
-    </w:rPr>
-  </w:style>
-  <w:style w:type="character" w:customStyle="1" w:styleId="a8">
+  <w:style w:type="character" w:customStyle="1" w:styleId="a4">
     <w:name w:val="正文文本 字符"/>
     <w:basedOn w:val="a0"/>
-    <w:link w:val="a7"/>
+    <w:link w:val="a3"/>
     <w:uiPriority w:val="1"/>
-    <w:rsid w:val="006269BD"/>
     <w:rPr>
       <w:rFonts w:ascii="宋体" w:eastAsia="宋体" w:hAnsi="宋体" w:cs="宋体"/>
       <w:kern w:val="0"/>
@@ -4597,7 +7887,6 @@
     <w:basedOn w:val="a0"/>
     <w:link w:val="2"/>
     <w:uiPriority w:val="9"/>
-    <w:rsid w:val="006269BD"/>
     <w:rPr>
       <w:rFonts w:ascii="宋体" w:eastAsia="宋体" w:hAnsi="宋体" w:cs="宋体"/>
       <w:b/>
@@ -4606,28 +7895,11 @@
       <w:szCs w:val="21"/>
     </w:rPr>
   </w:style>
-  <w:style w:type="table" w:styleId="a9">
-    <w:name w:val="Table Grid"/>
-    <w:basedOn w:val="a1"/>
-    <w:uiPriority w:val="39"/>
-    <w:rsid w:val="006269BD"/>
-    <w:tblPr>
-      <w:tblBorders>
-        <w:top w:val="single" w:sz="4" w:space="0" w:color="auto"/>
-        <w:left w:val="single" w:sz="4" w:space="0" w:color="auto"/>
-        <w:bottom w:val="single" w:sz="4" w:space="0" w:color="auto"/>
-        <w:right w:val="single" w:sz="4" w:space="0" w:color="auto"/>
-        <w:insideH w:val="single" w:sz="4" w:space="0" w:color="auto"/>
-        <w:insideV w:val="single" w:sz="4" w:space="0" w:color="auto"/>
-      </w:tblBorders>
-    </w:tblPr>
-  </w:style>
   <w:style w:type="paragraph" w:styleId="aa">
     <w:name w:val="List Paragraph"/>
     <w:basedOn w:val="a"/>
     <w:uiPriority w:val="1"/>
     <w:qFormat/>
-    <w:rsid w:val="009F36DD"/>
     <w:pPr>
       <w:ind w:left="299" w:hanging="160"/>
     </w:pPr>
@@ -4678,7 +7950,7 @@
     </a:clrScheme>
     <a:fontScheme name="Office">
       <a:majorFont>
-        <a:latin typeface="等线 Light" panose="020F0302020204030204"/>
+        <a:latin typeface="等线 Light"/>
         <a:ea typeface=""/>
         <a:cs typeface=""/>
         <a:font script="Jpan" typeface="游ゴシック Light"/>
@@ -4711,26 +7983,9 @@
         <a:font script="Viet" typeface="Times New Roman"/>
         <a:font script="Uigh" typeface="Microsoft Uighur"/>
         <a:font script="Geor" typeface="Sylfaen"/>
-        <a:font script="Armn" typeface="Arial"/>
-        <a:font script="Bugi" typeface="Leelawadee UI"/>
-        <a:font script="Bopo" typeface="Microsoft JhengHei"/>
-        <a:font script="Java" typeface="Javanese Text"/>
-        <a:font script="Lisu" typeface="Segoe UI"/>
-        <a:font script="Mymr" typeface="Myanmar Text"/>
-        <a:font script="Nkoo" typeface="Ebrima"/>
-        <a:font script="Olck" typeface="Nirmala UI"/>
-        <a:font script="Osma" typeface="Ebrima"/>
-        <a:font script="Phag" typeface="Phagspa"/>
-        <a:font script="Syrn" typeface="Estrangelo Edessa"/>
-        <a:font script="Syrj" typeface="Estrangelo Edessa"/>
-        <a:font script="Syre" typeface="Estrangelo Edessa"/>
-        <a:font script="Sora" typeface="Nirmala UI"/>
-        <a:font script="Tale" typeface="Microsoft Tai Le"/>
-        <a:font script="Talu" typeface="Microsoft New Tai Lue"/>
-        <a:font script="Tfng" typeface="Ebrima"/>
       </a:majorFont>
       <a:minorFont>
-        <a:latin typeface="等线" panose="020F0502020204030204"/>
+        <a:latin typeface="等线"/>
         <a:ea typeface=""/>
         <a:cs typeface=""/>
         <a:font script="Jpan" typeface="游明朝"/>
@@ -4763,23 +8018,6 @@
         <a:font script="Viet" typeface="Arial"/>
         <a:font script="Uigh" typeface="Microsoft Uighur"/>
         <a:font script="Geor" typeface="Sylfaen"/>
-        <a:font script="Armn" typeface="Arial"/>
-        <a:font script="Bugi" typeface="Leelawadee UI"/>
-        <a:font script="Bopo" typeface="Microsoft JhengHei"/>
-        <a:font script="Java" typeface="Javanese Text"/>
-        <a:font script="Lisu" typeface="Segoe UI"/>
-        <a:font script="Mymr" typeface="Myanmar Text"/>
-        <a:font script="Nkoo" typeface="Ebrima"/>
-        <a:font script="Olck" typeface="Nirmala UI"/>
-        <a:font script="Osma" typeface="Ebrima"/>
-        <a:font script="Phag" typeface="Phagspa"/>
-        <a:font script="Syrn" typeface="Estrangelo Edessa"/>
-        <a:font script="Syrj" typeface="Estrangelo Edessa"/>
-        <a:font script="Syre" typeface="Estrangelo Edessa"/>
-        <a:font script="Sora" typeface="Nirmala UI"/>
-        <a:font script="Tale" typeface="Microsoft Tai Le"/>
-        <a:font script="Talu" typeface="Microsoft New Tai Lue"/>
-        <a:font script="Tfng" typeface="Ebrima"/>
       </a:minorFont>
     </a:fontScheme>
     <a:fmtScheme name="Office">
@@ -4922,10 +8160,24 @@
   </a:themeElements>
   <a:objectDefaults/>
   <a:extraClrSchemeLst/>
-  <a:extLst>
-    <a:ext uri="{05A4C25C-085E-4340-85A3-A5531E510DB2}">
-      <thm15:themeFamily xmlns:thm15="http://schemas.microsoft.com/office/thememl/2012/main" name="Office Theme" id="{62F939B6-93AF-4DB8-9C6B-D6C7DFDC589F}" vid="{4A3C46E8-61CC-4603-A589-7422A47A8E4A}"/>
-    </a:ext>
-  </a:extLst>
 </a:theme>
+</file>
+
+<file path=customXml/item1.xml><?xml version="1.0" encoding="utf-8"?>
+<s:customData xmlns="http://www.wps.cn/officeDocument/2013/wpsCustomData" xmlns:s="http://www.wps.cn/officeDocument/2013/wpsCustomData">
+  <customSectProps>
+    <customSectPr/>
+  </customSectProps>
+  <customShpExts>
+    <customShpInfo spid="_x0000_s1026"/>
+  </customShpExts>
+</s:customData>
+</file>
+
+<file path=customXml/itemProps1.xml><?xml version="1.0" encoding="utf-8"?>
+<ds:datastoreItem xmlns:ds="http://schemas.openxmlformats.org/officeDocument/2006/customXml" ds:itemID="{B1977F7D-205B-4081-913C-38D41E755F92}">
+  <ds:schemaRefs>
+    <ds:schemaRef ds:uri="http://www.wps.cn/officeDocument/2013/wpsCustomData"/>
+  </ds:schemaRefs>
+</ds:datastoreItem>
 </file>
--- a/答题卡/武汉科技大学2022年机器人团队电控组招新笔试答题卡.docx
+++ b/答题卡/武汉科技大学2022年机器人团队电控组招新笔试答题卡.docx
@@ -6410,7 +6410,21 @@
           <w:rFonts w:hint="eastAsia"/>
           <w:sz w:val="22"/>
         </w:rPr>
-        <w:t>如何运行的。</w:t>
+        <w:t>如何运行的</w:t>
+      </w:r>
+      <w:r>
+        <w:rPr>
+          <w:rFonts w:hint="eastAsia"/>
+          <w:sz w:val="22"/>
+        </w:rPr>
+        <w:t>，能在团队中学到课堂之外的东西</w:t>
+      </w:r>
+      <w:r>
+        <w:rPr>
+          <w:rFonts w:hint="eastAsia"/>
+          <w:sz w:val="22"/>
+        </w:rPr>
+        <w:t>。</w:t>
       </w:r>
     </w:p>
     <w:p>
@@ -6736,37 +6750,7 @@
         <w:autoSpaceDE/>
         <w:autoSpaceDN/>
         <w:rPr>
-          <w:spacing w:val="13"/>
-          <w:sz w:val="21"/>
-          <w:szCs w:val="21"/>
-        </w:rPr>
-      </w:pPr>
-    </w:p>
-    <w:p>
-      <w:pPr>
-        <w:widowControl/>
-        <w:shd w:val="clear" w:color="auto" w:fill="FFFFFF"/>
-        <w:tabs>
-          <w:tab w:val="left" w:pos="916"/>
-          <w:tab w:val="left" w:pos="1832"/>
-          <w:tab w:val="left" w:pos="2748"/>
-          <w:tab w:val="left" w:pos="3664"/>
-          <w:tab w:val="left" w:pos="4580"/>
-          <w:tab w:val="left" w:pos="5496"/>
-          <w:tab w:val="left" w:pos="6412"/>
-          <w:tab w:val="left" w:pos="7328"/>
-          <w:tab w:val="left" w:pos="8244"/>
-          <w:tab w:val="left" w:pos="9160"/>
-          <w:tab w:val="left" w:pos="10076"/>
-          <w:tab w:val="left" w:pos="10992"/>
-          <w:tab w:val="left" w:pos="11908"/>
-          <w:tab w:val="left" w:pos="12824"/>
-          <w:tab w:val="left" w:pos="13740"/>
-          <w:tab w:val="left" w:pos="14656"/>
-        </w:tabs>
-        <w:autoSpaceDE/>
-        <w:autoSpaceDN/>
-        <w:rPr>
+          <w:rFonts w:hint="eastAsia"/>
           <w:spacing w:val="13"/>
           <w:sz w:val="21"/>
           <w:szCs w:val="21"/>
